--- a/chemie_silberbaumchen.docx
+++ b/chemie_silberbaumchen.docx
@@ -45,6 +45,15 @@
           <w:u w:val="none"/>
         </w:rPr>
       </w:r>
+      <w:r>
+        <w:rPr>
+          <w:rFonts w:ascii="Arial" w:hAnsi="Arial" w:cs="Arial"/>
+          <w:b/>
+          <w:sz w:val="28"/>
+          <w:szCs w:val="28"/>
+          <w:u w:val="none"/>
+        </w:rPr>
+      </w:r>
     </w:p>
     <w:p>
       <w:pPr>
@@ -58,6 +67,14 @@
           <w:u w:val="single"/>
         </w:rPr>
       </w:pPr>
+      <w:r>
+        <w:rPr>
+          <w:rFonts w:ascii="Arial" w:hAnsi="Arial" w:cs="Arial"/>
+          <w:sz w:val="24"/>
+          <w:szCs w:val="24"/>
+          <w:u w:val="single"/>
+        </w:rPr>
+      </w:r>
       <w:r>
         <w:rPr>
           <w:rFonts w:ascii="Arial" w:hAnsi="Arial" w:cs="Arial"/>
@@ -102,6 +119,13 @@
           <w:szCs w:val="24"/>
         </w:rPr>
       </w:r>
+      <w:r>
+        <w:rPr>
+          <w:rFonts w:ascii="Arial" w:hAnsi="Arial" w:cs="Arial"/>
+          <w:sz w:val="24"/>
+          <w:szCs w:val="24"/>
+        </w:rPr>
+      </w:r>
     </w:p>
     <w:p>
       <w:pPr>
@@ -119,7 +143,13 @@
       <w:bookmarkStart w:id="0" w:name="_GoBack"/>
       <w:r/>
       <w:bookmarkEnd w:id="0"/>
-      <w:r/>
+      <w:r>
+        <w:rPr>
+          <w:rFonts w:ascii="Arial" w:hAnsi="Arial" w:cs="Arial"/>
+          <w:sz w:val="24"/>
+          <w:szCs w:val="24"/>
+        </w:rPr>
+      </w:r>
       <w:r>
         <w:rPr>
           <w:rFonts w:ascii="Arial" w:hAnsi="Arial" w:cs="Arial"/>
@@ -164,20 +194,6 @@
       <w:r>
         <w:rPr>
           <w:rFonts w:ascii="Arial" w:hAnsi="Arial" w:cs="Arial"/>
-          <w:sz w:val="24"/>
-          <w:szCs w:val="24"/>
-        </w:rPr>
-      </w:r>
-      <w:r>
-        <w:rPr>
-          <w:rFonts w:ascii="Arial" w:hAnsi="Arial" w:cs="Arial"/>
-          <w:sz w:val="24"/>
-          <w:szCs w:val="24"/>
-        </w:rPr>
-      </w:r>
-      <w:r>
-        <w:rPr>
-          <w:rFonts w:ascii="Arial" w:hAnsi="Arial" w:cs="Arial"/>
           <w:b/>
           <w:sz w:val="24"/>
           <w:szCs w:val="24"/>
@@ -198,6 +214,15 @@
           <w:u w:val="single"/>
         </w:rPr>
       </w:pPr>
+      <w:r>
+        <w:rPr>
+          <w:rFonts w:ascii="Arial" w:hAnsi="Arial" w:cs="Arial"/>
+          <w:sz w:val="24"/>
+          <w:szCs w:val="24"/>
+          <w:highlight w:val="none"/>
+          <w:u w:val="single"/>
+        </w:rPr>
+      </w:r>
       <w:r>
         <w:rPr>
           <w:rFonts w:ascii="Arial" w:hAnsi="Arial" w:cs="Arial"/>
@@ -248,10 +273,19 @@
           <w:u w:val="single"/>
         </w:rPr>
       </w:r>
+      <w:r>
+        <w:rPr>
+          <w:rFonts w:ascii="Arial" w:hAnsi="Arial" w:cs="Arial"/>
+          <w:sz w:val="24"/>
+          <w:szCs w:val="24"/>
+          <w:highlight w:val="none"/>
+          <w:u w:val="single"/>
+        </w:rPr>
+      </w:r>
     </w:p>
     <w:p>
       <w:pPr>
-        <w:pStyle w:val="689"/>
+        <w:pStyle w:val="871"/>
         <w:numPr>
           <w:ilvl w:val="0"/>
           <w:numId w:val="1"/>
@@ -280,10 +314,17 @@
           <w:szCs w:val="24"/>
         </w:rPr>
       </w:r>
+      <w:r>
+        <w:rPr>
+          <w:rFonts w:ascii="Arial" w:hAnsi="Arial" w:cs="Arial"/>
+          <w:sz w:val="24"/>
+          <w:szCs w:val="24"/>
+        </w:rPr>
+      </w:r>
     </w:p>
     <w:p>
       <w:pPr>
-        <w:pStyle w:val="689"/>
+        <w:pStyle w:val="871"/>
         <w:numPr>
           <w:ilvl w:val="0"/>
           <w:numId w:val="1"/>
@@ -314,10 +355,17 @@
           <w:highlight w:val="none"/>
         </w:rPr>
       </w:r>
+      <w:r>
+        <w:rPr>
+          <w:rFonts w:ascii="Arial" w:hAnsi="Arial" w:cs="Arial"/>
+          <w:sz w:val="24"/>
+          <w:szCs w:val="24"/>
+        </w:rPr>
+      </w:r>
     </w:p>
     <w:p>
       <w:pPr>
-        <w:pStyle w:val="689"/>
+        <w:pStyle w:val="871"/>
         <w:numPr>
           <w:ilvl w:val="0"/>
           <w:numId w:val="1"/>
@@ -348,10 +396,17 @@
           <w:highlight w:val="none"/>
         </w:rPr>
       </w:r>
+      <w:r>
+        <w:rPr>
+          <w:rFonts w:ascii="Arial" w:hAnsi="Arial" w:cs="Arial"/>
+          <w:sz w:val="24"/>
+          <w:szCs w:val="24"/>
+        </w:rPr>
+      </w:r>
     </w:p>
     <w:p>
       <w:pPr>
-        <w:pStyle w:val="689"/>
+        <w:pStyle w:val="871"/>
         <w:numPr>
           <w:ilvl w:val="0"/>
           <w:numId w:val="4"/>
@@ -374,6 +429,34 @@
         </w:rPr>
         <w:t xml:space="preserve">Graphit-Elektroden</w:t>
       </w:r>
+      <w:r>
+        <w:rPr>
+          <w:rFonts w:ascii="Arial" w:hAnsi="Arial" w:cs="Arial"/>
+          <w:sz w:val="24"/>
+          <w:szCs w:val="24"/>
+        </w:rPr>
+        <w:t xml:space="preserve"> (Bleistiftminen)</w:t>
+      </w:r>
+      <w:r>
+        <w:rPr>
+          <w:rFonts w:ascii="Arial" w:hAnsi="Arial" w:cs="Arial"/>
+          <w:sz w:val="24"/>
+          <w:szCs w:val="24"/>
+        </w:rPr>
+      </w:r>
+    </w:p>
+    <w:p>
+      <w:pPr>
+        <w:pStyle w:val="871"/>
+        <w:pBdr/>
+        <w:spacing w:after="0" w:line="276" w:lineRule="auto"/>
+        <w:ind w:left="0"/>
+        <w:rPr>
+          <w:rFonts w:ascii="Arial" w:hAnsi="Arial" w:cs="Arial"/>
+          <w:sz w:val="24"/>
+          <w:szCs w:val="24"/>
+        </w:rPr>
+      </w:pPr>
       <w:r>
         <w:rPr>
           <w:rFonts w:ascii="Arial" w:hAnsi="Arial" w:cs="Arial"/>
@@ -393,49 +476,6 @@
           <w:rFonts w:ascii="Arial" w:hAnsi="Arial" w:cs="Arial"/>
           <w:sz w:val="24"/>
           <w:szCs w:val="24"/>
-          <w:highlight w:val="none"/>
-        </w:rPr>
-      </w:r>
-      <w:r>
-        <w:rPr>
-          <w:rFonts w:ascii="Arial" w:hAnsi="Arial" w:cs="Arial"/>
-          <w:sz w:val="24"/>
-          <w:szCs w:val="24"/>
-          <w:highlight w:val="none"/>
-        </w:rPr>
-      </w:r>
-      <w:r>
-        <w:rPr>
-          <w:rFonts w:ascii="Arial" w:hAnsi="Arial" w:cs="Arial"/>
-          <w:sz w:val="24"/>
-          <w:szCs w:val="24"/>
-        </w:rPr>
-      </w:r>
-    </w:p>
-    <w:p>
-      <w:pPr>
-        <w:pStyle w:val="689"/>
-        <w:pBdr/>
-        <w:spacing w:after="0" w:line="276" w:lineRule="auto"/>
-        <w:ind w:left="0"/>
-        <w:rPr>
-          <w:rFonts w:ascii="Arial" w:hAnsi="Arial" w:cs="Arial"/>
-          <w:sz w:val="24"/>
-          <w:szCs w:val="24"/>
-        </w:rPr>
-      </w:pPr>
-      <w:r>
-        <w:rPr>
-          <w:rFonts w:ascii="Arial" w:hAnsi="Arial" w:cs="Arial"/>
-          <w:sz w:val="24"/>
-          <w:szCs w:val="24"/>
-        </w:rPr>
-      </w:r>
-      <w:r>
-        <w:rPr>
-          <w:rFonts w:ascii="Arial" w:hAnsi="Arial" w:cs="Arial"/>
-          <w:sz w:val="24"/>
-          <w:szCs w:val="24"/>
         </w:rPr>
       </w:r>
     </w:p>
@@ -468,10 +508,18 @@
           <w:u w:val="single"/>
         </w:rPr>
       </w:r>
+      <w:r>
+        <w:rPr>
+          <w:rFonts w:ascii="Arial" w:hAnsi="Arial" w:cs="Arial"/>
+          <w:sz w:val="24"/>
+          <w:szCs w:val="24"/>
+          <w:u w:val="single"/>
+        </w:rPr>
+      </w:r>
     </w:p>
     <w:tbl>
       <w:tblPr>
-        <w:tblStyle w:val="690"/>
+        <w:tblStyle w:val="872"/>
         <w:tblW w:w="0" w:type="auto"/>
         <w:tblBorders/>
         <w:tblLayout w:type="fixed"/>
@@ -508,6 +556,13 @@
                 <w:szCs w:val="24"/>
               </w:rPr>
             </w:pPr>
+            <w:r>
+              <w:rPr>
+                <w:rFonts w:ascii="Arial" w:hAnsi="Arial" w:cs="Arial"/>
+                <w:sz w:val="24"/>
+                <w:szCs w:val="24"/>
+              </w:rPr>
+            </w:r>
             <w:r>
               <w:rPr>
                 <w:rFonts w:ascii="Arial" w:hAnsi="Arial" w:cs="Arial"/>
@@ -568,6 +623,13 @@
                 <w:szCs w:val="24"/>
               </w:rPr>
             </w:r>
+            <w:r>
+              <w:rPr>
+                <w:rFonts w:ascii="Arial" w:hAnsi="Arial" w:cs="Arial"/>
+                <w:sz w:val="24"/>
+                <w:szCs w:val="24"/>
+              </w:rPr>
+            </w:r>
           </w:p>
         </w:tc>
       </w:tr>
@@ -611,6 +673,13 @@
                 <w:vertAlign w:val="subscript"/>
               </w:rPr>
             </w:r>
+            <w:r>
+              <w:rPr>
+                <w:rFonts w:ascii="Arial" w:hAnsi="Arial" w:cs="Arial"/>
+                <w:sz w:val="24"/>
+                <w:szCs w:val="24"/>
+              </w:rPr>
+            </w:r>
           </w:p>
           <w:p>
             <w:pPr>
@@ -641,24 +710,6 @@
                 <w:vertAlign w:val="subscript"/>
               </w:rPr>
               <w:t xml:space="preserve">3</w:t>
-            </w:r>
-            <w:r>
-              <w:rPr>
-                <w:rFonts w:ascii="Arial" w:hAnsi="Arial" w:cs="Arial"/>
-                <w:sz w:val="24"/>
-                <w:szCs w:val="24"/>
-                <w:vertAlign w:val="subscript"/>
-              </w:rPr>
-            </w:r>
-            <w:r/>
-            <w:r>
-              <w:rPr>
-                <w:rFonts w:ascii="Arial" w:hAnsi="Arial" w:cs="Arial"/>
-                <w:sz w:val="24"/>
-                <w:szCs w:val="24"/>
-                <w:highlight w:val="none"/>
-                <w:vertAlign w:val="subscript"/>
-              </w:rPr>
             </w:r>
             <w:r>
               <w:rPr>
@@ -775,6 +826,14 @@
                   </w:pict>
                 </mc:Fallback>
               </mc:AlternateContent>
+            </w:r>
+            <w:r>
+              <w:rPr>
+                <w:rFonts w:ascii="Arial" w:hAnsi="Arial" w:cs="Arial"/>
+                <w:sz w:val="24"/>
+                <w:szCs w:val="24"/>
+                <w:highlight w:val="none"/>
+              </w:rPr>
             </w:r>
             <w:r>
               <w:rPr>
@@ -993,6 +1052,13 @@
                 <w:highlight w:val="none"/>
               </w:rPr>
             </w:r>
+            <w:r>
+              <w:rPr>
+                <w:rFonts w:ascii="Arial" w:hAnsi="Arial" w:cs="Arial"/>
+                <w:sz w:val="24"/>
+                <w:szCs w:val="24"/>
+              </w:rPr>
+            </w:r>
           </w:p>
         </w:tc>
         <w:tc>
@@ -1090,7 +1156,7 @@
             </w:hyperlink>
             <w:r>
               <w:rPr>
-                <w:rFonts w:ascii="Arial" w:hAnsi="Arial" w:eastAsia="Arial" w:cs="Arial"/>
+                <w:rFonts w:ascii="Arial" w:hAnsi="Arial" w:cs="Arial"/>
                 <w:sz w:val="24"/>
                 <w:szCs w:val="24"/>
               </w:rPr>
@@ -1143,6 +1209,13 @@
                 <w:szCs w:val="24"/>
               </w:rPr>
             </w:r>
+            <w:r>
+              <w:rPr>
+                <w:rFonts w:ascii="Arial" w:hAnsi="Arial" w:cs="Arial"/>
+                <w:sz w:val="24"/>
+                <w:szCs w:val="24"/>
+              </w:rPr>
+            </w:r>
           </w:p>
         </w:tc>
         <w:tc>
@@ -1165,6 +1238,13 @@
                 <w:szCs w:val="24"/>
               </w:rPr>
             </w:pPr>
+            <w:r>
+              <w:rPr>
+                <w:rFonts w:ascii="Arial" w:hAnsi="Arial" w:cs="Arial"/>
+                <w:sz w:val="24"/>
+                <w:szCs w:val="24"/>
+              </w:rPr>
+            </w:r>
             <w:r>
               <w:rPr>
                 <w:rFonts w:ascii="Arial" w:hAnsi="Arial" w:cs="Arial"/>
@@ -1273,6 +1353,14 @@
                 <w14:ligatures w14:val="none"/>
               </w:rPr>
             </w:r>
+            <w:r>
+              <w:rPr>
+                <w:rFonts w:ascii="Arial" w:hAnsi="Arial" w:eastAsia="Arial" w:cs="Arial"/>
+                <w:sz w:val="24"/>
+                <w:szCs w:val="24"/>
+                <w14:ligatures w14:val="none"/>
+              </w:rPr>
+            </w:r>
           </w:p>
           <w:p>
             <w:pPr>
@@ -1325,7 +1413,14 @@
                 <w14:ligatures w14:val="none"/>
               </w:rPr>
             </w:r>
-            <w:r/>
+            <w:r>
+              <w:rPr>
+                <w:rFonts w:ascii="Arial" w:hAnsi="Arial" w:cs="Arial"/>
+                <w:sz w:val="24"/>
+                <w:szCs w:val="24"/>
+                <w14:ligatures w14:val="none"/>
+              </w:rPr>
+            </w:r>
           </w:p>
         </w:tc>
       </w:tr>
@@ -1341,6 +1436,13 @@
           <w:szCs w:val="16"/>
         </w:rPr>
       </w:pPr>
+      <w:r>
+        <w:rPr>
+          <w:rFonts w:ascii="Arial" w:hAnsi="Arial" w:cs="Arial"/>
+          <w:sz w:val="16"/>
+          <w:szCs w:val="16"/>
+        </w:rPr>
+      </w:r>
       <w:r>
         <w:rPr>
           <w:rFonts w:ascii="Arial" w:hAnsi="Arial" w:cs="Arial"/>
@@ -1390,6 +1492,14 @@
           <w:szCs w:val="19"/>
           <w:highlight w:val="none"/>
           <w:lang w:eastAsia="de-DE"/>
+        </w:rPr>
+      </w:r>
+      <w:r>
+        <w:rPr>
+          <w:rFonts w:ascii="Arial" w:hAnsi="Arial" w:cs="Arial"/>
+          <w:sz w:val="24"/>
+          <w:szCs w:val="24"/>
+          <w:u w:val="single"/>
         </w:rPr>
       </w:r>
     </w:p>
@@ -1442,10 +1552,22 @@
           <w:lang w:eastAsia="de-DE"/>
         </w:rPr>
       </w:r>
+      <w:r>
+        <w:rPr>
+          <w:rFonts w:ascii="Arial" w:hAnsi="Arial" w:cs="Arial"/>
+          <w:b/>
+          <w:bCs/>
+          <w:color w:val="0645ad"/>
+          <w:sz w:val="19"/>
+          <w:szCs w:val="19"/>
+          <w:highlight w:val="none"/>
+          <w:lang w:eastAsia="de-DE"/>
+        </w:rPr>
+      </w:r>
     </w:p>
     <w:p>
       <w:pPr>
-        <w:pStyle w:val="689"/>
+        <w:pStyle w:val="871"/>
         <w:numPr>
           <w:ilvl w:val="0"/>
           <w:numId w:val="2"/>
@@ -1526,10 +1648,17 @@
           <w:szCs w:val="24"/>
         </w:rPr>
       </w:r>
+      <w:r>
+        <w:rPr>
+          <w:rFonts w:ascii="Arial" w:hAnsi="Arial" w:cs="Arial"/>
+          <w:sz w:val="24"/>
+          <w:szCs w:val="24"/>
+        </w:rPr>
+      </w:r>
     </w:p>
     <w:p>
       <w:pPr>
-        <w:pStyle w:val="689"/>
+        <w:pStyle w:val="871"/>
         <w:numPr>
           <w:ilvl w:val="0"/>
           <w:numId w:val="2"/>
@@ -1563,10 +1692,17 @@
           <w:vertAlign w:val="baseline"/>
         </w:rPr>
       </w:r>
+      <w:r>
+        <w:rPr>
+          <w:rFonts w:ascii="Arial" w:hAnsi="Arial" w:cs="Arial"/>
+          <w:sz w:val="24"/>
+          <w:szCs w:val="24"/>
+        </w:rPr>
+      </w:r>
     </w:p>
     <w:p>
       <w:pPr>
-        <w:pStyle w:val="689"/>
+        <w:pStyle w:val="871"/>
         <w:numPr>
           <w:ilvl w:val="0"/>
           <w:numId w:val="2"/>
@@ -1600,10 +1736,17 @@
           <w:vertAlign w:val="baseline"/>
         </w:rPr>
       </w:r>
+      <w:r>
+        <w:rPr>
+          <w:rFonts w:ascii="Arial" w:hAnsi="Arial" w:cs="Arial"/>
+          <w:sz w:val="24"/>
+          <w:szCs w:val="24"/>
+        </w:rPr>
+      </w:r>
     </w:p>
     <w:p>
       <w:pPr>
-        <w:pStyle w:val="689"/>
+        <w:pStyle w:val="871"/>
         <w:numPr>
           <w:ilvl w:val="0"/>
           <w:numId w:val="2"/>
@@ -1626,7 +1769,7 @@
           <w:highlight w:val="none"/>
           <w:vertAlign w:val="baseline"/>
         </w:rPr>
-        <w:t xml:space="preserve">Am Netzgerät Spannung von 10,0</w:t>
+        <w:t xml:space="preserve">Am Netzgerät eine Gleichspannung von 10,0</w:t>
       </w:r>
       <w:r>
         <w:t xml:space="preserve"> </w:t>
@@ -1646,10 +1789,187 @@
           <w:rFonts w:ascii="Arial" w:hAnsi="Arial" w:cs="Arial"/>
           <w:sz w:val="24"/>
           <w:szCs w:val="24"/>
+        </w:rPr>
+      </w:r>
+      <w:r>
+        <w:rPr>
+          <w:rFonts w:ascii="Arial" w:hAnsi="Arial" w:cs="Arial"/>
+          <w:sz w:val="24"/>
+          <w:szCs w:val="24"/>
+        </w:rPr>
+      </w:r>
+    </w:p>
+    <w:p>
+      <w:pPr>
+        <w:pBdr/>
+        <w:spacing w:after="0" w:line="360" w:lineRule="auto"/>
+        <w:ind w:firstLine="0" w:left="0"/>
+        <w:jc w:val="both"/>
+        <w:rPr>
+          <w:rFonts w:ascii="Arial" w:hAnsi="Arial" w:cs="Arial"/>
+          <w:sz w:val="24"/>
+          <w:szCs w:val="24"/>
+        </w:rPr>
+      </w:pPr>
+      <w:r>
+        <w:rPr>
+          <w:rFonts w:ascii="Arial" w:hAnsi="Arial" w:cs="Arial"/>
+          <w:sz w:val="24"/>
+          <w:szCs w:val="24"/>
           <w:highlight w:val="none"/>
           <w:vertAlign w:val="baseline"/>
         </w:rPr>
       </w:r>
+      <w:r>
+        <w:rPr>
+          <w:rFonts w:ascii="Arial" w:hAnsi="Arial" w:cs="Arial"/>
+          <w:sz w:val="24"/>
+          <w:szCs w:val="24"/>
+          <w:highlight w:val="none"/>
+          <w:vertAlign w:val="baseline"/>
+        </w:rPr>
+      </w:r>
+      <w:r>
+        <w:rPr>
+          <w:rFonts w:ascii="Arial" w:hAnsi="Arial" w:cs="Arial"/>
+          <w:sz w:val="24"/>
+          <w:szCs w:val="24"/>
+        </w:rPr>
+      </w:r>
+    </w:p>
+    <w:p>
+      <w:pPr>
+        <w:pBdr/>
+        <w:tabs>
+          <w:tab w:val="left" w:leader="none" w:pos="8806"/>
+        </w:tabs>
+        <w:spacing/>
+        <w:ind/>
+        <w:rPr>
+          <w:rFonts w:ascii="Arial" w:hAnsi="Arial" w:cs="Arial"/>
+          <w:sz w:val="24"/>
+          <w:szCs w:val="24"/>
+        </w:rPr>
+      </w:pPr>
+      <w:r>
+        <w:rPr>
+          <w:rFonts w:ascii="Arial" w:hAnsi="Arial" w:cs="Arial"/>
+          <w:sz w:val="24"/>
+          <w:szCs w:val="24"/>
+          <w:u w:val="single"/>
+        </w:rPr>
+        <w:t xml:space="preserve">Entsorgung:</w:t>
+      </w:r>
+      <w:r>
+        <w:rPr>
+          <w:rFonts w:ascii="Arial" w:hAnsi="Arial" w:cs="Arial"/>
+          <w:sz w:val="24"/>
+          <w:szCs w:val="24"/>
+        </w:rPr>
+      </w:r>
+      <w:r>
+        <w:rPr>
+          <w:rFonts w:ascii="Arial" w:hAnsi="Arial" w:cs="Arial"/>
+          <w:sz w:val="24"/>
+          <w:szCs w:val="24"/>
+        </w:rPr>
+      </w:r>
+    </w:p>
+    <w:p>
+      <w:pPr>
+        <w:pStyle w:val="871"/>
+        <w:numPr>
+          <w:ilvl w:val="0"/>
+          <w:numId w:val="2"/>
+        </w:numPr>
+        <w:pBdr/>
+        <w:tabs>
+          <w:tab w:val="left" w:leader="none" w:pos="8806"/>
+        </w:tabs>
+        <w:spacing w:line="276" w:lineRule="auto"/>
+        <w:ind/>
+        <w:jc w:val="both"/>
+        <w:rPr>
+          <w:rFonts w:ascii="Arial" w:hAnsi="Arial" w:cs="Arial"/>
+          <w:sz w:val="24"/>
+          <w:szCs w:val="24"/>
+        </w:rPr>
+      </w:pPr>
+      <w:r>
+        <w:rPr>
+          <w:rFonts w:ascii="Arial" w:hAnsi="Arial" w:cs="Arial"/>
+          <w:sz w:val="24"/>
+          <w:szCs w:val="24"/>
+        </w:rPr>
+      </w:r>
+      <w:r>
+        <w:rPr>
+          <w:rFonts w:ascii="Arial" w:hAnsi="Arial" w:cs="Arial"/>
+          <w:sz w:val="24"/>
+          <w:szCs w:val="24"/>
+        </w:rPr>
+        <w:t xml:space="preserve">In den Abfluss gießen</w:t>
+      </w:r>
+      <w:r>
+        <w:rPr>
+          <w:rFonts w:ascii="Arial" w:hAnsi="Arial" w:cs="Arial"/>
+          <w:sz w:val="24"/>
+          <w:szCs w:val="24"/>
+        </w:rPr>
+      </w:r>
+    </w:p>
+    <w:p>
+      <w:pPr>
+        <w:pStyle w:val="871"/>
+        <w:numPr>
+          <w:ilvl w:val="0"/>
+          <w:numId w:val="2"/>
+        </w:numPr>
+        <w:pBdr/>
+        <w:tabs>
+          <w:tab w:val="left" w:leader="none" w:pos="8806"/>
+        </w:tabs>
+        <w:spacing w:line="276" w:lineRule="auto"/>
+        <w:ind/>
+        <w:jc w:val="both"/>
+        <w:rPr>
+          <w:rFonts w:ascii="Arial" w:hAnsi="Arial" w:cs="Arial"/>
+          <w:sz w:val="24"/>
+          <w:szCs w:val="24"/>
+        </w:rPr>
+      </w:pPr>
+      <w:r>
+        <w:rPr>
+          <w:rFonts w:ascii="Arial" w:hAnsi="Arial" w:cs="Arial"/>
+          <w:sz w:val="24"/>
+          <w:szCs w:val="24"/>
+        </w:rPr>
+        <w:t xml:space="preserve">Auf Kleidung und Hände achten (Versilberung möglich</w:t>
+      </w:r>
+      <w:r>
+        <w:rPr>
+          <w:rFonts w:ascii="Arial" w:hAnsi="Arial" w:cs="Arial"/>
+          <w:sz w:val="24"/>
+          <w:szCs w:val="24"/>
+        </w:rPr>
+        <w:t xml:space="preserve">)</w:t>
+      </w:r>
+      <w:r/>
+    </w:p>
+    <w:p>
+      <w:pPr>
+        <w:pBdr/>
+        <w:tabs>
+          <w:tab w:val="left" w:leader="none" w:pos="8806"/>
+        </w:tabs>
+        <w:spacing/>
+        <w:ind/>
+        <w:rPr>
+          <w:rFonts w:ascii="Arial" w:hAnsi="Arial" w:cs="Arial"/>
+          <w:sz w:val="24"/>
+          <w:szCs w:val="24"/>
+        </w:rPr>
+      </w:pPr>
       <w:r>
         <w:rPr>
           <w:rFonts w:ascii="Arial" w:hAnsi="Arial" w:cs="Arial"/>
@@ -1675,37 +1995,6 @@
     <w:p>
       <w:pPr>
         <w:pBdr/>
-        <w:spacing w:after="0" w:line="360" w:lineRule="auto"/>
-        <w:ind w:firstLine="0" w:left="0"/>
-        <w:jc w:val="both"/>
-        <w:rPr>
-          <w:rFonts w:ascii="Arial" w:hAnsi="Arial" w:cs="Arial"/>
-          <w:sz w:val="24"/>
-          <w:szCs w:val="24"/>
-        </w:rPr>
-      </w:pPr>
-      <w:r>
-        <w:rPr>
-          <w:rFonts w:ascii="Arial" w:hAnsi="Arial" w:cs="Arial"/>
-          <w:sz w:val="24"/>
-          <w:szCs w:val="24"/>
-          <w:highlight w:val="none"/>
-          <w:vertAlign w:val="baseline"/>
-        </w:rPr>
-      </w:r>
-      <w:r>
-        <w:rPr>
-          <w:rFonts w:ascii="Arial" w:hAnsi="Arial" w:cs="Arial"/>
-          <w:sz w:val="24"/>
-          <w:szCs w:val="24"/>
-          <w:highlight w:val="none"/>
-          <w:vertAlign w:val="baseline"/>
-        </w:rPr>
-      </w:r>
-    </w:p>
-    <w:p>
-      <w:pPr>
-        <w:pBdr/>
         <w:tabs>
           <w:tab w:val="left" w:leader="none" w:pos="8806"/>
         </w:tabs>
@@ -1724,36 +2013,8 @@
           <w:szCs w:val="24"/>
           <w:u w:val="single"/>
         </w:rPr>
-        <w:t xml:space="preserve">Entsorgung:</w:t>
+        <w:t xml:space="preserve">Aufgaben:</w:t>
       </w:r>
-      <w:r>
-        <w:rPr>
-          <w:rFonts w:ascii="Arial" w:hAnsi="Arial" w:cs="Arial"/>
-          <w:sz w:val="24"/>
-          <w:szCs w:val="24"/>
-        </w:rPr>
-      </w:r>
-    </w:p>
-    <w:p>
-      <w:pPr>
-        <w:pStyle w:val="689"/>
-        <w:numPr>
-          <w:ilvl w:val="0"/>
-          <w:numId w:val="2"/>
-        </w:numPr>
-        <w:pBdr/>
-        <w:tabs>
-          <w:tab w:val="left" w:leader="none" w:pos="8806"/>
-        </w:tabs>
-        <w:spacing w:line="276" w:lineRule="auto"/>
-        <w:ind/>
-        <w:jc w:val="both"/>
-        <w:rPr>
-          <w:rFonts w:ascii="Arial" w:hAnsi="Arial" w:cs="Arial"/>
-          <w:sz w:val="24"/>
-          <w:szCs w:val="24"/>
-        </w:rPr>
-      </w:pPr>
       <w:r>
         <w:rPr>
           <w:rFonts w:ascii="Arial" w:hAnsi="Arial" w:cs="Arial"/>
@@ -1771,18 +2032,31 @@
     </w:p>
     <w:p>
       <w:pPr>
+        <w:pStyle w:val="871"/>
+        <w:numPr>
+          <w:ilvl w:val="0"/>
+          <w:numId w:val="3"/>
+        </w:numPr>
         <w:pBdr/>
         <w:tabs>
           <w:tab w:val="left" w:leader="none" w:pos="8806"/>
         </w:tabs>
-        <w:spacing/>
-        <w:ind/>
+        <w:spacing w:line="360" w:lineRule="auto"/>
+        <w:ind/>
+        <w:jc w:val="both"/>
         <w:rPr>
           <w:rFonts w:ascii="Arial" w:hAnsi="Arial" w:cs="Arial"/>
           <w:sz w:val="24"/>
           <w:szCs w:val="24"/>
         </w:rPr>
       </w:pPr>
+      <w:r>
+        <w:rPr>
+          <w:rFonts w:ascii="Arial" w:hAnsi="Arial" w:cs="Arial"/>
+          <w:sz w:val="24"/>
+          <w:szCs w:val="24"/>
+        </w:rPr>
+      </w:r>
       <w:r>
         <w:rPr>
           <w:rFonts w:ascii="Arial" w:hAnsi="Arial" w:cs="Arial"/>
@@ -1817,67 +2091,8 @@
           <w:rFonts w:ascii="Arial" w:hAnsi="Arial" w:cs="Arial"/>
           <w:sz w:val="24"/>
           <w:szCs w:val="24"/>
-          <w:u w:val="single"/>
-        </w:rPr>
-        <w:t xml:space="preserve">Aufgaben:</w:t>
-      </w:r>
-      <w:r>
-        <w:rPr>
-          <w:rFonts w:ascii="Arial" w:hAnsi="Arial" w:cs="Arial"/>
-          <w:sz w:val="24"/>
-          <w:szCs w:val="24"/>
         </w:rPr>
       </w:r>
-    </w:p>
-    <w:p>
-      <w:pPr>
-        <w:pStyle w:val="689"/>
-        <w:numPr>
-          <w:ilvl w:val="0"/>
-          <w:numId w:val="3"/>
-        </w:numPr>
-        <w:pBdr/>
-        <w:tabs>
-          <w:tab w:val="left" w:leader="none" w:pos="8806"/>
-        </w:tabs>
-        <w:spacing w:line="360" w:lineRule="auto"/>
-        <w:ind/>
-        <w:jc w:val="both"/>
-        <w:rPr>
-          <w:rFonts w:ascii="Arial" w:hAnsi="Arial" w:cs="Arial"/>
-          <w:sz w:val="24"/>
-          <w:szCs w:val="24"/>
-        </w:rPr>
-      </w:pPr>
-      <w:r>
-        <w:rPr>
-          <w:rFonts w:ascii="Arial" w:hAnsi="Arial" w:cs="Arial"/>
-          <w:sz w:val="24"/>
-          <w:szCs w:val="24"/>
-        </w:rPr>
-      </w:r>
-      <w:r>
-        <w:rPr>
-          <w:rFonts w:ascii="Arial" w:hAnsi="Arial" w:cs="Arial"/>
-          <w:sz w:val="24"/>
-          <w:szCs w:val="24"/>
-        </w:rPr>
-      </w:r>
-    </w:p>
-    <w:p>
-      <w:pPr>
-        <w:pBdr/>
-        <w:tabs>
-          <w:tab w:val="left" w:leader="none" w:pos="8806"/>
-        </w:tabs>
-        <w:spacing/>
-        <w:ind/>
-        <w:rPr>
-          <w:rFonts w:ascii="Arial" w:hAnsi="Arial" w:cs="Arial"/>
-          <w:sz w:val="24"/>
-          <w:szCs w:val="24"/>
-        </w:rPr>
-      </w:pPr>
       <w:r>
         <w:rPr>
           <w:rFonts w:ascii="Arial" w:hAnsi="Arial" w:cs="Arial"/>
@@ -1943,7 +2158,7 @@
 <w:ftr xmlns:wpc="http://schemas.microsoft.com/office/word/2010/wordprocessingCanvas" xmlns:mc="http://schemas.openxmlformats.org/markup-compatibility/2006" xmlns:o="urn:schemas-microsoft-com:office:office" xmlns:r="http://schemas.openxmlformats.org/officeDocument/2006/relationships" xmlns:m="http://schemas.openxmlformats.org/officeDocument/2006/math" xmlns:v="urn:schemas-microsoft-com:vml" xmlns:wp14="http://schemas.microsoft.com/office/word/2010/wordprocessingDrawing" xmlns:wp="http://schemas.openxmlformats.org/drawingml/2006/wordprocessingDrawing" xmlns:w10="urn:schemas-microsoft-com:office:word" xmlns:w="http://schemas.openxmlformats.org/wordprocessingml/2006/main" xmlns:w14="http://schemas.microsoft.com/office/word/2010/wordml" xmlns:w15="http://schemas.microsoft.com/office/word/2012/wordml" xmlns:wpg="http://schemas.microsoft.com/office/word/2010/wordprocessingGroup" xmlns:wpi="http://schemas.microsoft.com/office/word/2010/wordprocessingInk" xmlns:wne="http://schemas.microsoft.com/office/word/2006/wordml" xmlns:a="http://schemas.openxmlformats.org/drawingml/2006/main" xmlns:wps="http://schemas.microsoft.com/office/word/2010/wordprocessingShape" mc:Ignorable="w14 w15 wp14">
   <w:p>
     <w:pPr>
-      <w:pStyle w:val="693"/>
+      <w:pStyle w:val="875"/>
       <w:pBdr>
         <w:top w:val="single" w:color="000000" w:sz="4" w:space="1"/>
       </w:pBdr>
@@ -1965,11 +2180,6 @@
       <w:rPr>
         <w:rFonts w:ascii="Arial" w:hAnsi="Arial" w:cs="Arial"/>
       </w:rPr>
-    </w:r>
-    <w:r>
-      <w:rPr>
-        <w:rFonts w:ascii="Arial" w:hAnsi="Arial" w:cs="Arial"/>
-      </w:rPr>
       <w:t xml:space="preserve">                                                                                     </w:t>
     </w:r>
     <w:r>
@@ -2059,7 +2269,6 @@
         <w:rFonts w:ascii="Arial" w:hAnsi="Arial" w:cs="Arial"/>
       </w:rPr>
     </w:r>
-    <w:r/>
     <w:r>
       <w:rPr>
         <w:rFonts w:ascii="Arial" w:hAnsi="Arial" w:cs="Arial"/>
@@ -2068,7 +2277,7 @@
   </w:p>
   <w:p>
     <w:pPr>
-      <w:pStyle w:val="693"/>
+      <w:pStyle w:val="875"/>
       <w:pBdr/>
       <w:spacing/>
       <w:ind/>
@@ -2077,6 +2286,11 @@
         <w:rFonts w:ascii="Arial" w:hAnsi="Arial" w:cs="Arial"/>
       </w:rPr>
     </w:pPr>
+    <w:r>
+      <w:rPr>
+        <w:rFonts w:ascii="Arial" w:hAnsi="Arial" w:cs="Arial"/>
+      </w:rPr>
+    </w:r>
     <w:r>
       <w:rPr>
         <w:rFonts w:ascii="Arial" w:hAnsi="Arial" w:cs="Arial"/>
@@ -2139,7 +2353,7 @@
       </w:pPr>
       <w:rPr/>
       <w:start w:val="1"/>
-      <w:suff w:val="space"/>
+      <w:suff w:val="tab"/>
     </w:lvl>
     <w:lvl w:ilvl="1">
       <w:isLgl w:val="false"/>
@@ -2153,7 +2367,7 @@
       </w:pPr>
       <w:rPr/>
       <w:start w:val="1"/>
-      <w:suff w:val="space"/>
+      <w:suff w:val="tab"/>
     </w:lvl>
     <w:lvl w:ilvl="2">
       <w:isLgl w:val="false"/>
@@ -2167,7 +2381,7 @@
       </w:pPr>
       <w:rPr/>
       <w:start w:val="1"/>
-      <w:suff w:val="space"/>
+      <w:suff w:val="tab"/>
     </w:lvl>
     <w:lvl w:ilvl="3">
       <w:isLgl w:val="false"/>
@@ -2181,7 +2395,7 @@
       </w:pPr>
       <w:rPr/>
       <w:start w:val="1"/>
-      <w:suff w:val="space"/>
+      <w:suff w:val="tab"/>
     </w:lvl>
     <w:lvl w:ilvl="4">
       <w:isLgl w:val="false"/>
@@ -2195,7 +2409,7 @@
       </w:pPr>
       <w:rPr/>
       <w:start w:val="1"/>
-      <w:suff w:val="space"/>
+      <w:suff w:val="tab"/>
     </w:lvl>
     <w:lvl w:ilvl="5">
       <w:isLgl w:val="false"/>
@@ -2209,7 +2423,7 @@
       </w:pPr>
       <w:rPr/>
       <w:start w:val="1"/>
-      <w:suff w:val="space"/>
+      <w:suff w:val="tab"/>
     </w:lvl>
     <w:lvl w:ilvl="6">
       <w:isLgl w:val="false"/>
@@ -2223,7 +2437,7 @@
       </w:pPr>
       <w:rPr/>
       <w:start w:val="1"/>
-      <w:suff w:val="space"/>
+      <w:suff w:val="tab"/>
     </w:lvl>
     <w:lvl w:ilvl="7">
       <w:isLgl w:val="false"/>
@@ -2237,7 +2451,7 @@
       </w:pPr>
       <w:rPr/>
       <w:start w:val="1"/>
-      <w:suff w:val="space"/>
+      <w:suff w:val="tab"/>
     </w:lvl>
     <w:lvl w:ilvl="8">
       <w:isLgl w:val="false"/>
@@ -2251,7 +2465,7 @@
       </w:pPr>
       <w:rPr/>
       <w:start w:val="1"/>
-      <w:suff w:val="space"/>
+      <w:suff w:val="tab"/>
     </w:lvl>
   </w:abstractNum>
   <w:abstractNum w:abstractNumId="1">
@@ -2269,7 +2483,7 @@
         <w:rFonts w:hint="default" w:ascii="Arial" w:hAnsi="Arial"/>
       </w:rPr>
       <w:start w:val="1"/>
-      <w:suff w:val="space"/>
+      <w:suff w:val="tab"/>
     </w:lvl>
     <w:lvl w:ilvl="1">
       <w:isLgl w:val="false"/>
@@ -2285,7 +2499,7 @@
         <w:rFonts w:hint="default" w:ascii="Courier New" w:hAnsi="Courier New" w:cs="Courier New"/>
       </w:rPr>
       <w:start w:val="1"/>
-      <w:suff w:val="space"/>
+      <w:suff w:val="tab"/>
     </w:lvl>
     <w:lvl w:ilvl="2">
       <w:isLgl w:val="false"/>
@@ -2301,7 +2515,7 @@
         <w:rFonts w:hint="default" w:ascii="Wingdings" w:hAnsi="Wingdings"/>
       </w:rPr>
       <w:start w:val="1"/>
-      <w:suff w:val="space"/>
+      <w:suff w:val="tab"/>
     </w:lvl>
     <w:lvl w:ilvl="3">
       <w:isLgl w:val="false"/>
@@ -2317,7 +2531,7 @@
         <w:rFonts w:hint="default" w:ascii="Symbol" w:hAnsi="Symbol"/>
       </w:rPr>
       <w:start w:val="1"/>
-      <w:suff w:val="space"/>
+      <w:suff w:val="tab"/>
     </w:lvl>
     <w:lvl w:ilvl="4">
       <w:isLgl w:val="false"/>
@@ -2333,7 +2547,7 @@
         <w:rFonts w:hint="default" w:ascii="Courier New" w:hAnsi="Courier New" w:cs="Courier New"/>
       </w:rPr>
       <w:start w:val="1"/>
-      <w:suff w:val="space"/>
+      <w:suff w:val="tab"/>
     </w:lvl>
     <w:lvl w:ilvl="5">
       <w:isLgl w:val="false"/>
@@ -2349,7 +2563,7 @@
         <w:rFonts w:hint="default" w:ascii="Wingdings" w:hAnsi="Wingdings"/>
       </w:rPr>
       <w:start w:val="1"/>
-      <w:suff w:val="space"/>
+      <w:suff w:val="tab"/>
     </w:lvl>
     <w:lvl w:ilvl="6">
       <w:isLgl w:val="false"/>
@@ -2365,7 +2579,7 @@
         <w:rFonts w:hint="default" w:ascii="Symbol" w:hAnsi="Symbol"/>
       </w:rPr>
       <w:start w:val="1"/>
-      <w:suff w:val="space"/>
+      <w:suff w:val="tab"/>
     </w:lvl>
     <w:lvl w:ilvl="7">
       <w:isLgl w:val="false"/>
@@ -2381,7 +2595,7 @@
         <w:rFonts w:hint="default" w:ascii="Courier New" w:hAnsi="Courier New" w:cs="Courier New"/>
       </w:rPr>
       <w:start w:val="1"/>
-      <w:suff w:val="space"/>
+      <w:suff w:val="tab"/>
     </w:lvl>
     <w:lvl w:ilvl="8">
       <w:isLgl w:val="false"/>
@@ -2397,7 +2611,7 @@
         <w:rFonts w:hint="default" w:ascii="Wingdings" w:hAnsi="Wingdings"/>
       </w:rPr>
       <w:start w:val="1"/>
-      <w:suff w:val="space"/>
+      <w:suff w:val="tab"/>
     </w:lvl>
   </w:abstractNum>
   <w:abstractNum w:abstractNumId="2">
@@ -2415,7 +2629,7 @@
         <w:rFonts w:hint="default" w:ascii="Arial" w:hAnsi="Arial"/>
       </w:rPr>
       <w:start w:val="1"/>
-      <w:suff w:val="space"/>
+      <w:suff w:val="tab"/>
     </w:lvl>
     <w:lvl w:ilvl="1">
       <w:isLgl w:val="false"/>
@@ -2431,7 +2645,7 @@
         <w:rFonts w:hint="default" w:ascii="Courier New" w:hAnsi="Courier New" w:cs="Courier New"/>
       </w:rPr>
       <w:start w:val="1"/>
-      <w:suff w:val="space"/>
+      <w:suff w:val="tab"/>
     </w:lvl>
     <w:lvl w:ilvl="2">
       <w:isLgl w:val="false"/>
@@ -2447,7 +2661,7 @@
         <w:rFonts w:hint="default" w:ascii="Wingdings" w:hAnsi="Wingdings"/>
       </w:rPr>
       <w:start w:val="1"/>
-      <w:suff w:val="space"/>
+      <w:suff w:val="tab"/>
     </w:lvl>
     <w:lvl w:ilvl="3">
       <w:isLgl w:val="false"/>
@@ -2463,7 +2677,7 @@
         <w:rFonts w:hint="default" w:ascii="Symbol" w:hAnsi="Symbol"/>
       </w:rPr>
       <w:start w:val="1"/>
-      <w:suff w:val="space"/>
+      <w:suff w:val="tab"/>
     </w:lvl>
     <w:lvl w:ilvl="4">
       <w:isLgl w:val="false"/>
@@ -2479,7 +2693,7 @@
         <w:rFonts w:hint="default" w:ascii="Courier New" w:hAnsi="Courier New" w:cs="Courier New"/>
       </w:rPr>
       <w:start w:val="1"/>
-      <w:suff w:val="space"/>
+      <w:suff w:val="tab"/>
     </w:lvl>
     <w:lvl w:ilvl="5">
       <w:isLgl w:val="false"/>
@@ -2495,7 +2709,7 @@
         <w:rFonts w:hint="default" w:ascii="Wingdings" w:hAnsi="Wingdings"/>
       </w:rPr>
       <w:start w:val="1"/>
-      <w:suff w:val="space"/>
+      <w:suff w:val="tab"/>
     </w:lvl>
     <w:lvl w:ilvl="6">
       <w:isLgl w:val="false"/>
@@ -2511,7 +2725,7 @@
         <w:rFonts w:hint="default" w:ascii="Symbol" w:hAnsi="Symbol"/>
       </w:rPr>
       <w:start w:val="1"/>
-      <w:suff w:val="space"/>
+      <w:suff w:val="tab"/>
     </w:lvl>
     <w:lvl w:ilvl="7">
       <w:isLgl w:val="false"/>
@@ -2527,7 +2741,7 @@
         <w:rFonts w:hint="default" w:ascii="Courier New" w:hAnsi="Courier New" w:cs="Courier New"/>
       </w:rPr>
       <w:start w:val="1"/>
-      <w:suff w:val="space"/>
+      <w:suff w:val="tab"/>
     </w:lvl>
     <w:lvl w:ilvl="8">
       <w:isLgl w:val="false"/>
@@ -2543,7 +2757,7 @@
         <w:rFonts w:hint="default" w:ascii="Wingdings" w:hAnsi="Wingdings"/>
       </w:rPr>
       <w:start w:val="1"/>
-      <w:suff w:val="space"/>
+      <w:suff w:val="tab"/>
     </w:lvl>
   </w:abstractNum>
   <w:abstractNum w:abstractNumId="3">
@@ -2561,7 +2775,7 @@
         <w:rFonts w:hint="default" w:ascii="Arial" w:hAnsi="Arial"/>
       </w:rPr>
       <w:start w:val="1"/>
-      <w:suff w:val="space"/>
+      <w:suff w:val="tab"/>
     </w:lvl>
     <w:lvl w:ilvl="1">
       <w:isLgl w:val="false"/>
@@ -2577,7 +2791,7 @@
         <w:rFonts w:hint="default" w:ascii="Courier New" w:hAnsi="Courier New" w:cs="Courier New"/>
       </w:rPr>
       <w:start w:val="1"/>
-      <w:suff w:val="space"/>
+      <w:suff w:val="tab"/>
     </w:lvl>
     <w:lvl w:ilvl="2">
       <w:isLgl w:val="false"/>
@@ -2593,7 +2807,7 @@
         <w:rFonts w:hint="default" w:ascii="Wingdings" w:hAnsi="Wingdings"/>
       </w:rPr>
       <w:start w:val="1"/>
-      <w:suff w:val="space"/>
+      <w:suff w:val="tab"/>
     </w:lvl>
     <w:lvl w:ilvl="3">
       <w:isLgl w:val="false"/>
@@ -2609,7 +2823,7 @@
         <w:rFonts w:hint="default" w:ascii="Symbol" w:hAnsi="Symbol"/>
       </w:rPr>
       <w:start w:val="1"/>
-      <w:suff w:val="space"/>
+      <w:suff w:val="tab"/>
     </w:lvl>
     <w:lvl w:ilvl="4">
       <w:isLgl w:val="false"/>
@@ -2625,7 +2839,7 @@
         <w:rFonts w:hint="default" w:ascii="Courier New" w:hAnsi="Courier New" w:cs="Courier New"/>
       </w:rPr>
       <w:start w:val="1"/>
-      <w:suff w:val="space"/>
+      <w:suff w:val="tab"/>
     </w:lvl>
     <w:lvl w:ilvl="5">
       <w:isLgl w:val="false"/>
@@ -2641,7 +2855,7 @@
         <w:rFonts w:hint="default" w:ascii="Wingdings" w:hAnsi="Wingdings"/>
       </w:rPr>
       <w:start w:val="1"/>
-      <w:suff w:val="space"/>
+      <w:suff w:val="tab"/>
     </w:lvl>
     <w:lvl w:ilvl="6">
       <w:isLgl w:val="false"/>
@@ -2657,7 +2871,7 @@
         <w:rFonts w:hint="default" w:ascii="Symbol" w:hAnsi="Symbol"/>
       </w:rPr>
       <w:start w:val="1"/>
-      <w:suff w:val="space"/>
+      <w:suff w:val="tab"/>
     </w:lvl>
     <w:lvl w:ilvl="7">
       <w:isLgl w:val="false"/>
@@ -2673,7 +2887,7 @@
         <w:rFonts w:hint="default" w:ascii="Courier New" w:hAnsi="Courier New" w:cs="Courier New"/>
       </w:rPr>
       <w:start w:val="1"/>
-      <w:suff w:val="space"/>
+      <w:suff w:val="tab"/>
     </w:lvl>
     <w:lvl w:ilvl="8">
       <w:isLgl w:val="false"/>
@@ -2689,7 +2903,7 @@
         <w:rFonts w:hint="default" w:ascii="Wingdings" w:hAnsi="Wingdings"/>
       </w:rPr>
       <w:start w:val="1"/>
-      <w:suff w:val="space"/>
+      <w:suff w:val="tab"/>
     </w:lvl>
   </w:abstractNum>
   <w:num w:numId="1">
@@ -2865,11 +3079,11 @@
     <w:lsdException w:name="Bibliography" w:uiPriority="37"/>
     <w:lsdException w:name="TOC Heading" w:uiPriority="39" w:qFormat="1"/>
   </w:latentStyles>
-  <w:style w:type="paragraph" w:styleId="13">
+  <w:style w:type="paragraph" w:styleId="693">
     <w:name w:val="Heading 1"/>
-    <w:basedOn w:val="685"/>
-    <w:next w:val="685"/>
-    <w:link w:val="14"/>
+    <w:basedOn w:val="867"/>
+    <w:next w:val="867"/>
+    <w:link w:val="694"/>
     <w:uiPriority w:val="9"/>
     <w:qFormat/>
     <w:pPr>
@@ -2886,10 +3100,10 @@
       <w:szCs w:val="40"/>
     </w:rPr>
   </w:style>
-  <w:style w:type="character" w:styleId="14">
+  <w:style w:type="character" w:styleId="694">
     <w:name w:val="Heading 1 Char"/>
-    <w:basedOn w:val="686"/>
-    <w:link w:val="13"/>
+    <w:basedOn w:val="868"/>
+    <w:link w:val="693"/>
     <w:uiPriority w:val="9"/>
     <w:pPr>
       <w:pBdr/>
@@ -2902,11 +3116,11 @@
       <w:szCs w:val="40"/>
     </w:rPr>
   </w:style>
-  <w:style w:type="paragraph" w:styleId="15">
+  <w:style w:type="paragraph" w:styleId="695">
     <w:name w:val="Heading 2"/>
-    <w:basedOn w:val="685"/>
-    <w:next w:val="685"/>
-    <w:link w:val="16"/>
+    <w:basedOn w:val="867"/>
+    <w:next w:val="867"/>
+    <w:link w:val="696"/>
     <w:uiPriority w:val="9"/>
     <w:unhideWhenUsed/>
     <w:qFormat/>
@@ -2923,10 +3137,10 @@
       <w:sz w:val="34"/>
     </w:rPr>
   </w:style>
-  <w:style w:type="character" w:styleId="16">
+  <w:style w:type="character" w:styleId="696">
     <w:name w:val="Heading 2 Char"/>
-    <w:basedOn w:val="686"/>
-    <w:link w:val="15"/>
+    <w:basedOn w:val="868"/>
+    <w:link w:val="695"/>
     <w:uiPriority w:val="9"/>
     <w:pPr>
       <w:pBdr/>
@@ -2938,11 +3152,11 @@
       <w:sz w:val="34"/>
     </w:rPr>
   </w:style>
-  <w:style w:type="paragraph" w:styleId="17">
+  <w:style w:type="paragraph" w:styleId="697">
     <w:name w:val="Heading 3"/>
-    <w:basedOn w:val="685"/>
-    <w:next w:val="685"/>
-    <w:link w:val="18"/>
+    <w:basedOn w:val="867"/>
+    <w:next w:val="867"/>
+    <w:link w:val="698"/>
     <w:uiPriority w:val="9"/>
     <w:unhideWhenUsed/>
     <w:qFormat/>
@@ -2960,10 +3174,10 @@
       <w:szCs w:val="30"/>
     </w:rPr>
   </w:style>
-  <w:style w:type="character" w:styleId="18">
+  <w:style w:type="character" w:styleId="698">
     <w:name w:val="Heading 3 Char"/>
-    <w:basedOn w:val="686"/>
-    <w:link w:val="17"/>
+    <w:basedOn w:val="868"/>
+    <w:link w:val="697"/>
     <w:uiPriority w:val="9"/>
     <w:pPr>
       <w:pBdr/>
@@ -2976,11 +3190,11 @@
       <w:szCs w:val="30"/>
     </w:rPr>
   </w:style>
-  <w:style w:type="paragraph" w:styleId="19">
+  <w:style w:type="paragraph" w:styleId="699">
     <w:name w:val="Heading 4"/>
-    <w:basedOn w:val="685"/>
-    <w:next w:val="685"/>
-    <w:link w:val="20"/>
+    <w:basedOn w:val="867"/>
+    <w:next w:val="867"/>
+    <w:link w:val="700"/>
     <w:uiPriority w:val="9"/>
     <w:unhideWhenUsed/>
     <w:qFormat/>
@@ -3000,10 +3214,10 @@
       <w:szCs w:val="26"/>
     </w:rPr>
   </w:style>
-  <w:style w:type="character" w:styleId="20">
+  <w:style w:type="character" w:styleId="700">
     <w:name w:val="Heading 4 Char"/>
-    <w:basedOn w:val="686"/>
-    <w:link w:val="19"/>
+    <w:basedOn w:val="868"/>
+    <w:link w:val="699"/>
     <w:uiPriority w:val="9"/>
     <w:pPr>
       <w:pBdr/>
@@ -3018,11 +3232,11 @@
       <w:szCs w:val="26"/>
     </w:rPr>
   </w:style>
-  <w:style w:type="paragraph" w:styleId="21">
+  <w:style w:type="paragraph" w:styleId="701">
     <w:name w:val="Heading 5"/>
-    <w:basedOn w:val="685"/>
-    <w:next w:val="685"/>
-    <w:link w:val="22"/>
+    <w:basedOn w:val="867"/>
+    <w:next w:val="867"/>
+    <w:link w:val="702"/>
     <w:uiPriority w:val="9"/>
     <w:unhideWhenUsed/>
     <w:qFormat/>
@@ -3042,10 +3256,10 @@
       <w:szCs w:val="24"/>
     </w:rPr>
   </w:style>
-  <w:style w:type="character" w:styleId="22">
+  <w:style w:type="character" w:styleId="702">
     <w:name w:val="Heading 5 Char"/>
-    <w:basedOn w:val="686"/>
-    <w:link w:val="21"/>
+    <w:basedOn w:val="868"/>
+    <w:link w:val="701"/>
     <w:uiPriority w:val="9"/>
     <w:pPr>
       <w:pBdr/>
@@ -3060,11 +3274,11 @@
       <w:szCs w:val="24"/>
     </w:rPr>
   </w:style>
-  <w:style w:type="paragraph" w:styleId="23">
+  <w:style w:type="paragraph" w:styleId="703">
     <w:name w:val="Heading 6"/>
-    <w:basedOn w:val="685"/>
-    <w:next w:val="685"/>
-    <w:link w:val="24"/>
+    <w:basedOn w:val="867"/>
+    <w:next w:val="867"/>
+    <w:link w:val="704"/>
     <w:uiPriority w:val="9"/>
     <w:unhideWhenUsed/>
     <w:qFormat/>
@@ -3084,10 +3298,10 @@
       <w:szCs w:val="22"/>
     </w:rPr>
   </w:style>
-  <w:style w:type="character" w:styleId="24">
+  <w:style w:type="character" w:styleId="704">
     <w:name w:val="Heading 6 Char"/>
-    <w:basedOn w:val="686"/>
-    <w:link w:val="23"/>
+    <w:basedOn w:val="868"/>
+    <w:link w:val="703"/>
     <w:uiPriority w:val="9"/>
     <w:pPr>
       <w:pBdr/>
@@ -3102,11 +3316,11 @@
       <w:szCs w:val="22"/>
     </w:rPr>
   </w:style>
-  <w:style w:type="paragraph" w:styleId="25">
+  <w:style w:type="paragraph" w:styleId="705">
     <w:name w:val="Heading 7"/>
-    <w:basedOn w:val="685"/>
-    <w:next w:val="685"/>
-    <w:link w:val="26"/>
+    <w:basedOn w:val="867"/>
+    <w:next w:val="867"/>
+    <w:link w:val="706"/>
     <w:uiPriority w:val="9"/>
     <w:unhideWhenUsed/>
     <w:qFormat/>
@@ -3128,10 +3342,10 @@
       <w:szCs w:val="22"/>
     </w:rPr>
   </w:style>
-  <w:style w:type="character" w:styleId="26">
+  <w:style w:type="character" w:styleId="706">
     <w:name w:val="Heading 7 Char"/>
-    <w:basedOn w:val="686"/>
-    <w:link w:val="25"/>
+    <w:basedOn w:val="868"/>
+    <w:link w:val="705"/>
     <w:uiPriority w:val="9"/>
     <w:pPr>
       <w:pBdr/>
@@ -3148,11 +3362,11 @@
       <w:szCs w:val="22"/>
     </w:rPr>
   </w:style>
-  <w:style w:type="paragraph" w:styleId="27">
+  <w:style w:type="paragraph" w:styleId="707">
     <w:name w:val="Heading 8"/>
-    <w:basedOn w:val="685"/>
-    <w:next w:val="685"/>
-    <w:link w:val="28"/>
+    <w:basedOn w:val="867"/>
+    <w:next w:val="867"/>
+    <w:link w:val="708"/>
     <w:uiPriority w:val="9"/>
     <w:unhideWhenUsed/>
     <w:qFormat/>
@@ -3172,10 +3386,10 @@
       <w:szCs w:val="22"/>
     </w:rPr>
   </w:style>
-  <w:style w:type="character" w:styleId="28">
+  <w:style w:type="character" w:styleId="708">
     <w:name w:val="Heading 8 Char"/>
-    <w:basedOn w:val="686"/>
-    <w:link w:val="27"/>
+    <w:basedOn w:val="868"/>
+    <w:link w:val="707"/>
     <w:uiPriority w:val="9"/>
     <w:pPr>
       <w:pBdr/>
@@ -3190,11 +3404,11 @@
       <w:szCs w:val="22"/>
     </w:rPr>
   </w:style>
-  <w:style w:type="paragraph" w:styleId="29">
+  <w:style w:type="paragraph" w:styleId="709">
     <w:name w:val="Heading 9"/>
-    <w:basedOn w:val="685"/>
-    <w:next w:val="685"/>
-    <w:link w:val="30"/>
+    <w:basedOn w:val="867"/>
+    <w:next w:val="867"/>
+    <w:link w:val="710"/>
     <w:uiPriority w:val="9"/>
     <w:unhideWhenUsed/>
     <w:qFormat/>
@@ -3214,10 +3428,10 @@
       <w:szCs w:val="21"/>
     </w:rPr>
   </w:style>
-  <w:style w:type="character" w:styleId="30">
+  <w:style w:type="character" w:styleId="710">
     <w:name w:val="Heading 9 Char"/>
-    <w:basedOn w:val="686"/>
-    <w:link w:val="29"/>
+    <w:basedOn w:val="868"/>
+    <w:link w:val="709"/>
     <w:uiPriority w:val="9"/>
     <w:pPr>
       <w:pBdr/>
@@ -3232,7 +3446,7 @@
       <w:szCs w:val="21"/>
     </w:rPr>
   </w:style>
-  <w:style w:type="paragraph" w:styleId="33">
+  <w:style w:type="paragraph" w:styleId="711">
     <w:name w:val="No Spacing"/>
     <w:uiPriority w:val="1"/>
     <w:qFormat/>
@@ -3242,11 +3456,11 @@
       <w:ind/>
     </w:pPr>
   </w:style>
-  <w:style w:type="paragraph" w:styleId="34">
+  <w:style w:type="paragraph" w:styleId="712">
     <w:name w:val="Title"/>
-    <w:basedOn w:val="685"/>
-    <w:next w:val="685"/>
-    <w:link w:val="35"/>
+    <w:basedOn w:val="867"/>
+    <w:next w:val="867"/>
+    <w:link w:val="713"/>
     <w:uiPriority w:val="10"/>
     <w:qFormat/>
     <w:pPr>
@@ -3260,10 +3474,10 @@
       <w:szCs w:val="48"/>
     </w:rPr>
   </w:style>
-  <w:style w:type="character" w:styleId="35">
+  <w:style w:type="character" w:styleId="713">
     <w:name w:val="Title Char"/>
-    <w:basedOn w:val="686"/>
-    <w:link w:val="34"/>
+    <w:basedOn w:val="868"/>
+    <w:link w:val="712"/>
     <w:uiPriority w:val="10"/>
     <w:pPr>
       <w:pBdr/>
@@ -3275,11 +3489,11 @@
       <w:szCs w:val="48"/>
     </w:rPr>
   </w:style>
-  <w:style w:type="paragraph" w:styleId="36">
+  <w:style w:type="paragraph" w:styleId="714">
     <w:name w:val="Subtitle"/>
-    <w:basedOn w:val="685"/>
-    <w:next w:val="685"/>
-    <w:link w:val="37"/>
+    <w:basedOn w:val="867"/>
+    <w:next w:val="867"/>
+    <w:link w:val="715"/>
     <w:uiPriority w:val="11"/>
     <w:qFormat/>
     <w:pPr>
@@ -3292,10 +3506,10 @@
       <w:szCs w:val="24"/>
     </w:rPr>
   </w:style>
-  <w:style w:type="character" w:styleId="37">
+  <w:style w:type="character" w:styleId="715">
     <w:name w:val="Subtitle Char"/>
-    <w:basedOn w:val="686"/>
-    <w:link w:val="36"/>
+    <w:basedOn w:val="868"/>
+    <w:link w:val="714"/>
     <w:uiPriority w:val="11"/>
     <w:pPr>
       <w:pBdr/>
@@ -3307,11 +3521,11 @@
       <w:szCs w:val="24"/>
     </w:rPr>
   </w:style>
-  <w:style w:type="paragraph" w:styleId="38">
+  <w:style w:type="paragraph" w:styleId="716">
     <w:name w:val="Quote"/>
-    <w:basedOn w:val="685"/>
-    <w:next w:val="685"/>
-    <w:link w:val="39"/>
+    <w:basedOn w:val="867"/>
+    <w:next w:val="867"/>
+    <w:link w:val="717"/>
     <w:uiPriority w:val="29"/>
     <w:qFormat/>
     <w:pPr>
@@ -3323,9 +3537,9 @@
       <w:i/>
     </w:rPr>
   </w:style>
-  <w:style w:type="character" w:styleId="39">
+  <w:style w:type="character" w:styleId="717">
     <w:name w:val="Quote Char"/>
-    <w:link w:val="38"/>
+    <w:link w:val="716"/>
     <w:uiPriority w:val="29"/>
     <w:pPr>
       <w:pBdr/>
@@ -3336,11 +3550,11 @@
       <w:i/>
     </w:rPr>
   </w:style>
-  <w:style w:type="paragraph" w:styleId="40">
+  <w:style w:type="paragraph" w:styleId="718">
     <w:name w:val="Intense Quote"/>
-    <w:basedOn w:val="685"/>
-    <w:next w:val="685"/>
-    <w:link w:val="41"/>
+    <w:basedOn w:val="867"/>
+    <w:next w:val="867"/>
+    <w:link w:val="719"/>
     <w:uiPriority w:val="30"/>
     <w:qFormat/>
     <w:pPr>
@@ -3359,9 +3573,9 @@
       <w:i/>
     </w:rPr>
   </w:style>
-  <w:style w:type="character" w:styleId="41">
+  <w:style w:type="character" w:styleId="719">
     <w:name w:val="Intense Quote Char"/>
-    <w:link w:val="40"/>
+    <w:link w:val="718"/>
     <w:uiPriority w:val="30"/>
     <w:pPr>
       <w:pBdr/>
@@ -3372,10 +3586,10 @@
       <w:i/>
     </w:rPr>
   </w:style>
-  <w:style w:type="character" w:styleId="43">
+  <w:style w:type="character" w:styleId="720">
     <w:name w:val="Header Char"/>
-    <w:basedOn w:val="686"/>
-    <w:link w:val="691"/>
+    <w:basedOn w:val="868"/>
+    <w:link w:val="873"/>
     <w:uiPriority w:val="99"/>
     <w:pPr>
       <w:pBdr/>
@@ -3383,10 +3597,10 @@
       <w:ind/>
     </w:pPr>
   </w:style>
-  <w:style w:type="character" w:styleId="45">
+  <w:style w:type="character" w:styleId="721">
     <w:name w:val="Footer Char"/>
-    <w:basedOn w:val="686"/>
-    <w:link w:val="693"/>
+    <w:basedOn w:val="868"/>
+    <w:link w:val="875"/>
     <w:uiPriority w:val="99"/>
     <w:pPr>
       <w:pBdr/>
@@ -3394,10 +3608,10 @@
       <w:ind/>
     </w:pPr>
   </w:style>
-  <w:style w:type="paragraph" w:styleId="46">
+  <w:style w:type="paragraph" w:styleId="722">
     <w:name w:val="Caption"/>
-    <w:basedOn w:val="685"/>
-    <w:next w:val="685"/>
+    <w:basedOn w:val="867"/>
+    <w:next w:val="867"/>
     <w:uiPriority w:val="35"/>
     <w:semiHidden/>
     <w:unhideWhenUsed/>
@@ -3415,10 +3629,10 @@
       <w:szCs w:val="18"/>
     </w:rPr>
   </w:style>
-  <w:style w:type="character" w:styleId="47">
+  <w:style w:type="character" w:styleId="723">
     <w:name w:val="Caption Char"/>
-    <w:basedOn w:val="46"/>
-    <w:link w:val="693"/>
+    <w:basedOn w:val="722"/>
+    <w:link w:val="875"/>
     <w:uiPriority w:val="99"/>
     <w:pPr>
       <w:pBdr/>
@@ -3426,9 +3640,9 @@
       <w:ind/>
     </w:pPr>
   </w:style>
-  <w:style w:type="table" w:styleId="49">
+  <w:style w:type="table" w:styleId="724">
     <w:name w:val="Table Grid Light"/>
-    <w:basedOn w:val="687"/>
+    <w:basedOn w:val="869"/>
     <w:uiPriority w:val="59"/>
     <w:pPr>
       <w:pBdr/>
@@ -3625,9 +3839,9 @@
       </w:tcPr>
     </w:tblStylePr>
   </w:style>
-  <w:style w:type="table" w:styleId="50">
+  <w:style w:type="table" w:styleId="725">
     <w:name w:val="Plain Table 1"/>
-    <w:basedOn w:val="687"/>
+    <w:basedOn w:val="869"/>
     <w:uiPriority w:val="59"/>
     <w:pPr>
       <w:pBdr/>
@@ -3850,9 +4064,9 @@
       </w:tcPr>
     </w:tblStylePr>
   </w:style>
-  <w:style w:type="table" w:styleId="51">
+  <w:style w:type="table" w:styleId="726">
     <w:name w:val="Plain Table 2"/>
-    <w:basedOn w:val="687"/>
+    <w:basedOn w:val="869"/>
     <w:uiPriority w:val="59"/>
     <w:pPr>
       <w:pBdr/>
@@ -4083,9 +4297,9 @@
       </w:tcPr>
     </w:tblStylePr>
   </w:style>
-  <w:style w:type="table" w:styleId="52">
+  <w:style w:type="table" w:styleId="727">
     <w:name w:val="Plain Table 3"/>
-    <w:basedOn w:val="687"/>
+    <w:basedOn w:val="869"/>
     <w:uiPriority w:val="99"/>
     <w:pPr>
       <w:pBdr/>
@@ -4313,9 +4527,9 @@
       </w:tcPr>
     </w:tblStylePr>
   </w:style>
-  <w:style w:type="table" w:styleId="53">
+  <w:style w:type="table" w:styleId="728">
     <w:name w:val="Plain Table 4"/>
-    <w:basedOn w:val="687"/>
+    <w:basedOn w:val="869"/>
     <w:uiPriority w:val="99"/>
     <w:pPr>
       <w:pBdr/>
@@ -4529,9 +4743,9 @@
       </w:tcPr>
     </w:tblStylePr>
   </w:style>
-  <w:style w:type="table" w:styleId="54">
+  <w:style w:type="table" w:styleId="729">
     <w:name w:val="Plain Table 5"/>
-    <w:basedOn w:val="687"/>
+    <w:basedOn w:val="869"/>
     <w:uiPriority w:val="99"/>
     <w:pPr>
       <w:pBdr/>
@@ -4762,9 +4976,9 @@
       </w:tcPr>
     </w:tblStylePr>
   </w:style>
-  <w:style w:type="table" w:styleId="55">
+  <w:style w:type="table" w:styleId="730">
     <w:name w:val="Grid Table 1 Light"/>
-    <w:basedOn w:val="687"/>
+    <w:basedOn w:val="869"/>
     <w:uiPriority w:val="99"/>
     <w:pPr>
       <w:pBdr/>
@@ -4985,9 +5199,9 @@
       </w:tcPr>
     </w:tblStylePr>
   </w:style>
-  <w:style w:type="table" w:styleId="56">
+  <w:style w:type="table" w:styleId="731">
     <w:name w:val="Grid Table 1 Light - Accent 1"/>
-    <w:basedOn w:val="687"/>
+    <w:basedOn w:val="869"/>
     <w:uiPriority w:val="99"/>
     <w:pPr>
       <w:pBdr/>
@@ -5208,9 +5422,9 @@
       </w:tcPr>
     </w:tblStylePr>
   </w:style>
-  <w:style w:type="table" w:styleId="57">
+  <w:style w:type="table" w:styleId="732">
     <w:name w:val="Grid Table 1 Light - Accent 2"/>
-    <w:basedOn w:val="687"/>
+    <w:basedOn w:val="869"/>
     <w:uiPriority w:val="99"/>
     <w:pPr>
       <w:pBdr/>
@@ -5431,9 +5645,9 @@
       </w:tcPr>
     </w:tblStylePr>
   </w:style>
-  <w:style w:type="table" w:styleId="58">
+  <w:style w:type="table" w:styleId="733">
     <w:name w:val="Grid Table 1 Light - Accent 3"/>
-    <w:basedOn w:val="687"/>
+    <w:basedOn w:val="869"/>
     <w:uiPriority w:val="99"/>
     <w:pPr>
       <w:pBdr/>
@@ -5654,9 +5868,9 @@
       </w:tcPr>
     </w:tblStylePr>
   </w:style>
-  <w:style w:type="table" w:styleId="59">
+  <w:style w:type="table" w:styleId="734">
     <w:name w:val="Grid Table 1 Light - Accent 4"/>
-    <w:basedOn w:val="687"/>
+    <w:basedOn w:val="869"/>
     <w:uiPriority w:val="99"/>
     <w:pPr>
       <w:pBdr/>
@@ -5877,9 +6091,9 @@
       </w:tcPr>
     </w:tblStylePr>
   </w:style>
-  <w:style w:type="table" w:styleId="60">
+  <w:style w:type="table" w:styleId="735">
     <w:name w:val="Grid Table 1 Light - Accent 5"/>
-    <w:basedOn w:val="687"/>
+    <w:basedOn w:val="869"/>
     <w:uiPriority w:val="99"/>
     <w:pPr>
       <w:pBdr/>
@@ -6100,9 +6314,9 @@
       </w:tcPr>
     </w:tblStylePr>
   </w:style>
-  <w:style w:type="table" w:styleId="61">
+  <w:style w:type="table" w:styleId="736">
     <w:name w:val="Grid Table 1 Light - Accent 6"/>
-    <w:basedOn w:val="687"/>
+    <w:basedOn w:val="869"/>
     <w:uiPriority w:val="99"/>
     <w:pPr>
       <w:pBdr/>
@@ -6323,9 +6537,9 @@
       </w:tcPr>
     </w:tblStylePr>
   </w:style>
-  <w:style w:type="table" w:styleId="62">
+  <w:style w:type="table" w:styleId="737">
     <w:name w:val="Grid Table 2"/>
-    <w:basedOn w:val="687"/>
+    <w:basedOn w:val="869"/>
     <w:uiPriority w:val="99"/>
     <w:pPr>
       <w:pBdr/>
@@ -6555,9 +6769,9 @@
       </w:tcPr>
     </w:tblStylePr>
   </w:style>
-  <w:style w:type="table" w:styleId="63">
+  <w:style w:type="table" w:styleId="738">
     <w:name w:val="Grid Table 2 - Accent 1"/>
-    <w:basedOn w:val="687"/>
+    <w:basedOn w:val="869"/>
     <w:uiPriority w:val="99"/>
     <w:pPr>
       <w:pBdr/>
@@ -6787,9 +7001,9 @@
       </w:tcPr>
     </w:tblStylePr>
   </w:style>
-  <w:style w:type="table" w:styleId="64">
+  <w:style w:type="table" w:styleId="739">
     <w:name w:val="Grid Table 2 - Accent 2"/>
-    <w:basedOn w:val="687"/>
+    <w:basedOn w:val="869"/>
     <w:uiPriority w:val="99"/>
     <w:pPr>
       <w:pBdr/>
@@ -7019,9 +7233,9 @@
       </w:tcPr>
     </w:tblStylePr>
   </w:style>
-  <w:style w:type="table" w:styleId="65">
+  <w:style w:type="table" w:styleId="740">
     <w:name w:val="Grid Table 2 - Accent 3"/>
-    <w:basedOn w:val="687"/>
+    <w:basedOn w:val="869"/>
     <w:uiPriority w:val="99"/>
     <w:pPr>
       <w:pBdr/>
@@ -7251,9 +7465,9 @@
       </w:tcPr>
     </w:tblStylePr>
   </w:style>
-  <w:style w:type="table" w:styleId="66">
+  <w:style w:type="table" w:styleId="741">
     <w:name w:val="Grid Table 2 - Accent 4"/>
-    <w:basedOn w:val="687"/>
+    <w:basedOn w:val="869"/>
     <w:uiPriority w:val="99"/>
     <w:pPr>
       <w:pBdr/>
@@ -7483,9 +7697,9 @@
       </w:tcPr>
     </w:tblStylePr>
   </w:style>
-  <w:style w:type="table" w:styleId="67">
+  <w:style w:type="table" w:styleId="742">
     <w:name w:val="Grid Table 2 - Accent 5"/>
-    <w:basedOn w:val="687"/>
+    <w:basedOn w:val="869"/>
     <w:uiPriority w:val="99"/>
     <w:pPr>
       <w:pBdr/>
@@ -7715,9 +7929,9 @@
       </w:tcPr>
     </w:tblStylePr>
   </w:style>
-  <w:style w:type="table" w:styleId="68">
+  <w:style w:type="table" w:styleId="743">
     <w:name w:val="Grid Table 2 - Accent 6"/>
-    <w:basedOn w:val="687"/>
+    <w:basedOn w:val="869"/>
     <w:uiPriority w:val="99"/>
     <w:pPr>
       <w:pBdr/>
@@ -7947,9 +8161,9 @@
       </w:tcPr>
     </w:tblStylePr>
   </w:style>
-  <w:style w:type="table" w:styleId="69">
+  <w:style w:type="table" w:styleId="744">
     <w:name w:val="Grid Table 3"/>
-    <w:basedOn w:val="687"/>
+    <w:basedOn w:val="869"/>
     <w:uiPriority w:val="99"/>
     <w:pPr>
       <w:pBdr/>
@@ -8048,29 +8262,6 @@
         <w:tblBorders/>
       </w:tblPr>
       <w:tcPr>
-        <w:shd w:color="ffffff"/>
-        <w:tcBorders>
-          <w:top w:val="none" w:color="000000" w:sz="4" w:space="0"/>
-          <w:left w:val="none" w:color="000000" w:sz="4" w:space="0"/>
-          <w:bottom w:val="none" w:color="000000" w:sz="4" w:space="0"/>
-          <w:right w:val="none" w:color="000000" w:sz="4" w:space="0"/>
-        </w:tcBorders>
-      </w:tcPr>
-    </w:tblStylePr>
-    <w:tblStylePr w:type="firstRow">
-      <w:rPr>
-        <w:b/>
-        <w:color w:val="404040"/>
-      </w:rPr>
-      <w:pPr>
-        <w:pBdr/>
-        <w:spacing/>
-        <w:ind/>
-      </w:pPr>
-      <w:tblPr>
-        <w:tblBorders/>
-      </w:tblPr>
-      <w:tcPr>
         <w:shd w:val="clear" w:color="ffffff"/>
         <w:tcBorders>
           <w:top w:val="none" w:color="000000" w:sz="4" w:space="0"/>
@@ -8080,30 +8271,7 @@
         </w:tcBorders>
       </w:tcPr>
     </w:tblStylePr>
-    <w:tblStylePr w:type="lastCol">
-      <w:rPr>
-        <w:i/>
-        <w:color w:val="404040"/>
-      </w:rPr>
-      <w:pPr>
-        <w:pBdr/>
-        <w:spacing/>
-        <w:ind/>
-      </w:pPr>
-      <w:tblPr>
-        <w:tblBorders/>
-      </w:tblPr>
-      <w:tcPr>
-        <w:shd w:color="ffffff"/>
-        <w:tcBorders>
-          <w:top w:val="none" w:color="000000" w:sz="4" w:space="0"/>
-          <w:left w:val="none" w:color="000000" w:sz="4" w:space="0"/>
-          <w:bottom w:val="none" w:color="000000" w:sz="4" w:space="0"/>
-          <w:right w:val="none" w:color="000000" w:sz="4" w:space="0"/>
-        </w:tcBorders>
-      </w:tcPr>
-    </w:tblStylePr>
-    <w:tblStylePr w:type="lastRow">
+    <w:tblStylePr w:type="firstRow">
       <w:rPr>
         <w:b/>
         <w:color w:val="404040"/>
@@ -8126,6 +8294,52 @@
         </w:tcBorders>
       </w:tcPr>
     </w:tblStylePr>
+    <w:tblStylePr w:type="lastCol">
+      <w:rPr>
+        <w:i/>
+        <w:color w:val="404040"/>
+      </w:rPr>
+      <w:pPr>
+        <w:pBdr/>
+        <w:spacing/>
+        <w:ind/>
+      </w:pPr>
+      <w:tblPr>
+        <w:tblBorders/>
+      </w:tblPr>
+      <w:tcPr>
+        <w:shd w:val="clear" w:color="ffffff"/>
+        <w:tcBorders>
+          <w:top w:val="none" w:color="000000" w:sz="4" w:space="0"/>
+          <w:left w:val="none" w:color="000000" w:sz="4" w:space="0"/>
+          <w:bottom w:val="none" w:color="000000" w:sz="4" w:space="0"/>
+          <w:right w:val="none" w:color="000000" w:sz="4" w:space="0"/>
+        </w:tcBorders>
+      </w:tcPr>
+    </w:tblStylePr>
+    <w:tblStylePr w:type="lastRow">
+      <w:rPr>
+        <w:b/>
+        <w:color w:val="404040"/>
+      </w:rPr>
+      <w:pPr>
+        <w:pBdr/>
+        <w:spacing/>
+        <w:ind/>
+      </w:pPr>
+      <w:tblPr>
+        <w:tblBorders/>
+      </w:tblPr>
+      <w:tcPr>
+        <w:shd w:val="clear" w:color="ffffff"/>
+        <w:tcBorders>
+          <w:top w:val="none" w:color="000000" w:sz="4" w:space="0"/>
+          <w:left w:val="none" w:color="000000" w:sz="4" w:space="0"/>
+          <w:bottom w:val="none" w:color="000000" w:sz="4" w:space="0"/>
+          <w:right w:val="none" w:color="000000" w:sz="4" w:space="0"/>
+        </w:tcBorders>
+      </w:tcPr>
+    </w:tblStylePr>
     <w:tblStylePr w:type="nwCell">
       <w:pPr>
         <w:pBdr/>
@@ -8192,9 +8406,9 @@
       </w:tcPr>
     </w:tblStylePr>
   </w:style>
-  <w:style w:type="table" w:styleId="70">
+  <w:style w:type="table" w:styleId="745">
     <w:name w:val="Grid Table 3 - Accent 1"/>
-    <w:basedOn w:val="687"/>
+    <w:basedOn w:val="869"/>
     <w:uiPriority w:val="99"/>
     <w:pPr>
       <w:pBdr/>
@@ -8293,29 +8507,6 @@
         <w:tblBorders/>
       </w:tblPr>
       <w:tcPr>
-        <w:shd w:color="ffffff"/>
-        <w:tcBorders>
-          <w:top w:val="none" w:color="000000" w:sz="4" w:space="0"/>
-          <w:left w:val="none" w:color="000000" w:sz="4" w:space="0"/>
-          <w:bottom w:val="none" w:color="000000" w:sz="4" w:space="0"/>
-          <w:right w:val="none" w:color="000000" w:sz="4" w:space="0"/>
-        </w:tcBorders>
-      </w:tcPr>
-    </w:tblStylePr>
-    <w:tblStylePr w:type="firstRow">
-      <w:rPr>
-        <w:b/>
-        <w:color w:val="404040"/>
-      </w:rPr>
-      <w:pPr>
-        <w:pBdr/>
-        <w:spacing/>
-        <w:ind/>
-      </w:pPr>
-      <w:tblPr>
-        <w:tblBorders/>
-      </w:tblPr>
-      <w:tcPr>
         <w:shd w:val="clear" w:color="ffffff"/>
         <w:tcBorders>
           <w:top w:val="none" w:color="000000" w:sz="4" w:space="0"/>
@@ -8325,30 +8516,7 @@
         </w:tcBorders>
       </w:tcPr>
     </w:tblStylePr>
-    <w:tblStylePr w:type="lastCol">
-      <w:rPr>
-        <w:i/>
-        <w:color w:val="404040"/>
-      </w:rPr>
-      <w:pPr>
-        <w:pBdr/>
-        <w:spacing/>
-        <w:ind/>
-      </w:pPr>
-      <w:tblPr>
-        <w:tblBorders/>
-      </w:tblPr>
-      <w:tcPr>
-        <w:shd w:color="ffffff"/>
-        <w:tcBorders>
-          <w:top w:val="none" w:color="000000" w:sz="4" w:space="0"/>
-          <w:left w:val="none" w:color="000000" w:sz="4" w:space="0"/>
-          <w:bottom w:val="none" w:color="000000" w:sz="4" w:space="0"/>
-          <w:right w:val="none" w:color="000000" w:sz="4" w:space="0"/>
-        </w:tcBorders>
-      </w:tcPr>
-    </w:tblStylePr>
-    <w:tblStylePr w:type="lastRow">
+    <w:tblStylePr w:type="firstRow">
       <w:rPr>
         <w:b/>
         <w:color w:val="404040"/>
@@ -8371,6 +8539,52 @@
         </w:tcBorders>
       </w:tcPr>
     </w:tblStylePr>
+    <w:tblStylePr w:type="lastCol">
+      <w:rPr>
+        <w:i/>
+        <w:color w:val="404040"/>
+      </w:rPr>
+      <w:pPr>
+        <w:pBdr/>
+        <w:spacing/>
+        <w:ind/>
+      </w:pPr>
+      <w:tblPr>
+        <w:tblBorders/>
+      </w:tblPr>
+      <w:tcPr>
+        <w:shd w:val="clear" w:color="ffffff"/>
+        <w:tcBorders>
+          <w:top w:val="none" w:color="000000" w:sz="4" w:space="0"/>
+          <w:left w:val="none" w:color="000000" w:sz="4" w:space="0"/>
+          <w:bottom w:val="none" w:color="000000" w:sz="4" w:space="0"/>
+          <w:right w:val="none" w:color="000000" w:sz="4" w:space="0"/>
+        </w:tcBorders>
+      </w:tcPr>
+    </w:tblStylePr>
+    <w:tblStylePr w:type="lastRow">
+      <w:rPr>
+        <w:b/>
+        <w:color w:val="404040"/>
+      </w:rPr>
+      <w:pPr>
+        <w:pBdr/>
+        <w:spacing/>
+        <w:ind/>
+      </w:pPr>
+      <w:tblPr>
+        <w:tblBorders/>
+      </w:tblPr>
+      <w:tcPr>
+        <w:shd w:val="clear" w:color="ffffff"/>
+        <w:tcBorders>
+          <w:top w:val="none" w:color="000000" w:sz="4" w:space="0"/>
+          <w:left w:val="none" w:color="000000" w:sz="4" w:space="0"/>
+          <w:bottom w:val="none" w:color="000000" w:sz="4" w:space="0"/>
+          <w:right w:val="none" w:color="000000" w:sz="4" w:space="0"/>
+        </w:tcBorders>
+      </w:tcPr>
+    </w:tblStylePr>
     <w:tblStylePr w:type="nwCell">
       <w:pPr>
         <w:pBdr/>
@@ -8437,9 +8651,9 @@
       </w:tcPr>
     </w:tblStylePr>
   </w:style>
-  <w:style w:type="table" w:styleId="71">
+  <w:style w:type="table" w:styleId="746">
     <w:name w:val="Grid Table 3 - Accent 2"/>
-    <w:basedOn w:val="687"/>
+    <w:basedOn w:val="869"/>
     <w:uiPriority w:val="99"/>
     <w:pPr>
       <w:pBdr/>
@@ -8538,29 +8752,6 @@
         <w:tblBorders/>
       </w:tblPr>
       <w:tcPr>
-        <w:shd w:color="ffffff"/>
-        <w:tcBorders>
-          <w:top w:val="none" w:color="000000" w:sz="4" w:space="0"/>
-          <w:left w:val="none" w:color="000000" w:sz="4" w:space="0"/>
-          <w:bottom w:val="none" w:color="000000" w:sz="4" w:space="0"/>
-          <w:right w:val="none" w:color="000000" w:sz="4" w:space="0"/>
-        </w:tcBorders>
-      </w:tcPr>
-    </w:tblStylePr>
-    <w:tblStylePr w:type="firstRow">
-      <w:rPr>
-        <w:b/>
-        <w:color w:val="404040"/>
-      </w:rPr>
-      <w:pPr>
-        <w:pBdr/>
-        <w:spacing/>
-        <w:ind/>
-      </w:pPr>
-      <w:tblPr>
-        <w:tblBorders/>
-      </w:tblPr>
-      <w:tcPr>
         <w:shd w:val="clear" w:color="ffffff"/>
         <w:tcBorders>
           <w:top w:val="none" w:color="000000" w:sz="4" w:space="0"/>
@@ -8570,30 +8761,7 @@
         </w:tcBorders>
       </w:tcPr>
     </w:tblStylePr>
-    <w:tblStylePr w:type="lastCol">
-      <w:rPr>
-        <w:i/>
-        <w:color w:val="404040"/>
-      </w:rPr>
-      <w:pPr>
-        <w:pBdr/>
-        <w:spacing/>
-        <w:ind/>
-      </w:pPr>
-      <w:tblPr>
-        <w:tblBorders/>
-      </w:tblPr>
-      <w:tcPr>
-        <w:shd w:color="ffffff"/>
-        <w:tcBorders>
-          <w:top w:val="none" w:color="000000" w:sz="4" w:space="0"/>
-          <w:left w:val="none" w:color="000000" w:sz="4" w:space="0"/>
-          <w:bottom w:val="none" w:color="000000" w:sz="4" w:space="0"/>
-          <w:right w:val="none" w:color="000000" w:sz="4" w:space="0"/>
-        </w:tcBorders>
-      </w:tcPr>
-    </w:tblStylePr>
-    <w:tblStylePr w:type="lastRow">
+    <w:tblStylePr w:type="firstRow">
       <w:rPr>
         <w:b/>
         <w:color w:val="404040"/>
@@ -8616,6 +8784,52 @@
         </w:tcBorders>
       </w:tcPr>
     </w:tblStylePr>
+    <w:tblStylePr w:type="lastCol">
+      <w:rPr>
+        <w:i/>
+        <w:color w:val="404040"/>
+      </w:rPr>
+      <w:pPr>
+        <w:pBdr/>
+        <w:spacing/>
+        <w:ind/>
+      </w:pPr>
+      <w:tblPr>
+        <w:tblBorders/>
+      </w:tblPr>
+      <w:tcPr>
+        <w:shd w:val="clear" w:color="ffffff"/>
+        <w:tcBorders>
+          <w:top w:val="none" w:color="000000" w:sz="4" w:space="0"/>
+          <w:left w:val="none" w:color="000000" w:sz="4" w:space="0"/>
+          <w:bottom w:val="none" w:color="000000" w:sz="4" w:space="0"/>
+          <w:right w:val="none" w:color="000000" w:sz="4" w:space="0"/>
+        </w:tcBorders>
+      </w:tcPr>
+    </w:tblStylePr>
+    <w:tblStylePr w:type="lastRow">
+      <w:rPr>
+        <w:b/>
+        <w:color w:val="404040"/>
+      </w:rPr>
+      <w:pPr>
+        <w:pBdr/>
+        <w:spacing/>
+        <w:ind/>
+      </w:pPr>
+      <w:tblPr>
+        <w:tblBorders/>
+      </w:tblPr>
+      <w:tcPr>
+        <w:shd w:val="clear" w:color="ffffff"/>
+        <w:tcBorders>
+          <w:top w:val="none" w:color="000000" w:sz="4" w:space="0"/>
+          <w:left w:val="none" w:color="000000" w:sz="4" w:space="0"/>
+          <w:bottom w:val="none" w:color="000000" w:sz="4" w:space="0"/>
+          <w:right w:val="none" w:color="000000" w:sz="4" w:space="0"/>
+        </w:tcBorders>
+      </w:tcPr>
+    </w:tblStylePr>
     <w:tblStylePr w:type="nwCell">
       <w:pPr>
         <w:pBdr/>
@@ -8682,9 +8896,9 @@
       </w:tcPr>
     </w:tblStylePr>
   </w:style>
-  <w:style w:type="table" w:styleId="72">
+  <w:style w:type="table" w:styleId="747">
     <w:name w:val="Grid Table 3 - Accent 3"/>
-    <w:basedOn w:val="687"/>
+    <w:basedOn w:val="869"/>
     <w:uiPriority w:val="99"/>
     <w:pPr>
       <w:pBdr/>
@@ -8783,29 +8997,6 @@
         <w:tblBorders/>
       </w:tblPr>
       <w:tcPr>
-        <w:shd w:color="ffffff"/>
-        <w:tcBorders>
-          <w:top w:val="none" w:color="000000" w:sz="4" w:space="0"/>
-          <w:left w:val="none" w:color="000000" w:sz="4" w:space="0"/>
-          <w:bottom w:val="none" w:color="000000" w:sz="4" w:space="0"/>
-          <w:right w:val="none" w:color="000000" w:sz="4" w:space="0"/>
-        </w:tcBorders>
-      </w:tcPr>
-    </w:tblStylePr>
-    <w:tblStylePr w:type="firstRow">
-      <w:rPr>
-        <w:b/>
-        <w:color w:val="404040"/>
-      </w:rPr>
-      <w:pPr>
-        <w:pBdr/>
-        <w:spacing/>
-        <w:ind/>
-      </w:pPr>
-      <w:tblPr>
-        <w:tblBorders/>
-      </w:tblPr>
-      <w:tcPr>
         <w:shd w:val="clear" w:color="ffffff"/>
         <w:tcBorders>
           <w:top w:val="none" w:color="000000" w:sz="4" w:space="0"/>
@@ -8815,30 +9006,7 @@
         </w:tcBorders>
       </w:tcPr>
     </w:tblStylePr>
-    <w:tblStylePr w:type="lastCol">
-      <w:rPr>
-        <w:i/>
-        <w:color w:val="404040"/>
-      </w:rPr>
-      <w:pPr>
-        <w:pBdr/>
-        <w:spacing/>
-        <w:ind/>
-      </w:pPr>
-      <w:tblPr>
-        <w:tblBorders/>
-      </w:tblPr>
-      <w:tcPr>
-        <w:shd w:color="ffffff"/>
-        <w:tcBorders>
-          <w:top w:val="none" w:color="000000" w:sz="4" w:space="0"/>
-          <w:left w:val="none" w:color="000000" w:sz="4" w:space="0"/>
-          <w:bottom w:val="none" w:color="000000" w:sz="4" w:space="0"/>
-          <w:right w:val="none" w:color="000000" w:sz="4" w:space="0"/>
-        </w:tcBorders>
-      </w:tcPr>
-    </w:tblStylePr>
-    <w:tblStylePr w:type="lastRow">
+    <w:tblStylePr w:type="firstRow">
       <w:rPr>
         <w:b/>
         <w:color w:val="404040"/>
@@ -8861,6 +9029,52 @@
         </w:tcBorders>
       </w:tcPr>
     </w:tblStylePr>
+    <w:tblStylePr w:type="lastCol">
+      <w:rPr>
+        <w:i/>
+        <w:color w:val="404040"/>
+      </w:rPr>
+      <w:pPr>
+        <w:pBdr/>
+        <w:spacing/>
+        <w:ind/>
+      </w:pPr>
+      <w:tblPr>
+        <w:tblBorders/>
+      </w:tblPr>
+      <w:tcPr>
+        <w:shd w:val="clear" w:color="ffffff"/>
+        <w:tcBorders>
+          <w:top w:val="none" w:color="000000" w:sz="4" w:space="0"/>
+          <w:left w:val="none" w:color="000000" w:sz="4" w:space="0"/>
+          <w:bottom w:val="none" w:color="000000" w:sz="4" w:space="0"/>
+          <w:right w:val="none" w:color="000000" w:sz="4" w:space="0"/>
+        </w:tcBorders>
+      </w:tcPr>
+    </w:tblStylePr>
+    <w:tblStylePr w:type="lastRow">
+      <w:rPr>
+        <w:b/>
+        <w:color w:val="404040"/>
+      </w:rPr>
+      <w:pPr>
+        <w:pBdr/>
+        <w:spacing/>
+        <w:ind/>
+      </w:pPr>
+      <w:tblPr>
+        <w:tblBorders/>
+      </w:tblPr>
+      <w:tcPr>
+        <w:shd w:val="clear" w:color="ffffff"/>
+        <w:tcBorders>
+          <w:top w:val="none" w:color="000000" w:sz="4" w:space="0"/>
+          <w:left w:val="none" w:color="000000" w:sz="4" w:space="0"/>
+          <w:bottom w:val="none" w:color="000000" w:sz="4" w:space="0"/>
+          <w:right w:val="none" w:color="000000" w:sz="4" w:space="0"/>
+        </w:tcBorders>
+      </w:tcPr>
+    </w:tblStylePr>
     <w:tblStylePr w:type="nwCell">
       <w:pPr>
         <w:pBdr/>
@@ -8927,9 +9141,9 @@
       </w:tcPr>
     </w:tblStylePr>
   </w:style>
-  <w:style w:type="table" w:styleId="73">
+  <w:style w:type="table" w:styleId="748">
     <w:name w:val="Grid Table 3 - Accent 4"/>
-    <w:basedOn w:val="687"/>
+    <w:basedOn w:val="869"/>
     <w:uiPriority w:val="99"/>
     <w:pPr>
       <w:pBdr/>
@@ -9028,29 +9242,6 @@
         <w:tblBorders/>
       </w:tblPr>
       <w:tcPr>
-        <w:shd w:color="ffffff"/>
-        <w:tcBorders>
-          <w:top w:val="none" w:color="000000" w:sz="4" w:space="0"/>
-          <w:left w:val="none" w:color="000000" w:sz="4" w:space="0"/>
-          <w:bottom w:val="none" w:color="000000" w:sz="4" w:space="0"/>
-          <w:right w:val="none" w:color="000000" w:sz="4" w:space="0"/>
-        </w:tcBorders>
-      </w:tcPr>
-    </w:tblStylePr>
-    <w:tblStylePr w:type="firstRow">
-      <w:rPr>
-        <w:b/>
-        <w:color w:val="404040"/>
-      </w:rPr>
-      <w:pPr>
-        <w:pBdr/>
-        <w:spacing/>
-        <w:ind/>
-      </w:pPr>
-      <w:tblPr>
-        <w:tblBorders/>
-      </w:tblPr>
-      <w:tcPr>
         <w:shd w:val="clear" w:color="ffffff"/>
         <w:tcBorders>
           <w:top w:val="none" w:color="000000" w:sz="4" w:space="0"/>
@@ -9060,30 +9251,7 @@
         </w:tcBorders>
       </w:tcPr>
     </w:tblStylePr>
-    <w:tblStylePr w:type="lastCol">
-      <w:rPr>
-        <w:i/>
-        <w:color w:val="404040"/>
-      </w:rPr>
-      <w:pPr>
-        <w:pBdr/>
-        <w:spacing/>
-        <w:ind/>
-      </w:pPr>
-      <w:tblPr>
-        <w:tblBorders/>
-      </w:tblPr>
-      <w:tcPr>
-        <w:shd w:color="ffffff"/>
-        <w:tcBorders>
-          <w:top w:val="none" w:color="000000" w:sz="4" w:space="0"/>
-          <w:left w:val="none" w:color="000000" w:sz="4" w:space="0"/>
-          <w:bottom w:val="none" w:color="000000" w:sz="4" w:space="0"/>
-          <w:right w:val="none" w:color="000000" w:sz="4" w:space="0"/>
-        </w:tcBorders>
-      </w:tcPr>
-    </w:tblStylePr>
-    <w:tblStylePr w:type="lastRow">
+    <w:tblStylePr w:type="firstRow">
       <w:rPr>
         <w:b/>
         <w:color w:val="404040"/>
@@ -9106,6 +9274,52 @@
         </w:tcBorders>
       </w:tcPr>
     </w:tblStylePr>
+    <w:tblStylePr w:type="lastCol">
+      <w:rPr>
+        <w:i/>
+        <w:color w:val="404040"/>
+      </w:rPr>
+      <w:pPr>
+        <w:pBdr/>
+        <w:spacing/>
+        <w:ind/>
+      </w:pPr>
+      <w:tblPr>
+        <w:tblBorders/>
+      </w:tblPr>
+      <w:tcPr>
+        <w:shd w:val="clear" w:color="ffffff"/>
+        <w:tcBorders>
+          <w:top w:val="none" w:color="000000" w:sz="4" w:space="0"/>
+          <w:left w:val="none" w:color="000000" w:sz="4" w:space="0"/>
+          <w:bottom w:val="none" w:color="000000" w:sz="4" w:space="0"/>
+          <w:right w:val="none" w:color="000000" w:sz="4" w:space="0"/>
+        </w:tcBorders>
+      </w:tcPr>
+    </w:tblStylePr>
+    <w:tblStylePr w:type="lastRow">
+      <w:rPr>
+        <w:b/>
+        <w:color w:val="404040"/>
+      </w:rPr>
+      <w:pPr>
+        <w:pBdr/>
+        <w:spacing/>
+        <w:ind/>
+      </w:pPr>
+      <w:tblPr>
+        <w:tblBorders/>
+      </w:tblPr>
+      <w:tcPr>
+        <w:shd w:val="clear" w:color="ffffff"/>
+        <w:tcBorders>
+          <w:top w:val="none" w:color="000000" w:sz="4" w:space="0"/>
+          <w:left w:val="none" w:color="000000" w:sz="4" w:space="0"/>
+          <w:bottom w:val="none" w:color="000000" w:sz="4" w:space="0"/>
+          <w:right w:val="none" w:color="000000" w:sz="4" w:space="0"/>
+        </w:tcBorders>
+      </w:tcPr>
+    </w:tblStylePr>
     <w:tblStylePr w:type="nwCell">
       <w:pPr>
         <w:pBdr/>
@@ -9172,9 +9386,9 @@
       </w:tcPr>
     </w:tblStylePr>
   </w:style>
-  <w:style w:type="table" w:styleId="74">
+  <w:style w:type="table" w:styleId="749">
     <w:name w:val="Grid Table 3 - Accent 5"/>
-    <w:basedOn w:val="687"/>
+    <w:basedOn w:val="869"/>
     <w:uiPriority w:val="99"/>
     <w:pPr>
       <w:pBdr/>
@@ -9273,29 +9487,6 @@
         <w:tblBorders/>
       </w:tblPr>
       <w:tcPr>
-        <w:shd w:color="ffffff"/>
-        <w:tcBorders>
-          <w:top w:val="none" w:color="000000" w:sz="4" w:space="0"/>
-          <w:left w:val="none" w:color="000000" w:sz="4" w:space="0"/>
-          <w:bottom w:val="none" w:color="000000" w:sz="4" w:space="0"/>
-          <w:right w:val="none" w:color="000000" w:sz="4" w:space="0"/>
-        </w:tcBorders>
-      </w:tcPr>
-    </w:tblStylePr>
-    <w:tblStylePr w:type="firstRow">
-      <w:rPr>
-        <w:b/>
-        <w:color w:val="404040"/>
-      </w:rPr>
-      <w:pPr>
-        <w:pBdr/>
-        <w:spacing/>
-        <w:ind/>
-      </w:pPr>
-      <w:tblPr>
-        <w:tblBorders/>
-      </w:tblPr>
-      <w:tcPr>
         <w:shd w:val="clear" w:color="ffffff"/>
         <w:tcBorders>
           <w:top w:val="none" w:color="000000" w:sz="4" w:space="0"/>
@@ -9305,30 +9496,7 @@
         </w:tcBorders>
       </w:tcPr>
     </w:tblStylePr>
-    <w:tblStylePr w:type="lastCol">
-      <w:rPr>
-        <w:i/>
-        <w:color w:val="404040"/>
-      </w:rPr>
-      <w:pPr>
-        <w:pBdr/>
-        <w:spacing/>
-        <w:ind/>
-      </w:pPr>
-      <w:tblPr>
-        <w:tblBorders/>
-      </w:tblPr>
-      <w:tcPr>
-        <w:shd w:color="ffffff"/>
-        <w:tcBorders>
-          <w:top w:val="none" w:color="000000" w:sz="4" w:space="0"/>
-          <w:left w:val="none" w:color="000000" w:sz="4" w:space="0"/>
-          <w:bottom w:val="none" w:color="000000" w:sz="4" w:space="0"/>
-          <w:right w:val="none" w:color="000000" w:sz="4" w:space="0"/>
-        </w:tcBorders>
-      </w:tcPr>
-    </w:tblStylePr>
-    <w:tblStylePr w:type="lastRow">
+    <w:tblStylePr w:type="firstRow">
       <w:rPr>
         <w:b/>
         <w:color w:val="404040"/>
@@ -9351,6 +9519,52 @@
         </w:tcBorders>
       </w:tcPr>
     </w:tblStylePr>
+    <w:tblStylePr w:type="lastCol">
+      <w:rPr>
+        <w:i/>
+        <w:color w:val="404040"/>
+      </w:rPr>
+      <w:pPr>
+        <w:pBdr/>
+        <w:spacing/>
+        <w:ind/>
+      </w:pPr>
+      <w:tblPr>
+        <w:tblBorders/>
+      </w:tblPr>
+      <w:tcPr>
+        <w:shd w:val="clear" w:color="ffffff"/>
+        <w:tcBorders>
+          <w:top w:val="none" w:color="000000" w:sz="4" w:space="0"/>
+          <w:left w:val="none" w:color="000000" w:sz="4" w:space="0"/>
+          <w:bottom w:val="none" w:color="000000" w:sz="4" w:space="0"/>
+          <w:right w:val="none" w:color="000000" w:sz="4" w:space="0"/>
+        </w:tcBorders>
+      </w:tcPr>
+    </w:tblStylePr>
+    <w:tblStylePr w:type="lastRow">
+      <w:rPr>
+        <w:b/>
+        <w:color w:val="404040"/>
+      </w:rPr>
+      <w:pPr>
+        <w:pBdr/>
+        <w:spacing/>
+        <w:ind/>
+      </w:pPr>
+      <w:tblPr>
+        <w:tblBorders/>
+      </w:tblPr>
+      <w:tcPr>
+        <w:shd w:val="clear" w:color="ffffff"/>
+        <w:tcBorders>
+          <w:top w:val="none" w:color="000000" w:sz="4" w:space="0"/>
+          <w:left w:val="none" w:color="000000" w:sz="4" w:space="0"/>
+          <w:bottom w:val="none" w:color="000000" w:sz="4" w:space="0"/>
+          <w:right w:val="none" w:color="000000" w:sz="4" w:space="0"/>
+        </w:tcBorders>
+      </w:tcPr>
+    </w:tblStylePr>
     <w:tblStylePr w:type="nwCell">
       <w:pPr>
         <w:pBdr/>
@@ -9417,9 +9631,9 @@
       </w:tcPr>
     </w:tblStylePr>
   </w:style>
-  <w:style w:type="table" w:styleId="75">
+  <w:style w:type="table" w:styleId="750">
     <w:name w:val="Grid Table 3 - Accent 6"/>
-    <w:basedOn w:val="687"/>
+    <w:basedOn w:val="869"/>
     <w:uiPriority w:val="99"/>
     <w:pPr>
       <w:pBdr/>
@@ -9518,29 +9732,6 @@
         <w:tblBorders/>
       </w:tblPr>
       <w:tcPr>
-        <w:shd w:color="ffffff"/>
-        <w:tcBorders>
-          <w:top w:val="none" w:color="000000" w:sz="4" w:space="0"/>
-          <w:left w:val="none" w:color="000000" w:sz="4" w:space="0"/>
-          <w:bottom w:val="none" w:color="000000" w:sz="4" w:space="0"/>
-          <w:right w:val="none" w:color="000000" w:sz="4" w:space="0"/>
-        </w:tcBorders>
-      </w:tcPr>
-    </w:tblStylePr>
-    <w:tblStylePr w:type="firstRow">
-      <w:rPr>
-        <w:b/>
-        <w:color w:val="404040"/>
-      </w:rPr>
-      <w:pPr>
-        <w:pBdr/>
-        <w:spacing/>
-        <w:ind/>
-      </w:pPr>
-      <w:tblPr>
-        <w:tblBorders/>
-      </w:tblPr>
-      <w:tcPr>
         <w:shd w:val="clear" w:color="ffffff"/>
         <w:tcBorders>
           <w:top w:val="none" w:color="000000" w:sz="4" w:space="0"/>
@@ -9550,30 +9741,7 @@
         </w:tcBorders>
       </w:tcPr>
     </w:tblStylePr>
-    <w:tblStylePr w:type="lastCol">
-      <w:rPr>
-        <w:i/>
-        <w:color w:val="404040"/>
-      </w:rPr>
-      <w:pPr>
-        <w:pBdr/>
-        <w:spacing/>
-        <w:ind/>
-      </w:pPr>
-      <w:tblPr>
-        <w:tblBorders/>
-      </w:tblPr>
-      <w:tcPr>
-        <w:shd w:color="ffffff"/>
-        <w:tcBorders>
-          <w:top w:val="none" w:color="000000" w:sz="4" w:space="0"/>
-          <w:left w:val="none" w:color="000000" w:sz="4" w:space="0"/>
-          <w:bottom w:val="none" w:color="000000" w:sz="4" w:space="0"/>
-          <w:right w:val="none" w:color="000000" w:sz="4" w:space="0"/>
-        </w:tcBorders>
-      </w:tcPr>
-    </w:tblStylePr>
-    <w:tblStylePr w:type="lastRow">
+    <w:tblStylePr w:type="firstRow">
       <w:rPr>
         <w:b/>
         <w:color w:val="404040"/>
@@ -9596,6 +9764,52 @@
         </w:tcBorders>
       </w:tcPr>
     </w:tblStylePr>
+    <w:tblStylePr w:type="lastCol">
+      <w:rPr>
+        <w:i/>
+        <w:color w:val="404040"/>
+      </w:rPr>
+      <w:pPr>
+        <w:pBdr/>
+        <w:spacing/>
+        <w:ind/>
+      </w:pPr>
+      <w:tblPr>
+        <w:tblBorders/>
+      </w:tblPr>
+      <w:tcPr>
+        <w:shd w:val="clear" w:color="ffffff"/>
+        <w:tcBorders>
+          <w:top w:val="none" w:color="000000" w:sz="4" w:space="0"/>
+          <w:left w:val="none" w:color="000000" w:sz="4" w:space="0"/>
+          <w:bottom w:val="none" w:color="000000" w:sz="4" w:space="0"/>
+          <w:right w:val="none" w:color="000000" w:sz="4" w:space="0"/>
+        </w:tcBorders>
+      </w:tcPr>
+    </w:tblStylePr>
+    <w:tblStylePr w:type="lastRow">
+      <w:rPr>
+        <w:b/>
+        <w:color w:val="404040"/>
+      </w:rPr>
+      <w:pPr>
+        <w:pBdr/>
+        <w:spacing/>
+        <w:ind/>
+      </w:pPr>
+      <w:tblPr>
+        <w:tblBorders/>
+      </w:tblPr>
+      <w:tcPr>
+        <w:shd w:val="clear" w:color="ffffff"/>
+        <w:tcBorders>
+          <w:top w:val="none" w:color="000000" w:sz="4" w:space="0"/>
+          <w:left w:val="none" w:color="000000" w:sz="4" w:space="0"/>
+          <w:bottom w:val="none" w:color="000000" w:sz="4" w:space="0"/>
+          <w:right w:val="none" w:color="000000" w:sz="4" w:space="0"/>
+        </w:tcBorders>
+      </w:tcPr>
+    </w:tblStylePr>
     <w:tblStylePr w:type="nwCell">
       <w:pPr>
         <w:pBdr/>
@@ -9662,9 +9876,9 @@
       </w:tcPr>
     </w:tblStylePr>
   </w:style>
-  <w:style w:type="table" w:styleId="76">
+  <w:style w:type="table" w:styleId="751">
     <w:name w:val="Grid Table 4"/>
-    <w:basedOn w:val="687"/>
+    <w:basedOn w:val="869"/>
     <w:uiPriority w:val="59"/>
     <w:pPr>
       <w:pBdr/>
@@ -9895,9 +10109,9 @@
       </w:tcPr>
     </w:tblStylePr>
   </w:style>
-  <w:style w:type="table" w:styleId="77">
+  <w:style w:type="table" w:styleId="752">
     <w:name w:val="Grid Table 4 - Accent 1"/>
-    <w:basedOn w:val="687"/>
+    <w:basedOn w:val="869"/>
     <w:uiPriority w:val="59"/>
     <w:pPr>
       <w:pBdr/>
@@ -10128,9 +10342,9 @@
       </w:tcPr>
     </w:tblStylePr>
   </w:style>
-  <w:style w:type="table" w:styleId="78">
+  <w:style w:type="table" w:styleId="753">
     <w:name w:val="Grid Table 4 - Accent 2"/>
-    <w:basedOn w:val="687"/>
+    <w:basedOn w:val="869"/>
     <w:uiPriority w:val="59"/>
     <w:pPr>
       <w:pBdr/>
@@ -10361,9 +10575,9 @@
       </w:tcPr>
     </w:tblStylePr>
   </w:style>
-  <w:style w:type="table" w:styleId="79">
+  <w:style w:type="table" w:styleId="754">
     <w:name w:val="Grid Table 4 - Accent 3"/>
-    <w:basedOn w:val="687"/>
+    <w:basedOn w:val="869"/>
     <w:uiPriority w:val="59"/>
     <w:pPr>
       <w:pBdr/>
@@ -10594,9 +10808,9 @@
       </w:tcPr>
     </w:tblStylePr>
   </w:style>
-  <w:style w:type="table" w:styleId="80">
+  <w:style w:type="table" w:styleId="755">
     <w:name w:val="Grid Table 4 - Accent 4"/>
-    <w:basedOn w:val="687"/>
+    <w:basedOn w:val="869"/>
     <w:uiPriority w:val="59"/>
     <w:pPr>
       <w:pBdr/>
@@ -10827,9 +11041,9 @@
       </w:tcPr>
     </w:tblStylePr>
   </w:style>
-  <w:style w:type="table" w:styleId="81">
+  <w:style w:type="table" w:styleId="756">
     <w:name w:val="Grid Table 4 - Accent 5"/>
-    <w:basedOn w:val="687"/>
+    <w:basedOn w:val="869"/>
     <w:uiPriority w:val="59"/>
     <w:pPr>
       <w:pBdr/>
@@ -11060,9 +11274,9 @@
       </w:tcPr>
     </w:tblStylePr>
   </w:style>
-  <w:style w:type="table" w:styleId="82">
+  <w:style w:type="table" w:styleId="757">
     <w:name w:val="Grid Table 4 - Accent 6"/>
-    <w:basedOn w:val="687"/>
+    <w:basedOn w:val="869"/>
     <w:uiPriority w:val="59"/>
     <w:pPr>
       <w:pBdr/>
@@ -11293,9 +11507,9 @@
       </w:tcPr>
     </w:tblStylePr>
   </w:style>
-  <w:style w:type="table" w:styleId="83">
+  <w:style w:type="table" w:styleId="758">
     <w:name w:val="Grid Table 5 Dark"/>
-    <w:basedOn w:val="687"/>
+    <w:basedOn w:val="869"/>
     <w:uiPriority w:val="99"/>
     <w:pPr>
       <w:pBdr/>
@@ -11521,9 +11735,9 @@
       </w:tcPr>
     </w:tblStylePr>
   </w:style>
-  <w:style w:type="table" w:styleId="84">
+  <w:style w:type="table" w:styleId="759">
     <w:name w:val="Grid Table 5 Dark- Accent 1"/>
-    <w:basedOn w:val="687"/>
+    <w:basedOn w:val="869"/>
     <w:uiPriority w:val="99"/>
     <w:pPr>
       <w:pBdr/>
@@ -11749,9 +11963,9 @@
       </w:tcPr>
     </w:tblStylePr>
   </w:style>
-  <w:style w:type="table" w:styleId="85">
+  <w:style w:type="table" w:styleId="760">
     <w:name w:val="Grid Table 5 Dark - Accent 2"/>
-    <w:basedOn w:val="687"/>
+    <w:basedOn w:val="869"/>
     <w:uiPriority w:val="99"/>
     <w:pPr>
       <w:pBdr/>
@@ -11977,9 +12191,9 @@
       </w:tcPr>
     </w:tblStylePr>
   </w:style>
-  <w:style w:type="table" w:styleId="86">
+  <w:style w:type="table" w:styleId="761">
     <w:name w:val="Grid Table 5 Dark - Accent 3"/>
-    <w:basedOn w:val="687"/>
+    <w:basedOn w:val="869"/>
     <w:uiPriority w:val="99"/>
     <w:pPr>
       <w:pBdr/>
@@ -12205,9 +12419,9 @@
       </w:tcPr>
     </w:tblStylePr>
   </w:style>
-  <w:style w:type="table" w:styleId="87">
+  <w:style w:type="table" w:styleId="762">
     <w:name w:val="Grid Table 5 Dark- Accent 4"/>
-    <w:basedOn w:val="687"/>
+    <w:basedOn w:val="869"/>
     <w:uiPriority w:val="99"/>
     <w:pPr>
       <w:pBdr/>
@@ -12433,9 +12647,9 @@
       </w:tcPr>
     </w:tblStylePr>
   </w:style>
-  <w:style w:type="table" w:styleId="88">
+  <w:style w:type="table" w:styleId="763">
     <w:name w:val="Grid Table 5 Dark - Accent 5"/>
-    <w:basedOn w:val="687"/>
+    <w:basedOn w:val="869"/>
     <w:uiPriority w:val="99"/>
     <w:pPr>
       <w:pBdr/>
@@ -12661,9 +12875,9 @@
       </w:tcPr>
     </w:tblStylePr>
   </w:style>
-  <w:style w:type="table" w:styleId="89">
+  <w:style w:type="table" w:styleId="764">
     <w:name w:val="Grid Table 5 Dark - Accent 6"/>
-    <w:basedOn w:val="687"/>
+    <w:basedOn w:val="869"/>
     <w:uiPriority w:val="99"/>
     <w:pPr>
       <w:pBdr/>
@@ -12889,9 +13103,9 @@
       </w:tcPr>
     </w:tblStylePr>
   </w:style>
-  <w:style w:type="table" w:styleId="90">
+  <w:style w:type="table" w:styleId="765">
     <w:name w:val="Grid Table 6 Colorful"/>
-    <w:basedOn w:val="687"/>
+    <w:basedOn w:val="869"/>
     <w:uiPriority w:val="99"/>
     <w:pPr>
       <w:pBdr/>
@@ -13119,9 +13333,9 @@
       </w:tcPr>
     </w:tblStylePr>
   </w:style>
-  <w:style w:type="table" w:styleId="91">
+  <w:style w:type="table" w:styleId="766">
     <w:name w:val="Grid Table 6 Colorful - Accent 1"/>
-    <w:basedOn w:val="687"/>
+    <w:basedOn w:val="869"/>
     <w:uiPriority w:val="99"/>
     <w:pPr>
       <w:pBdr/>
@@ -13349,9 +13563,9 @@
       </w:tcPr>
     </w:tblStylePr>
   </w:style>
-  <w:style w:type="table" w:styleId="92">
+  <w:style w:type="table" w:styleId="767">
     <w:name w:val="Grid Table 6 Colorful - Accent 2"/>
-    <w:basedOn w:val="687"/>
+    <w:basedOn w:val="869"/>
     <w:uiPriority w:val="99"/>
     <w:pPr>
       <w:pBdr/>
@@ -13579,9 +13793,9 @@
       </w:tcPr>
     </w:tblStylePr>
   </w:style>
-  <w:style w:type="table" w:styleId="93">
+  <w:style w:type="table" w:styleId="768">
     <w:name w:val="Grid Table 6 Colorful - Accent 3"/>
-    <w:basedOn w:val="687"/>
+    <w:basedOn w:val="869"/>
     <w:uiPriority w:val="99"/>
     <w:pPr>
       <w:pBdr/>
@@ -13809,9 +14023,9 @@
       </w:tcPr>
     </w:tblStylePr>
   </w:style>
-  <w:style w:type="table" w:styleId="94">
+  <w:style w:type="table" w:styleId="769">
     <w:name w:val="Grid Table 6 Colorful - Accent 4"/>
-    <w:basedOn w:val="687"/>
+    <w:basedOn w:val="869"/>
     <w:uiPriority w:val="99"/>
     <w:pPr>
       <w:pBdr/>
@@ -14039,9 +14253,9 @@
       </w:tcPr>
     </w:tblStylePr>
   </w:style>
-  <w:style w:type="table" w:styleId="95">
+  <w:style w:type="table" w:styleId="770">
     <w:name w:val="Grid Table 6 Colorful - Accent 5"/>
-    <w:basedOn w:val="687"/>
+    <w:basedOn w:val="869"/>
     <w:uiPriority w:val="99"/>
     <w:pPr>
       <w:pBdr/>
@@ -14269,9 +14483,9 @@
       </w:tcPr>
     </w:tblStylePr>
   </w:style>
-  <w:style w:type="table" w:styleId="96">
+  <w:style w:type="table" w:styleId="771">
     <w:name w:val="Grid Table 6 Colorful - Accent 6"/>
-    <w:basedOn w:val="687"/>
+    <w:basedOn w:val="869"/>
     <w:uiPriority w:val="99"/>
     <w:pPr>
       <w:pBdr/>
@@ -14499,9 +14713,9 @@
       </w:tcPr>
     </w:tblStylePr>
   </w:style>
-  <w:style w:type="table" w:styleId="97">
+  <w:style w:type="table" w:styleId="772">
     <w:name w:val="Grid Table 7 Colorful"/>
-    <w:basedOn w:val="687"/>
+    <w:basedOn w:val="869"/>
     <w:uiPriority w:val="99"/>
     <w:pPr>
       <w:pBdr/>
@@ -14603,11 +14817,11 @@
         <w:tblBorders/>
       </w:tblPr>
       <w:tcPr>
-        <w:shd w:color="ffffff"/>
+        <w:shd w:val="clear" w:color="ffffff"/>
         <w:tcBorders>
-          <w:top w:val="none"/>
-          <w:left w:val="none"/>
-          <w:bottom w:val="none"/>
+          <w:top w:val="none" w:color="000000" w:sz="4" w:space="0"/>
+          <w:left w:val="none" w:color="000000" w:sz="4" w:space="0"/>
+          <w:bottom w:val="none" w:color="000000" w:sz="4" w:space="0"/>
           <w:right w:val="single" w:color="000000" w:themeColor="text1" w:themeTint="80" w:sz="4" w:space="0"/>
         </w:tcBorders>
       </w:tcPr>
@@ -14630,10 +14844,10 @@
       <w:tcPr>
         <w:shd w:val="clear" w:color="ffffff" w:themeColor="light1" w:fill="ffffff" w:themeFill="light1"/>
         <w:tcBorders>
-          <w:top w:val="none"/>
-          <w:left w:val="none"/>
+          <w:top w:val="none" w:color="000000" w:sz="4" w:space="0"/>
+          <w:left w:val="none" w:color="000000" w:sz="4" w:space="0"/>
           <w:bottom w:val="single" w:color="000000" w:themeColor="text1" w:themeTint="80" w:sz="4" w:space="0"/>
-          <w:right w:val="none"/>
+          <w:right w:val="none" w:color="000000" w:sz="4" w:space="0"/>
         </w:tcBorders>
       </w:tcPr>
     </w:tblStylePr>
@@ -14653,12 +14867,12 @@
         <w:tblBorders/>
       </w:tblPr>
       <w:tcPr>
-        <w:shd w:color="ffffff"/>
+        <w:shd w:val="clear" w:color="ffffff"/>
         <w:tcBorders>
-          <w:top w:val="none"/>
+          <w:top w:val="none" w:color="000000" w:sz="4" w:space="0"/>
           <w:left w:val="single" w:color="000000" w:themeColor="text1" w:themeTint="80" w:sz="4" w:space="0"/>
-          <w:bottom w:val="none"/>
-          <w:right w:val="none"/>
+          <w:bottom w:val="none" w:color="000000" w:sz="4" w:space="0"/>
+          <w:right w:val="none" w:color="000000" w:sz="4" w:space="0"/>
         </w:tcBorders>
       </w:tcPr>
     </w:tblStylePr>
@@ -14681,9 +14895,9 @@
         <w:shd w:val="clear" w:color="ffffff" w:themeColor="light1" w:fill="ffffff" w:themeFill="light1"/>
         <w:tcBorders>
           <w:top w:val="single" w:color="000000" w:themeColor="text1" w:themeTint="80" w:sz="4" w:space="0"/>
-          <w:left w:val="none"/>
-          <w:bottom w:val="none"/>
-          <w:right w:val="none"/>
+          <w:left w:val="none" w:color="000000" w:sz="4" w:space="0"/>
+          <w:bottom w:val="none" w:color="000000" w:sz="4" w:space="0"/>
+          <w:right w:val="none" w:color="000000" w:sz="4" w:space="0"/>
         </w:tcBorders>
       </w:tcPr>
     </w:tblStylePr>
@@ -14753,9 +14967,9 @@
       </w:tcPr>
     </w:tblStylePr>
   </w:style>
-  <w:style w:type="table" w:styleId="98">
+  <w:style w:type="table" w:styleId="773">
     <w:name w:val="Grid Table 7 Colorful - Accent 1"/>
-    <w:basedOn w:val="687"/>
+    <w:basedOn w:val="869"/>
     <w:uiPriority w:val="99"/>
     <w:pPr>
       <w:pBdr/>
@@ -14857,11 +15071,11 @@
         <w:tblBorders/>
       </w:tblPr>
       <w:tcPr>
-        <w:shd w:color="ffffff"/>
+        <w:shd w:val="clear" w:color="ffffff"/>
         <w:tcBorders>
-          <w:top w:val="none"/>
-          <w:left w:val="none"/>
-          <w:bottom w:val="none"/>
+          <w:top w:val="none" w:color="000000" w:sz="4" w:space="0"/>
+          <w:left w:val="none" w:color="000000" w:sz="4" w:space="0"/>
+          <w:bottom w:val="none" w:color="000000" w:sz="4" w:space="0"/>
           <w:right w:val="single" w:color="000000" w:themeColor="accent1" w:themeTint="80" w:sz="4" w:space="0"/>
         </w:tcBorders>
       </w:tcPr>
@@ -14884,10 +15098,10 @@
       <w:tcPr>
         <w:shd w:val="clear" w:color="ffffff" w:themeColor="light1" w:fill="ffffff" w:themeFill="light1"/>
         <w:tcBorders>
-          <w:top w:val="none"/>
-          <w:left w:val="none"/>
+          <w:top w:val="none" w:color="000000" w:sz="4" w:space="0"/>
+          <w:left w:val="none" w:color="000000" w:sz="4" w:space="0"/>
           <w:bottom w:val="single" w:color="000000" w:themeColor="accent1" w:themeTint="80" w:sz="4" w:space="0"/>
-          <w:right w:val="none"/>
+          <w:right w:val="none" w:color="000000" w:sz="4" w:space="0"/>
         </w:tcBorders>
       </w:tcPr>
     </w:tblStylePr>
@@ -14907,12 +15121,12 @@
         <w:tblBorders/>
       </w:tblPr>
       <w:tcPr>
-        <w:shd w:color="ffffff"/>
+        <w:shd w:val="clear" w:color="ffffff"/>
         <w:tcBorders>
-          <w:top w:val="none"/>
+          <w:top w:val="none" w:color="000000" w:sz="4" w:space="0"/>
           <w:left w:val="single" w:color="000000" w:themeColor="accent1" w:themeTint="80" w:sz="4" w:space="0"/>
-          <w:bottom w:val="none"/>
-          <w:right w:val="none"/>
+          <w:bottom w:val="none" w:color="000000" w:sz="4" w:space="0"/>
+          <w:right w:val="none" w:color="000000" w:sz="4" w:space="0"/>
         </w:tcBorders>
       </w:tcPr>
     </w:tblStylePr>
@@ -14935,9 +15149,9 @@
         <w:shd w:val="clear" w:color="ffffff" w:themeColor="light1" w:fill="ffffff" w:themeFill="light1"/>
         <w:tcBorders>
           <w:top w:val="single" w:color="000000" w:themeColor="accent1" w:themeTint="80" w:sz="4" w:space="0"/>
-          <w:left w:val="none"/>
-          <w:bottom w:val="none"/>
-          <w:right w:val="none"/>
+          <w:left w:val="none" w:color="000000" w:sz="4" w:space="0"/>
+          <w:bottom w:val="none" w:color="000000" w:sz="4" w:space="0"/>
+          <w:right w:val="none" w:color="000000" w:sz="4" w:space="0"/>
         </w:tcBorders>
       </w:tcPr>
     </w:tblStylePr>
@@ -15007,9 +15221,9 @@
       </w:tcPr>
     </w:tblStylePr>
   </w:style>
-  <w:style w:type="table" w:styleId="99">
+  <w:style w:type="table" w:styleId="774">
     <w:name w:val="Grid Table 7 Colorful - Accent 2"/>
-    <w:basedOn w:val="687"/>
+    <w:basedOn w:val="869"/>
     <w:uiPriority w:val="99"/>
     <w:pPr>
       <w:pBdr/>
@@ -15111,11 +15325,11 @@
         <w:tblBorders/>
       </w:tblPr>
       <w:tcPr>
-        <w:shd w:color="ffffff"/>
+        <w:shd w:val="clear" w:color="ffffff"/>
         <w:tcBorders>
-          <w:top w:val="none"/>
-          <w:left w:val="none"/>
-          <w:bottom w:val="none"/>
+          <w:top w:val="none" w:color="000000" w:sz="4" w:space="0"/>
+          <w:left w:val="none" w:color="000000" w:sz="4" w:space="0"/>
+          <w:bottom w:val="none" w:color="000000" w:sz="4" w:space="0"/>
           <w:right w:val="single" w:color="000000" w:themeColor="accent2" w:themeTint="97" w:sz="4" w:space="0"/>
         </w:tcBorders>
       </w:tcPr>
@@ -15138,10 +15352,10 @@
       <w:tcPr>
         <w:shd w:val="clear" w:color="ffffff" w:themeColor="light1" w:fill="ffffff" w:themeFill="light1"/>
         <w:tcBorders>
-          <w:top w:val="none"/>
-          <w:left w:val="none"/>
+          <w:top w:val="none" w:color="000000" w:sz="4" w:space="0"/>
+          <w:left w:val="none" w:color="000000" w:sz="4" w:space="0"/>
           <w:bottom w:val="single" w:color="000000" w:themeColor="accent2" w:themeTint="97" w:sz="4" w:space="0"/>
-          <w:right w:val="none"/>
+          <w:right w:val="none" w:color="000000" w:sz="4" w:space="0"/>
         </w:tcBorders>
       </w:tcPr>
     </w:tblStylePr>
@@ -15161,12 +15375,12 @@
         <w:tblBorders/>
       </w:tblPr>
       <w:tcPr>
-        <w:shd w:color="ffffff"/>
+        <w:shd w:val="clear" w:color="ffffff"/>
         <w:tcBorders>
-          <w:top w:val="none"/>
+          <w:top w:val="none" w:color="000000" w:sz="4" w:space="0"/>
           <w:left w:val="single" w:color="000000" w:themeColor="accent2" w:themeTint="97" w:sz="4" w:space="0"/>
-          <w:bottom w:val="none"/>
-          <w:right w:val="none"/>
+          <w:bottom w:val="none" w:color="000000" w:sz="4" w:space="0"/>
+          <w:right w:val="none" w:color="000000" w:sz="4" w:space="0"/>
         </w:tcBorders>
       </w:tcPr>
     </w:tblStylePr>
@@ -15189,9 +15403,9 @@
         <w:shd w:val="clear" w:color="ffffff" w:themeColor="light1" w:fill="ffffff" w:themeFill="light1"/>
         <w:tcBorders>
           <w:top w:val="single" w:color="000000" w:themeColor="accent2" w:themeTint="97" w:sz="4" w:space="0"/>
-          <w:left w:val="none"/>
-          <w:bottom w:val="none"/>
-          <w:right w:val="none"/>
+          <w:left w:val="none" w:color="000000" w:sz="4" w:space="0"/>
+          <w:bottom w:val="none" w:color="000000" w:sz="4" w:space="0"/>
+          <w:right w:val="none" w:color="000000" w:sz="4" w:space="0"/>
         </w:tcBorders>
       </w:tcPr>
     </w:tblStylePr>
@@ -15261,9 +15475,9 @@
       </w:tcPr>
     </w:tblStylePr>
   </w:style>
-  <w:style w:type="table" w:styleId="100">
+  <w:style w:type="table" w:styleId="775">
     <w:name w:val="Grid Table 7 Colorful - Accent 3"/>
-    <w:basedOn w:val="687"/>
+    <w:basedOn w:val="869"/>
     <w:uiPriority w:val="99"/>
     <w:pPr>
       <w:pBdr/>
@@ -15365,11 +15579,11 @@
         <w:tblBorders/>
       </w:tblPr>
       <w:tcPr>
-        <w:shd w:color="ffffff"/>
+        <w:shd w:val="clear" w:color="ffffff"/>
         <w:tcBorders>
-          <w:top w:val="none"/>
-          <w:left w:val="none"/>
-          <w:bottom w:val="none"/>
+          <w:top w:val="none" w:color="000000" w:sz="4" w:space="0"/>
+          <w:left w:val="none" w:color="000000" w:sz="4" w:space="0"/>
+          <w:bottom w:val="none" w:color="000000" w:sz="4" w:space="0"/>
           <w:right w:val="single" w:color="000000" w:themeColor="accent3" w:themeTint="FE" w:sz="4" w:space="0"/>
         </w:tcBorders>
       </w:tcPr>
@@ -15392,10 +15606,10 @@
       <w:tcPr>
         <w:shd w:val="clear" w:color="ffffff" w:themeColor="light1" w:fill="ffffff" w:themeFill="light1"/>
         <w:tcBorders>
-          <w:top w:val="none"/>
-          <w:left w:val="none"/>
+          <w:top w:val="none" w:color="000000" w:sz="4" w:space="0"/>
+          <w:left w:val="none" w:color="000000" w:sz="4" w:space="0"/>
           <w:bottom w:val="single" w:color="000000" w:themeColor="accent3" w:themeTint="FE" w:sz="4" w:space="0"/>
-          <w:right w:val="none"/>
+          <w:right w:val="none" w:color="000000" w:sz="4" w:space="0"/>
         </w:tcBorders>
       </w:tcPr>
     </w:tblStylePr>
@@ -15415,12 +15629,12 @@
         <w:tblBorders/>
       </w:tblPr>
       <w:tcPr>
-        <w:shd w:color="ffffff"/>
+        <w:shd w:val="clear" w:color="ffffff"/>
         <w:tcBorders>
-          <w:top w:val="none"/>
+          <w:top w:val="none" w:color="000000" w:sz="4" w:space="0"/>
           <w:left w:val="single" w:color="000000" w:themeColor="accent3" w:themeTint="FE" w:sz="4" w:space="0"/>
-          <w:bottom w:val="none"/>
-          <w:right w:val="none"/>
+          <w:bottom w:val="none" w:color="000000" w:sz="4" w:space="0"/>
+          <w:right w:val="none" w:color="000000" w:sz="4" w:space="0"/>
         </w:tcBorders>
       </w:tcPr>
     </w:tblStylePr>
@@ -15443,9 +15657,9 @@
         <w:shd w:val="clear" w:color="ffffff" w:themeColor="light1" w:fill="ffffff" w:themeFill="light1"/>
         <w:tcBorders>
           <w:top w:val="single" w:color="000000" w:themeColor="accent3" w:themeTint="FE" w:sz="4" w:space="0"/>
-          <w:left w:val="none"/>
-          <w:bottom w:val="none"/>
-          <w:right w:val="none"/>
+          <w:left w:val="none" w:color="000000" w:sz="4" w:space="0"/>
+          <w:bottom w:val="none" w:color="000000" w:sz="4" w:space="0"/>
+          <w:right w:val="none" w:color="000000" w:sz="4" w:space="0"/>
         </w:tcBorders>
       </w:tcPr>
     </w:tblStylePr>
@@ -15515,9 +15729,9 @@
       </w:tcPr>
     </w:tblStylePr>
   </w:style>
-  <w:style w:type="table" w:styleId="101">
+  <w:style w:type="table" w:styleId="776">
     <w:name w:val="Grid Table 7 Colorful - Accent 4"/>
-    <w:basedOn w:val="687"/>
+    <w:basedOn w:val="869"/>
     <w:uiPriority w:val="99"/>
     <w:pPr>
       <w:pBdr/>
@@ -15619,11 +15833,11 @@
         <w:tblBorders/>
       </w:tblPr>
       <w:tcPr>
-        <w:shd w:color="ffffff"/>
+        <w:shd w:val="clear" w:color="ffffff"/>
         <w:tcBorders>
-          <w:top w:val="none"/>
-          <w:left w:val="none"/>
-          <w:bottom w:val="none"/>
+          <w:top w:val="none" w:color="000000" w:sz="4" w:space="0"/>
+          <w:left w:val="none" w:color="000000" w:sz="4" w:space="0"/>
+          <w:bottom w:val="none" w:color="000000" w:sz="4" w:space="0"/>
           <w:right w:val="single" w:color="000000" w:themeColor="accent4" w:themeTint="9A" w:sz="4" w:space="0"/>
         </w:tcBorders>
       </w:tcPr>
@@ -15646,10 +15860,10 @@
       <w:tcPr>
         <w:shd w:val="clear" w:color="ffffff" w:themeColor="light1" w:fill="ffffff" w:themeFill="light1"/>
         <w:tcBorders>
-          <w:top w:val="none"/>
-          <w:left w:val="none"/>
+          <w:top w:val="none" w:color="000000" w:sz="4" w:space="0"/>
+          <w:left w:val="none" w:color="000000" w:sz="4" w:space="0"/>
           <w:bottom w:val="single" w:color="000000" w:themeColor="accent4" w:themeTint="9A" w:sz="4" w:space="0"/>
-          <w:right w:val="none"/>
+          <w:right w:val="none" w:color="000000" w:sz="4" w:space="0"/>
         </w:tcBorders>
       </w:tcPr>
     </w:tblStylePr>
@@ -15669,12 +15883,12 @@
         <w:tblBorders/>
       </w:tblPr>
       <w:tcPr>
-        <w:shd w:color="ffffff"/>
+        <w:shd w:val="clear" w:color="ffffff"/>
         <w:tcBorders>
-          <w:top w:val="none"/>
+          <w:top w:val="none" w:color="000000" w:sz="4" w:space="0"/>
           <w:left w:val="single" w:color="000000" w:themeColor="accent4" w:themeTint="9A" w:sz="4" w:space="0"/>
-          <w:bottom w:val="none"/>
-          <w:right w:val="none"/>
+          <w:bottom w:val="none" w:color="000000" w:sz="4" w:space="0"/>
+          <w:right w:val="none" w:color="000000" w:sz="4" w:space="0"/>
         </w:tcBorders>
       </w:tcPr>
     </w:tblStylePr>
@@ -15697,9 +15911,9 @@
         <w:shd w:val="clear" w:color="ffffff" w:themeColor="light1" w:fill="ffffff" w:themeFill="light1"/>
         <w:tcBorders>
           <w:top w:val="single" w:color="000000" w:themeColor="accent4" w:themeTint="9A" w:sz="4" w:space="0"/>
-          <w:left w:val="none"/>
-          <w:bottom w:val="none"/>
-          <w:right w:val="none"/>
+          <w:left w:val="none" w:color="000000" w:sz="4" w:space="0"/>
+          <w:bottom w:val="none" w:color="000000" w:sz="4" w:space="0"/>
+          <w:right w:val="none" w:color="000000" w:sz="4" w:space="0"/>
         </w:tcBorders>
       </w:tcPr>
     </w:tblStylePr>
@@ -15769,9 +15983,9 @@
       </w:tcPr>
     </w:tblStylePr>
   </w:style>
-  <w:style w:type="table" w:styleId="102">
+  <w:style w:type="table" w:styleId="777">
     <w:name w:val="Grid Table 7 Colorful - Accent 5"/>
-    <w:basedOn w:val="687"/>
+    <w:basedOn w:val="869"/>
     <w:uiPriority w:val="99"/>
     <w:pPr>
       <w:pBdr/>
@@ -15873,11 +16087,11 @@
         <w:tblBorders/>
       </w:tblPr>
       <w:tcPr>
-        <w:shd w:color="ffffff"/>
+        <w:shd w:val="clear" w:color="ffffff"/>
         <w:tcBorders>
-          <w:top w:val="none"/>
-          <w:left w:val="none"/>
-          <w:bottom w:val="none"/>
+          <w:top w:val="none" w:color="000000" w:sz="4" w:space="0"/>
+          <w:left w:val="none" w:color="000000" w:sz="4" w:space="0"/>
+          <w:bottom w:val="none" w:color="000000" w:sz="4" w:space="0"/>
           <w:right w:val="single" w:color="000000" w:themeColor="accent5" w:themeTint="90" w:sz="4" w:space="0"/>
         </w:tcBorders>
       </w:tcPr>
@@ -15900,10 +16114,10 @@
       <w:tcPr>
         <w:shd w:val="clear" w:color="ffffff" w:themeColor="light1" w:fill="ffffff" w:themeFill="light1"/>
         <w:tcBorders>
-          <w:top w:val="none"/>
-          <w:left w:val="none"/>
+          <w:top w:val="none" w:color="000000" w:sz="4" w:space="0"/>
+          <w:left w:val="none" w:color="000000" w:sz="4" w:space="0"/>
           <w:bottom w:val="single" w:color="000000" w:themeColor="accent5" w:themeTint="90" w:sz="4" w:space="0"/>
-          <w:right w:val="none"/>
+          <w:right w:val="none" w:color="000000" w:sz="4" w:space="0"/>
         </w:tcBorders>
       </w:tcPr>
     </w:tblStylePr>
@@ -15923,12 +16137,12 @@
         <w:tblBorders/>
       </w:tblPr>
       <w:tcPr>
-        <w:shd w:color="ffffff"/>
+        <w:shd w:val="clear" w:color="ffffff"/>
         <w:tcBorders>
-          <w:top w:val="none"/>
+          <w:top w:val="none" w:color="000000" w:sz="4" w:space="0"/>
           <w:left w:val="single" w:color="000000" w:themeColor="accent5" w:themeTint="90" w:sz="4" w:space="0"/>
-          <w:bottom w:val="none"/>
-          <w:right w:val="none"/>
+          <w:bottom w:val="none" w:color="000000" w:sz="4" w:space="0"/>
+          <w:right w:val="none" w:color="000000" w:sz="4" w:space="0"/>
         </w:tcBorders>
       </w:tcPr>
     </w:tblStylePr>
@@ -15951,9 +16165,9 @@
         <w:shd w:val="clear" w:color="ffffff" w:themeColor="light1" w:fill="ffffff" w:themeFill="light1"/>
         <w:tcBorders>
           <w:top w:val="single" w:color="000000" w:themeColor="accent5" w:themeTint="90" w:sz="4" w:space="0"/>
-          <w:left w:val="none"/>
-          <w:bottom w:val="none"/>
-          <w:right w:val="none"/>
+          <w:left w:val="none" w:color="000000" w:sz="4" w:space="0"/>
+          <w:bottom w:val="none" w:color="000000" w:sz="4" w:space="0"/>
+          <w:right w:val="none" w:color="000000" w:sz="4" w:space="0"/>
         </w:tcBorders>
       </w:tcPr>
     </w:tblStylePr>
@@ -16023,9 +16237,9 @@
       </w:tcPr>
     </w:tblStylePr>
   </w:style>
-  <w:style w:type="table" w:styleId="103">
+  <w:style w:type="table" w:styleId="778">
     <w:name w:val="Grid Table 7 Colorful - Accent 6"/>
-    <w:basedOn w:val="687"/>
+    <w:basedOn w:val="869"/>
     <w:uiPriority w:val="99"/>
     <w:pPr>
       <w:pBdr/>
@@ -16127,11 +16341,11 @@
         <w:tblBorders/>
       </w:tblPr>
       <w:tcPr>
-        <w:shd w:color="ffffff"/>
+        <w:shd w:val="clear" w:color="ffffff"/>
         <w:tcBorders>
-          <w:top w:val="none"/>
-          <w:left w:val="none"/>
-          <w:bottom w:val="none"/>
+          <w:top w:val="none" w:color="000000" w:sz="4" w:space="0"/>
+          <w:left w:val="none" w:color="000000" w:sz="4" w:space="0"/>
+          <w:bottom w:val="none" w:color="000000" w:sz="4" w:space="0"/>
           <w:right w:val="single" w:color="000000" w:themeColor="accent6" w:themeTint="90" w:sz="4" w:space="0"/>
         </w:tcBorders>
       </w:tcPr>
@@ -16154,10 +16368,10 @@
       <w:tcPr>
         <w:shd w:val="clear" w:color="ffffff" w:themeColor="light1" w:fill="ffffff" w:themeFill="light1"/>
         <w:tcBorders>
-          <w:top w:val="none"/>
-          <w:left w:val="none"/>
+          <w:top w:val="none" w:color="000000" w:sz="4" w:space="0"/>
+          <w:left w:val="none" w:color="000000" w:sz="4" w:space="0"/>
           <w:bottom w:val="single" w:color="000000" w:themeColor="accent6" w:themeTint="90" w:sz="4" w:space="0"/>
-          <w:right w:val="none"/>
+          <w:right w:val="none" w:color="000000" w:sz="4" w:space="0"/>
         </w:tcBorders>
       </w:tcPr>
     </w:tblStylePr>
@@ -16177,12 +16391,12 @@
         <w:tblBorders/>
       </w:tblPr>
       <w:tcPr>
-        <w:shd w:color="ffffff"/>
+        <w:shd w:val="clear" w:color="ffffff"/>
         <w:tcBorders>
-          <w:top w:val="none"/>
+          <w:top w:val="none" w:color="000000" w:sz="4" w:space="0"/>
           <w:left w:val="single" w:color="000000" w:themeColor="accent6" w:themeTint="90" w:sz="4" w:space="0"/>
-          <w:bottom w:val="none"/>
-          <w:right w:val="none"/>
+          <w:bottom w:val="none" w:color="000000" w:sz="4" w:space="0"/>
+          <w:right w:val="none" w:color="000000" w:sz="4" w:space="0"/>
         </w:tcBorders>
       </w:tcPr>
     </w:tblStylePr>
@@ -16205,9 +16419,9 @@
         <w:shd w:val="clear" w:color="ffffff" w:themeColor="light1" w:fill="ffffff" w:themeFill="light1"/>
         <w:tcBorders>
           <w:top w:val="single" w:color="000000" w:themeColor="accent6" w:themeTint="90" w:sz="4" w:space="0"/>
-          <w:left w:val="none"/>
-          <w:bottom w:val="none"/>
-          <w:right w:val="none"/>
+          <w:left w:val="none" w:color="000000" w:sz="4" w:space="0"/>
+          <w:bottom w:val="none" w:color="000000" w:sz="4" w:space="0"/>
+          <w:right w:val="none" w:color="000000" w:sz="4" w:space="0"/>
         </w:tcBorders>
       </w:tcPr>
     </w:tblStylePr>
@@ -16277,9 +16491,9 @@
       </w:tcPr>
     </w:tblStylePr>
   </w:style>
-  <w:style w:type="table" w:styleId="104">
+  <w:style w:type="table" w:styleId="779">
     <w:name w:val="List Table 1 Light"/>
-    <w:basedOn w:val="687"/>
+    <w:basedOn w:val="869"/>
     <w:uiPriority w:val="99"/>
     <w:pPr>
       <w:pBdr/>
@@ -16493,9 +16707,9 @@
       </w:tcPr>
     </w:tblStylePr>
   </w:style>
-  <w:style w:type="table" w:styleId="105">
+  <w:style w:type="table" w:styleId="780">
     <w:name w:val="List Table 1 Light - Accent 1"/>
-    <w:basedOn w:val="687"/>
+    <w:basedOn w:val="869"/>
     <w:uiPriority w:val="99"/>
     <w:pPr>
       <w:pBdr/>
@@ -16709,9 +16923,9 @@
       </w:tcPr>
     </w:tblStylePr>
   </w:style>
-  <w:style w:type="table" w:styleId="106">
+  <w:style w:type="table" w:styleId="781">
     <w:name w:val="List Table 1 Light - Accent 2"/>
-    <w:basedOn w:val="687"/>
+    <w:basedOn w:val="869"/>
     <w:uiPriority w:val="99"/>
     <w:pPr>
       <w:pBdr/>
@@ -16925,9 +17139,9 @@
       </w:tcPr>
     </w:tblStylePr>
   </w:style>
-  <w:style w:type="table" w:styleId="107">
+  <w:style w:type="table" w:styleId="782">
     <w:name w:val="List Table 1 Light - Accent 3"/>
-    <w:basedOn w:val="687"/>
+    <w:basedOn w:val="869"/>
     <w:uiPriority w:val="99"/>
     <w:pPr>
       <w:pBdr/>
@@ -17141,9 +17355,9 @@
       </w:tcPr>
     </w:tblStylePr>
   </w:style>
-  <w:style w:type="table" w:styleId="108">
+  <w:style w:type="table" w:styleId="783">
     <w:name w:val="List Table 1 Light - Accent 4"/>
-    <w:basedOn w:val="687"/>
+    <w:basedOn w:val="869"/>
     <w:uiPriority w:val="99"/>
     <w:pPr>
       <w:pBdr/>
@@ -17357,9 +17571,9 @@
       </w:tcPr>
     </w:tblStylePr>
   </w:style>
-  <w:style w:type="table" w:styleId="109">
+  <w:style w:type="table" w:styleId="784">
     <w:name w:val="List Table 1 Light - Accent 5"/>
-    <w:basedOn w:val="687"/>
+    <w:basedOn w:val="869"/>
     <w:uiPriority w:val="99"/>
     <w:pPr>
       <w:pBdr/>
@@ -17573,9 +17787,9 @@
       </w:tcPr>
     </w:tblStylePr>
   </w:style>
-  <w:style w:type="table" w:styleId="110">
+  <w:style w:type="table" w:styleId="785">
     <w:name w:val="List Table 1 Light - Accent 6"/>
-    <w:basedOn w:val="687"/>
+    <w:basedOn w:val="869"/>
     <w:uiPriority w:val="99"/>
     <w:pPr>
       <w:pBdr/>
@@ -17789,9 +18003,9 @@
       </w:tcPr>
     </w:tblStylePr>
   </w:style>
-  <w:style w:type="table" w:styleId="111">
+  <w:style w:type="table" w:styleId="786">
     <w:name w:val="List Table 2"/>
-    <w:basedOn w:val="687"/>
+    <w:basedOn w:val="869"/>
     <w:uiPriority w:val="99"/>
     <w:pPr>
       <w:pBdr/>
@@ -18027,9 +18241,9 @@
       </w:tcPr>
     </w:tblStylePr>
   </w:style>
-  <w:style w:type="table" w:styleId="112">
+  <w:style w:type="table" w:styleId="787">
     <w:name w:val="List Table 2 - Accent 1"/>
-    <w:basedOn w:val="687"/>
+    <w:basedOn w:val="869"/>
     <w:uiPriority w:val="99"/>
     <w:pPr>
       <w:pBdr/>
@@ -18265,9 +18479,9 @@
       </w:tcPr>
     </w:tblStylePr>
   </w:style>
-  <w:style w:type="table" w:styleId="113">
+  <w:style w:type="table" w:styleId="788">
     <w:name w:val="List Table 2 - Accent 2"/>
-    <w:basedOn w:val="687"/>
+    <w:basedOn w:val="869"/>
     <w:uiPriority w:val="99"/>
     <w:pPr>
       <w:pBdr/>
@@ -18503,9 +18717,9 @@
       </w:tcPr>
     </w:tblStylePr>
   </w:style>
-  <w:style w:type="table" w:styleId="114">
+  <w:style w:type="table" w:styleId="789">
     <w:name w:val="List Table 2 - Accent 3"/>
-    <w:basedOn w:val="687"/>
+    <w:basedOn w:val="869"/>
     <w:uiPriority w:val="99"/>
     <w:pPr>
       <w:pBdr/>
@@ -18741,9 +18955,9 @@
       </w:tcPr>
     </w:tblStylePr>
   </w:style>
-  <w:style w:type="table" w:styleId="115">
+  <w:style w:type="table" w:styleId="790">
     <w:name w:val="List Table 2 - Accent 4"/>
-    <w:basedOn w:val="687"/>
+    <w:basedOn w:val="869"/>
     <w:uiPriority w:val="99"/>
     <w:pPr>
       <w:pBdr/>
@@ -18979,9 +19193,9 @@
       </w:tcPr>
     </w:tblStylePr>
   </w:style>
-  <w:style w:type="table" w:styleId="116">
+  <w:style w:type="table" w:styleId="791">
     <w:name w:val="List Table 2 - Accent 5"/>
-    <w:basedOn w:val="687"/>
+    <w:basedOn w:val="869"/>
     <w:uiPriority w:val="99"/>
     <w:pPr>
       <w:pBdr/>
@@ -19217,9 +19431,9 @@
       </w:tcPr>
     </w:tblStylePr>
   </w:style>
-  <w:style w:type="table" w:styleId="117">
+  <w:style w:type="table" w:styleId="792">
     <w:name w:val="List Table 2 - Accent 6"/>
-    <w:basedOn w:val="687"/>
+    <w:basedOn w:val="869"/>
     <w:uiPriority w:val="99"/>
     <w:pPr>
       <w:pBdr/>
@@ -19455,9 +19669,9 @@
       </w:tcPr>
     </w:tblStylePr>
   </w:style>
-  <w:style w:type="table" w:styleId="118">
+  <w:style w:type="table" w:styleId="793">
     <w:name w:val="List Table 3"/>
-    <w:basedOn w:val="687"/>
+    <w:basedOn w:val="869"/>
     <w:uiPriority w:val="99"/>
     <w:pPr>
       <w:pBdr/>
@@ -19683,9 +19897,9 @@
       </w:tcPr>
     </w:tblStylePr>
   </w:style>
-  <w:style w:type="table" w:styleId="119">
+  <w:style w:type="table" w:styleId="794">
     <w:name w:val="List Table 3 - Accent 1"/>
-    <w:basedOn w:val="687"/>
+    <w:basedOn w:val="869"/>
     <w:uiPriority w:val="99"/>
     <w:pPr>
       <w:pBdr/>
@@ -19911,9 +20125,9 @@
       </w:tcPr>
     </w:tblStylePr>
   </w:style>
-  <w:style w:type="table" w:styleId="120">
+  <w:style w:type="table" w:styleId="795">
     <w:name w:val="List Table 3 - Accent 2"/>
-    <w:basedOn w:val="687"/>
+    <w:basedOn w:val="869"/>
     <w:uiPriority w:val="99"/>
     <w:pPr>
       <w:pBdr/>
@@ -20139,9 +20353,9 @@
       </w:tcPr>
     </w:tblStylePr>
   </w:style>
-  <w:style w:type="table" w:styleId="121">
+  <w:style w:type="table" w:styleId="796">
     <w:name w:val="List Table 3 - Accent 3"/>
-    <w:basedOn w:val="687"/>
+    <w:basedOn w:val="869"/>
     <w:uiPriority w:val="99"/>
     <w:pPr>
       <w:pBdr/>
@@ -20367,9 +20581,9 @@
       </w:tcPr>
     </w:tblStylePr>
   </w:style>
-  <w:style w:type="table" w:styleId="122">
+  <w:style w:type="table" w:styleId="797">
     <w:name w:val="List Table 3 - Accent 4"/>
-    <w:basedOn w:val="687"/>
+    <w:basedOn w:val="869"/>
     <w:uiPriority w:val="99"/>
     <w:pPr>
       <w:pBdr/>
@@ -20595,9 +20809,9 @@
       </w:tcPr>
     </w:tblStylePr>
   </w:style>
-  <w:style w:type="table" w:styleId="123">
+  <w:style w:type="table" w:styleId="798">
     <w:name w:val="List Table 3 - Accent 5"/>
-    <w:basedOn w:val="687"/>
+    <w:basedOn w:val="869"/>
     <w:uiPriority w:val="99"/>
     <w:pPr>
       <w:pBdr/>
@@ -20823,9 +21037,9 @@
       </w:tcPr>
     </w:tblStylePr>
   </w:style>
-  <w:style w:type="table" w:styleId="124">
+  <w:style w:type="table" w:styleId="799">
     <w:name w:val="List Table 3 - Accent 6"/>
-    <w:basedOn w:val="687"/>
+    <w:basedOn w:val="869"/>
     <w:uiPriority w:val="99"/>
     <w:pPr>
       <w:pBdr/>
@@ -21051,9 +21265,9 @@
       </w:tcPr>
     </w:tblStylePr>
   </w:style>
-  <w:style w:type="table" w:styleId="125">
+  <w:style w:type="table" w:styleId="800">
     <w:name w:val="List Table 4"/>
-    <w:basedOn w:val="687"/>
+    <w:basedOn w:val="869"/>
     <w:uiPriority w:val="99"/>
     <w:pPr>
       <w:pBdr/>
@@ -21276,9 +21490,9 @@
       </w:tcPr>
     </w:tblStylePr>
   </w:style>
-  <w:style w:type="table" w:styleId="126">
+  <w:style w:type="table" w:styleId="801">
     <w:name w:val="List Table 4 - Accent 1"/>
-    <w:basedOn w:val="687"/>
+    <w:basedOn w:val="869"/>
     <w:uiPriority w:val="99"/>
     <w:pPr>
       <w:pBdr/>
@@ -21501,9 +21715,9 @@
       </w:tcPr>
     </w:tblStylePr>
   </w:style>
-  <w:style w:type="table" w:styleId="127">
+  <w:style w:type="table" w:styleId="802">
     <w:name w:val="List Table 4 - Accent 2"/>
-    <w:basedOn w:val="687"/>
+    <w:basedOn w:val="869"/>
     <w:uiPriority w:val="99"/>
     <w:pPr>
       <w:pBdr/>
@@ -21726,9 +21940,9 @@
       </w:tcPr>
     </w:tblStylePr>
   </w:style>
-  <w:style w:type="table" w:styleId="128">
+  <w:style w:type="table" w:styleId="803">
     <w:name w:val="List Table 4 - Accent 3"/>
-    <w:basedOn w:val="687"/>
+    <w:basedOn w:val="869"/>
     <w:uiPriority w:val="99"/>
     <w:pPr>
       <w:pBdr/>
@@ -21951,9 +22165,9 @@
       </w:tcPr>
     </w:tblStylePr>
   </w:style>
-  <w:style w:type="table" w:styleId="129">
+  <w:style w:type="table" w:styleId="804">
     <w:name w:val="List Table 4 - Accent 4"/>
-    <w:basedOn w:val="687"/>
+    <w:basedOn w:val="869"/>
     <w:uiPriority w:val="99"/>
     <w:pPr>
       <w:pBdr/>
@@ -22176,9 +22390,9 @@
       </w:tcPr>
     </w:tblStylePr>
   </w:style>
-  <w:style w:type="table" w:styleId="130">
+  <w:style w:type="table" w:styleId="805">
     <w:name w:val="List Table 4 - Accent 5"/>
-    <w:basedOn w:val="687"/>
+    <w:basedOn w:val="869"/>
     <w:uiPriority w:val="99"/>
     <w:pPr>
       <w:pBdr/>
@@ -22401,9 +22615,9 @@
       </w:tcPr>
     </w:tblStylePr>
   </w:style>
-  <w:style w:type="table" w:styleId="131">
+  <w:style w:type="table" w:styleId="806">
     <w:name w:val="List Table 4 - Accent 6"/>
-    <w:basedOn w:val="687"/>
+    <w:basedOn w:val="869"/>
     <w:uiPriority w:val="99"/>
     <w:pPr>
       <w:pBdr/>
@@ -22626,9 +22840,9 @@
       </w:tcPr>
     </w:tblStylePr>
   </w:style>
-  <w:style w:type="table" w:styleId="132">
+  <w:style w:type="table" w:styleId="807">
     <w:name w:val="List Table 5 Dark"/>
-    <w:basedOn w:val="687"/>
+    <w:basedOn w:val="869"/>
     <w:uiPriority w:val="99"/>
     <w:pPr>
       <w:pBdr/>
@@ -22868,9 +23082,9 @@
       </w:tcPr>
     </w:tblStylePr>
   </w:style>
-  <w:style w:type="table" w:styleId="133">
+  <w:style w:type="table" w:styleId="808">
     <w:name w:val="List Table 5 Dark - Accent 1"/>
-    <w:basedOn w:val="687"/>
+    <w:basedOn w:val="869"/>
     <w:uiPriority w:val="99"/>
     <w:pPr>
       <w:pBdr/>
@@ -23110,9 +23324,9 @@
       </w:tcPr>
     </w:tblStylePr>
   </w:style>
-  <w:style w:type="table" w:styleId="134">
+  <w:style w:type="table" w:styleId="809">
     <w:name w:val="List Table 5 Dark - Accent 2"/>
-    <w:basedOn w:val="687"/>
+    <w:basedOn w:val="869"/>
     <w:uiPriority w:val="99"/>
     <w:pPr>
       <w:pBdr/>
@@ -23352,9 +23566,9 @@
       </w:tcPr>
     </w:tblStylePr>
   </w:style>
-  <w:style w:type="table" w:styleId="135">
+  <w:style w:type="table" w:styleId="810">
     <w:name w:val="List Table 5 Dark - Accent 3"/>
-    <w:basedOn w:val="687"/>
+    <w:basedOn w:val="869"/>
     <w:uiPriority w:val="99"/>
     <w:pPr>
       <w:pBdr/>
@@ -23594,9 +23808,9 @@
       </w:tcPr>
     </w:tblStylePr>
   </w:style>
-  <w:style w:type="table" w:styleId="136">
+  <w:style w:type="table" w:styleId="811">
     <w:name w:val="List Table 5 Dark - Accent 4"/>
-    <w:basedOn w:val="687"/>
+    <w:basedOn w:val="869"/>
     <w:uiPriority w:val="99"/>
     <w:pPr>
       <w:pBdr/>
@@ -23836,9 +24050,9 @@
       </w:tcPr>
     </w:tblStylePr>
   </w:style>
-  <w:style w:type="table" w:styleId="137">
+  <w:style w:type="table" w:styleId="812">
     <w:name w:val="List Table 5 Dark - Accent 5"/>
-    <w:basedOn w:val="687"/>
+    <w:basedOn w:val="869"/>
     <w:uiPriority w:val="99"/>
     <w:pPr>
       <w:pBdr/>
@@ -24078,9 +24292,9 @@
       </w:tcPr>
     </w:tblStylePr>
   </w:style>
-  <w:style w:type="table" w:styleId="138">
+  <w:style w:type="table" w:styleId="813">
     <w:name w:val="List Table 5 Dark - Accent 6"/>
-    <w:basedOn w:val="687"/>
+    <w:basedOn w:val="869"/>
     <w:uiPriority w:val="99"/>
     <w:pPr>
       <w:pBdr/>
@@ -24320,9 +24534,9 @@
       </w:tcPr>
     </w:tblStylePr>
   </w:style>
-  <w:style w:type="table" w:styleId="139">
+  <w:style w:type="table" w:styleId="814">
     <w:name w:val="List Table 6 Colorful"/>
-    <w:basedOn w:val="687"/>
+    <w:basedOn w:val="869"/>
     <w:uiPriority w:val="99"/>
     <w:pPr>
       <w:pBdr/>
@@ -24543,9 +24757,9 @@
       </w:tcPr>
     </w:tblStylePr>
   </w:style>
-  <w:style w:type="table" w:styleId="140">
+  <w:style w:type="table" w:styleId="815">
     <w:name w:val="List Table 6 Colorful - Accent 1"/>
-    <w:basedOn w:val="687"/>
+    <w:basedOn w:val="869"/>
     <w:uiPriority w:val="99"/>
     <w:pPr>
       <w:pBdr/>
@@ -24766,9 +24980,9 @@
       </w:tcPr>
     </w:tblStylePr>
   </w:style>
-  <w:style w:type="table" w:styleId="141">
+  <w:style w:type="table" w:styleId="816">
     <w:name w:val="List Table 6 Colorful - Accent 2"/>
-    <w:basedOn w:val="687"/>
+    <w:basedOn w:val="869"/>
     <w:uiPriority w:val="99"/>
     <w:pPr>
       <w:pBdr/>
@@ -24989,9 +25203,9 @@
       </w:tcPr>
     </w:tblStylePr>
   </w:style>
-  <w:style w:type="table" w:styleId="142">
+  <w:style w:type="table" w:styleId="817">
     <w:name w:val="List Table 6 Colorful - Accent 3"/>
-    <w:basedOn w:val="687"/>
+    <w:basedOn w:val="869"/>
     <w:uiPriority w:val="99"/>
     <w:pPr>
       <w:pBdr/>
@@ -25212,9 +25426,9 @@
       </w:tcPr>
     </w:tblStylePr>
   </w:style>
-  <w:style w:type="table" w:styleId="143">
+  <w:style w:type="table" w:styleId="818">
     <w:name w:val="List Table 6 Colorful - Accent 4"/>
-    <w:basedOn w:val="687"/>
+    <w:basedOn w:val="869"/>
     <w:uiPriority w:val="99"/>
     <w:pPr>
       <w:pBdr/>
@@ -25435,9 +25649,9 @@
       </w:tcPr>
     </w:tblStylePr>
   </w:style>
-  <w:style w:type="table" w:styleId="144">
+  <w:style w:type="table" w:styleId="819">
     <w:name w:val="List Table 6 Colorful - Accent 5"/>
-    <w:basedOn w:val="687"/>
+    <w:basedOn w:val="869"/>
     <w:uiPriority w:val="99"/>
     <w:pPr>
       <w:pBdr/>
@@ -25658,9 +25872,9 @@
       </w:tcPr>
     </w:tblStylePr>
   </w:style>
-  <w:style w:type="table" w:styleId="145">
+  <w:style w:type="table" w:styleId="820">
     <w:name w:val="List Table 6 Colorful - Accent 6"/>
-    <w:basedOn w:val="687"/>
+    <w:basedOn w:val="869"/>
     <w:uiPriority w:val="99"/>
     <w:pPr>
       <w:pBdr/>
@@ -25881,9 +26095,9 @@
       </w:tcPr>
     </w:tblStylePr>
   </w:style>
-  <w:style w:type="table" w:styleId="146">
+  <w:style w:type="table" w:styleId="821">
     <w:name w:val="List Table 7 Colorful"/>
-    <w:basedOn w:val="687"/>
+    <w:basedOn w:val="869"/>
     <w:uiPriority w:val="99"/>
     <w:pPr>
       <w:pBdr/>
@@ -25982,11 +26196,11 @@
         <w:tblBorders/>
       </w:tblPr>
       <w:tcPr>
-        <w:shd w:color="ffffff"/>
+        <w:shd w:val="clear" w:color="ffffff"/>
         <w:tcBorders>
-          <w:top w:val="none"/>
-          <w:left w:val="none"/>
-          <w:bottom w:val="none"/>
+          <w:top w:val="none" w:color="000000" w:sz="4" w:space="0"/>
+          <w:left w:val="none" w:color="000000" w:sz="4" w:space="0"/>
+          <w:bottom w:val="none" w:color="000000" w:sz="4" w:space="0"/>
           <w:right w:val="single" w:color="000000" w:themeColor="text1" w:themeTint="80" w:sz="4" w:space="0"/>
         </w:tcBorders>
       </w:tcPr>
@@ -26009,10 +26223,10 @@
       <w:tcPr>
         <w:shd w:val="clear" w:color="ffffff" w:themeColor="light1" w:fill="ffffff" w:themeFill="light1"/>
         <w:tcBorders>
-          <w:top w:val="none"/>
-          <w:left w:val="none"/>
+          <w:top w:val="none" w:color="000000" w:sz="4" w:space="0"/>
+          <w:left w:val="none" w:color="000000" w:sz="4" w:space="0"/>
           <w:bottom w:val="single" w:color="000000" w:themeColor="text1" w:themeTint="80" w:sz="4" w:space="0"/>
-          <w:right w:val="none"/>
+          <w:right w:val="none" w:color="000000" w:sz="4" w:space="0"/>
         </w:tcBorders>
       </w:tcPr>
     </w:tblStylePr>
@@ -26032,12 +26246,12 @@
         <w:tblBorders/>
       </w:tblPr>
       <w:tcPr>
-        <w:shd w:color="ffffff"/>
+        <w:shd w:val="clear" w:color="ffffff"/>
         <w:tcBorders>
-          <w:top w:val="none"/>
+          <w:top w:val="none" w:color="000000" w:sz="4" w:space="0"/>
           <w:left w:val="single" w:color="000000" w:themeColor="text1" w:themeTint="80" w:sz="4" w:space="0"/>
-          <w:bottom w:val="none"/>
-          <w:right w:val="none"/>
+          <w:bottom w:val="none" w:color="000000" w:sz="4" w:space="0"/>
+          <w:right w:val="none" w:color="000000" w:sz="4" w:space="0"/>
         </w:tcBorders>
       </w:tcPr>
     </w:tblStylePr>
@@ -26060,9 +26274,9 @@
         <w:shd w:val="clear" w:color="ffffff" w:themeColor="light1" w:fill="ffffff" w:themeFill="light1"/>
         <w:tcBorders>
           <w:top w:val="single" w:color="000000" w:themeColor="text1" w:themeTint="80" w:sz="4" w:space="0"/>
-          <w:left w:val="none"/>
-          <w:bottom w:val="none"/>
-          <w:right w:val="none"/>
+          <w:left w:val="none" w:color="000000" w:sz="4" w:space="0"/>
+          <w:bottom w:val="none" w:color="000000" w:sz="4" w:space="0"/>
+          <w:right w:val="none" w:color="000000" w:sz="4" w:space="0"/>
         </w:tcBorders>
       </w:tcPr>
     </w:tblStylePr>
@@ -26137,9 +26351,9 @@
       </w:tcPr>
     </w:tblStylePr>
   </w:style>
-  <w:style w:type="table" w:styleId="147">
+  <w:style w:type="table" w:styleId="822">
     <w:name w:val="List Table 7 Colorful - Accent 1"/>
-    <w:basedOn w:val="687"/>
+    <w:basedOn w:val="869"/>
     <w:uiPriority w:val="99"/>
     <w:pPr>
       <w:pBdr/>
@@ -26238,11 +26452,11 @@
         <w:tblBorders/>
       </w:tblPr>
       <w:tcPr>
-        <w:shd w:color="ffffff"/>
+        <w:shd w:val="clear" w:color="ffffff"/>
         <w:tcBorders>
-          <w:top w:val="none"/>
-          <w:left w:val="none"/>
-          <w:bottom w:val="none"/>
+          <w:top w:val="none" w:color="000000" w:sz="4" w:space="0"/>
+          <w:left w:val="none" w:color="000000" w:sz="4" w:space="0"/>
+          <w:bottom w:val="none" w:color="000000" w:sz="4" w:space="0"/>
           <w:right w:val="single" w:color="000000" w:themeColor="accent1" w:sz="4" w:space="0"/>
         </w:tcBorders>
       </w:tcPr>
@@ -26265,10 +26479,10 @@
       <w:tcPr>
         <w:shd w:val="clear" w:color="ffffff" w:themeColor="light1" w:fill="ffffff" w:themeFill="light1"/>
         <w:tcBorders>
-          <w:top w:val="none"/>
-          <w:left w:val="none"/>
+          <w:top w:val="none" w:color="000000" w:sz="4" w:space="0"/>
+          <w:left w:val="none" w:color="000000" w:sz="4" w:space="0"/>
           <w:bottom w:val="single" w:color="000000" w:themeColor="accent1" w:sz="4" w:space="0"/>
-          <w:right w:val="none"/>
+          <w:right w:val="none" w:color="000000" w:sz="4" w:space="0"/>
         </w:tcBorders>
       </w:tcPr>
     </w:tblStylePr>
@@ -26288,12 +26502,12 @@
         <w:tblBorders/>
       </w:tblPr>
       <w:tcPr>
-        <w:shd w:color="ffffff"/>
+        <w:shd w:val="clear" w:color="ffffff"/>
         <w:tcBorders>
-          <w:top w:val="none"/>
+          <w:top w:val="none" w:color="000000" w:sz="4" w:space="0"/>
           <w:left w:val="single" w:color="000000" w:themeColor="accent1" w:sz="4" w:space="0"/>
-          <w:bottom w:val="none"/>
-          <w:right w:val="none"/>
+          <w:bottom w:val="none" w:color="000000" w:sz="4" w:space="0"/>
+          <w:right w:val="none" w:color="000000" w:sz="4" w:space="0"/>
         </w:tcBorders>
       </w:tcPr>
     </w:tblStylePr>
@@ -26316,9 +26530,9 @@
         <w:shd w:val="clear" w:color="ffffff" w:themeColor="light1" w:fill="ffffff" w:themeFill="light1"/>
         <w:tcBorders>
           <w:top w:val="single" w:color="000000" w:themeColor="accent1" w:sz="4" w:space="0"/>
-          <w:left w:val="none"/>
-          <w:bottom w:val="none"/>
-          <w:right w:val="none"/>
+          <w:left w:val="none" w:color="000000" w:sz="4" w:space="0"/>
+          <w:bottom w:val="none" w:color="000000" w:sz="4" w:space="0"/>
+          <w:right w:val="none" w:color="000000" w:sz="4" w:space="0"/>
         </w:tcBorders>
       </w:tcPr>
     </w:tblStylePr>
@@ -26393,9 +26607,9 @@
       </w:tcPr>
     </w:tblStylePr>
   </w:style>
-  <w:style w:type="table" w:styleId="148">
+  <w:style w:type="table" w:styleId="823">
     <w:name w:val="List Table 7 Colorful - Accent 2"/>
-    <w:basedOn w:val="687"/>
+    <w:basedOn w:val="869"/>
     <w:uiPriority w:val="99"/>
     <w:pPr>
       <w:pBdr/>
@@ -26494,11 +26708,11 @@
         <w:tblBorders/>
       </w:tblPr>
       <w:tcPr>
-        <w:shd w:color="ffffff"/>
+        <w:shd w:val="clear" w:color="ffffff"/>
         <w:tcBorders>
-          <w:top w:val="none"/>
-          <w:left w:val="none"/>
-          <w:bottom w:val="none"/>
+          <w:top w:val="none" w:color="000000" w:sz="4" w:space="0"/>
+          <w:left w:val="none" w:color="000000" w:sz="4" w:space="0"/>
+          <w:bottom w:val="none" w:color="000000" w:sz="4" w:space="0"/>
           <w:right w:val="single" w:color="000000" w:themeColor="accent2" w:themeTint="97" w:sz="4" w:space="0"/>
         </w:tcBorders>
       </w:tcPr>
@@ -26521,10 +26735,10 @@
       <w:tcPr>
         <w:shd w:val="clear" w:color="ffffff" w:themeColor="light1" w:fill="ffffff" w:themeFill="light1"/>
         <w:tcBorders>
-          <w:top w:val="none"/>
-          <w:left w:val="none"/>
+          <w:top w:val="none" w:color="000000" w:sz="4" w:space="0"/>
+          <w:left w:val="none" w:color="000000" w:sz="4" w:space="0"/>
           <w:bottom w:val="single" w:color="000000" w:themeColor="accent2" w:themeTint="97" w:sz="4" w:space="0"/>
-          <w:right w:val="none"/>
+          <w:right w:val="none" w:color="000000" w:sz="4" w:space="0"/>
         </w:tcBorders>
       </w:tcPr>
     </w:tblStylePr>
@@ -26544,12 +26758,12 @@
         <w:tblBorders/>
       </w:tblPr>
       <w:tcPr>
-        <w:shd w:color="ffffff"/>
+        <w:shd w:val="clear" w:color="ffffff"/>
         <w:tcBorders>
-          <w:top w:val="none"/>
+          <w:top w:val="none" w:color="000000" w:sz="4" w:space="0"/>
           <w:left w:val="single" w:color="000000" w:themeColor="accent2" w:themeTint="97" w:sz="4" w:space="0"/>
-          <w:bottom w:val="none"/>
-          <w:right w:val="none"/>
+          <w:bottom w:val="none" w:color="000000" w:sz="4" w:space="0"/>
+          <w:right w:val="none" w:color="000000" w:sz="4" w:space="0"/>
         </w:tcBorders>
       </w:tcPr>
     </w:tblStylePr>
@@ -26572,9 +26786,9 @@
         <w:shd w:val="clear" w:color="ffffff" w:themeColor="light1" w:fill="ffffff" w:themeFill="light1"/>
         <w:tcBorders>
           <w:top w:val="single" w:color="000000" w:themeColor="accent2" w:themeTint="97" w:sz="4" w:space="0"/>
-          <w:left w:val="none"/>
-          <w:bottom w:val="none"/>
-          <w:right w:val="none"/>
+          <w:left w:val="none" w:color="000000" w:sz="4" w:space="0"/>
+          <w:bottom w:val="none" w:color="000000" w:sz="4" w:space="0"/>
+          <w:right w:val="none" w:color="000000" w:sz="4" w:space="0"/>
         </w:tcBorders>
       </w:tcPr>
     </w:tblStylePr>
@@ -26649,9 +26863,9 @@
       </w:tcPr>
     </w:tblStylePr>
   </w:style>
-  <w:style w:type="table" w:styleId="149">
+  <w:style w:type="table" w:styleId="824">
     <w:name w:val="List Table 7 Colorful - Accent 3"/>
-    <w:basedOn w:val="687"/>
+    <w:basedOn w:val="869"/>
     <w:uiPriority w:val="99"/>
     <w:pPr>
       <w:pBdr/>
@@ -26750,11 +26964,11 @@
         <w:tblBorders/>
       </w:tblPr>
       <w:tcPr>
-        <w:shd w:color="ffffff"/>
+        <w:shd w:val="clear" w:color="ffffff"/>
         <w:tcBorders>
-          <w:top w:val="none"/>
-          <w:left w:val="none"/>
-          <w:bottom w:val="none"/>
+          <w:top w:val="none" w:color="000000" w:sz="4" w:space="0"/>
+          <w:left w:val="none" w:color="000000" w:sz="4" w:space="0"/>
+          <w:bottom w:val="none" w:color="000000" w:sz="4" w:space="0"/>
           <w:right w:val="single" w:color="000000" w:themeColor="accent3" w:themeTint="98" w:sz="4" w:space="0"/>
         </w:tcBorders>
       </w:tcPr>
@@ -26777,10 +26991,10 @@
       <w:tcPr>
         <w:shd w:val="clear" w:color="ffffff" w:themeColor="light1" w:fill="ffffff" w:themeFill="light1"/>
         <w:tcBorders>
-          <w:top w:val="none"/>
-          <w:left w:val="none"/>
+          <w:top w:val="none" w:color="000000" w:sz="4" w:space="0"/>
+          <w:left w:val="none" w:color="000000" w:sz="4" w:space="0"/>
           <w:bottom w:val="single" w:color="000000" w:themeColor="accent3" w:themeTint="98" w:sz="4" w:space="0"/>
-          <w:right w:val="none"/>
+          <w:right w:val="none" w:color="000000" w:sz="4" w:space="0"/>
         </w:tcBorders>
       </w:tcPr>
     </w:tblStylePr>
@@ -26800,12 +27014,12 @@
         <w:tblBorders/>
       </w:tblPr>
       <w:tcPr>
-        <w:shd w:color="ffffff"/>
+        <w:shd w:val="clear" w:color="ffffff"/>
         <w:tcBorders>
-          <w:top w:val="none"/>
+          <w:top w:val="none" w:color="000000" w:sz="4" w:space="0"/>
           <w:left w:val="single" w:color="000000" w:themeColor="accent3" w:themeTint="98" w:sz="4" w:space="0"/>
-          <w:bottom w:val="none"/>
-          <w:right w:val="none"/>
+          <w:bottom w:val="none" w:color="000000" w:sz="4" w:space="0"/>
+          <w:right w:val="none" w:color="000000" w:sz="4" w:space="0"/>
         </w:tcBorders>
       </w:tcPr>
     </w:tblStylePr>
@@ -26828,9 +27042,9 @@
         <w:shd w:val="clear" w:color="ffffff" w:themeColor="light1" w:fill="ffffff" w:themeFill="light1"/>
         <w:tcBorders>
           <w:top w:val="single" w:color="000000" w:themeColor="accent3" w:themeTint="98" w:sz="4" w:space="0"/>
-          <w:left w:val="none"/>
-          <w:bottom w:val="none"/>
-          <w:right w:val="none"/>
+          <w:left w:val="none" w:color="000000" w:sz="4" w:space="0"/>
+          <w:bottom w:val="none" w:color="000000" w:sz="4" w:space="0"/>
+          <w:right w:val="none" w:color="000000" w:sz="4" w:space="0"/>
         </w:tcBorders>
       </w:tcPr>
     </w:tblStylePr>
@@ -26905,9 +27119,9 @@
       </w:tcPr>
     </w:tblStylePr>
   </w:style>
-  <w:style w:type="table" w:styleId="150">
+  <w:style w:type="table" w:styleId="825">
     <w:name w:val="List Table 7 Colorful - Accent 4"/>
-    <w:basedOn w:val="687"/>
+    <w:basedOn w:val="869"/>
     <w:uiPriority w:val="99"/>
     <w:pPr>
       <w:pBdr/>
@@ -27006,11 +27220,11 @@
         <w:tblBorders/>
       </w:tblPr>
       <w:tcPr>
-        <w:shd w:color="ffffff"/>
+        <w:shd w:val="clear" w:color="ffffff"/>
         <w:tcBorders>
-          <w:top w:val="none"/>
-          <w:left w:val="none"/>
-          <w:bottom w:val="none"/>
+          <w:top w:val="none" w:color="000000" w:sz="4" w:space="0"/>
+          <w:left w:val="none" w:color="000000" w:sz="4" w:space="0"/>
+          <w:bottom w:val="none" w:color="000000" w:sz="4" w:space="0"/>
           <w:right w:val="single" w:color="000000" w:themeColor="accent4" w:themeTint="9A" w:sz="4" w:space="0"/>
         </w:tcBorders>
       </w:tcPr>
@@ -27033,10 +27247,10 @@
       <w:tcPr>
         <w:shd w:val="clear" w:color="ffffff" w:themeColor="light1" w:fill="ffffff" w:themeFill="light1"/>
         <w:tcBorders>
-          <w:top w:val="none"/>
-          <w:left w:val="none"/>
+          <w:top w:val="none" w:color="000000" w:sz="4" w:space="0"/>
+          <w:left w:val="none" w:color="000000" w:sz="4" w:space="0"/>
           <w:bottom w:val="single" w:color="000000" w:themeColor="accent4" w:themeTint="9A" w:sz="4" w:space="0"/>
-          <w:right w:val="none"/>
+          <w:right w:val="none" w:color="000000" w:sz="4" w:space="0"/>
         </w:tcBorders>
       </w:tcPr>
     </w:tblStylePr>
@@ -27056,12 +27270,12 @@
         <w:tblBorders/>
       </w:tblPr>
       <w:tcPr>
-        <w:shd w:color="ffffff"/>
+        <w:shd w:val="clear" w:color="ffffff"/>
         <w:tcBorders>
-          <w:top w:val="none"/>
+          <w:top w:val="none" w:color="000000" w:sz="4" w:space="0"/>
           <w:left w:val="single" w:color="000000" w:themeColor="accent4" w:themeTint="9A" w:sz="4" w:space="0"/>
-          <w:bottom w:val="none"/>
-          <w:right w:val="none"/>
+          <w:bottom w:val="none" w:color="000000" w:sz="4" w:space="0"/>
+          <w:right w:val="none" w:color="000000" w:sz="4" w:space="0"/>
         </w:tcBorders>
       </w:tcPr>
     </w:tblStylePr>
@@ -27084,9 +27298,9 @@
         <w:shd w:val="clear" w:color="ffffff" w:themeColor="light1" w:fill="ffffff" w:themeFill="light1"/>
         <w:tcBorders>
           <w:top w:val="single" w:color="000000" w:themeColor="accent4" w:themeTint="9A" w:sz="4" w:space="0"/>
-          <w:left w:val="none"/>
-          <w:bottom w:val="none"/>
-          <w:right w:val="none"/>
+          <w:left w:val="none" w:color="000000" w:sz="4" w:space="0"/>
+          <w:bottom w:val="none" w:color="000000" w:sz="4" w:space="0"/>
+          <w:right w:val="none" w:color="000000" w:sz="4" w:space="0"/>
         </w:tcBorders>
       </w:tcPr>
     </w:tblStylePr>
@@ -27161,9 +27375,9 @@
       </w:tcPr>
     </w:tblStylePr>
   </w:style>
-  <w:style w:type="table" w:styleId="151">
+  <w:style w:type="table" w:styleId="826">
     <w:name w:val="List Table 7 Colorful - Accent 5"/>
-    <w:basedOn w:val="687"/>
+    <w:basedOn w:val="869"/>
     <w:uiPriority w:val="99"/>
     <w:pPr>
       <w:pBdr/>
@@ -27262,11 +27476,11 @@
         <w:tblBorders/>
       </w:tblPr>
       <w:tcPr>
-        <w:shd w:color="ffffff"/>
+        <w:shd w:val="clear" w:color="ffffff"/>
         <w:tcBorders>
-          <w:top w:val="none"/>
-          <w:left w:val="none"/>
-          <w:bottom w:val="none"/>
+          <w:top w:val="none" w:color="000000" w:sz="4" w:space="0"/>
+          <w:left w:val="none" w:color="000000" w:sz="4" w:space="0"/>
+          <w:bottom w:val="none" w:color="000000" w:sz="4" w:space="0"/>
           <w:right w:val="single" w:color="000000" w:themeColor="accent5" w:themeTint="9A" w:sz="4" w:space="0"/>
         </w:tcBorders>
       </w:tcPr>
@@ -27289,10 +27503,10 @@
       <w:tcPr>
         <w:shd w:val="clear" w:color="ffffff" w:themeColor="light1" w:fill="ffffff" w:themeFill="light1"/>
         <w:tcBorders>
-          <w:top w:val="none"/>
-          <w:left w:val="none"/>
+          <w:top w:val="none" w:color="000000" w:sz="4" w:space="0"/>
+          <w:left w:val="none" w:color="000000" w:sz="4" w:space="0"/>
           <w:bottom w:val="single" w:color="000000" w:themeColor="accent5" w:themeTint="9A" w:sz="4" w:space="0"/>
-          <w:right w:val="none"/>
+          <w:right w:val="none" w:color="000000" w:sz="4" w:space="0"/>
         </w:tcBorders>
       </w:tcPr>
     </w:tblStylePr>
@@ -27312,12 +27526,12 @@
         <w:tblBorders/>
       </w:tblPr>
       <w:tcPr>
-        <w:shd w:color="ffffff"/>
+        <w:shd w:val="clear" w:color="ffffff"/>
         <w:tcBorders>
-          <w:top w:val="none"/>
+          <w:top w:val="none" w:color="000000" w:sz="4" w:space="0"/>
           <w:left w:val="single" w:color="000000" w:themeColor="accent5" w:themeTint="9A" w:sz="4" w:space="0"/>
-          <w:bottom w:val="none"/>
-          <w:right w:val="none"/>
+          <w:bottom w:val="none" w:color="000000" w:sz="4" w:space="0"/>
+          <w:right w:val="none" w:color="000000" w:sz="4" w:space="0"/>
         </w:tcBorders>
       </w:tcPr>
     </w:tblStylePr>
@@ -27340,9 +27554,9 @@
         <w:shd w:val="clear" w:color="ffffff" w:themeColor="light1" w:fill="ffffff" w:themeFill="light1"/>
         <w:tcBorders>
           <w:top w:val="single" w:color="000000" w:themeColor="accent5" w:themeTint="9A" w:sz="4" w:space="0"/>
-          <w:left w:val="none"/>
-          <w:bottom w:val="none"/>
-          <w:right w:val="none"/>
+          <w:left w:val="none" w:color="000000" w:sz="4" w:space="0"/>
+          <w:bottom w:val="none" w:color="000000" w:sz="4" w:space="0"/>
+          <w:right w:val="none" w:color="000000" w:sz="4" w:space="0"/>
         </w:tcBorders>
       </w:tcPr>
     </w:tblStylePr>
@@ -27417,9 +27631,9 @@
       </w:tcPr>
     </w:tblStylePr>
   </w:style>
-  <w:style w:type="table" w:styleId="152">
+  <w:style w:type="table" w:styleId="827">
     <w:name w:val="List Table 7 Colorful - Accent 6"/>
-    <w:basedOn w:val="687"/>
+    <w:basedOn w:val="869"/>
     <w:uiPriority w:val="99"/>
     <w:pPr>
       <w:pBdr/>
@@ -27518,11 +27732,11 @@
         <w:tblBorders/>
       </w:tblPr>
       <w:tcPr>
-        <w:shd w:color="ffffff"/>
+        <w:shd w:val="clear" w:color="ffffff"/>
         <w:tcBorders>
-          <w:top w:val="none"/>
-          <w:left w:val="none"/>
-          <w:bottom w:val="none"/>
+          <w:top w:val="none" w:color="000000" w:sz="4" w:space="0"/>
+          <w:left w:val="none" w:color="000000" w:sz="4" w:space="0"/>
+          <w:bottom w:val="none" w:color="000000" w:sz="4" w:space="0"/>
           <w:right w:val="single" w:color="000000" w:themeColor="accent6" w:themeTint="98" w:sz="4" w:space="0"/>
         </w:tcBorders>
       </w:tcPr>
@@ -27545,10 +27759,10 @@
       <w:tcPr>
         <w:shd w:val="clear" w:color="ffffff" w:themeColor="light1" w:fill="ffffff" w:themeFill="light1"/>
         <w:tcBorders>
-          <w:top w:val="none"/>
-          <w:left w:val="none"/>
+          <w:top w:val="none" w:color="000000" w:sz="4" w:space="0"/>
+          <w:left w:val="none" w:color="000000" w:sz="4" w:space="0"/>
           <w:bottom w:val="single" w:color="000000" w:themeColor="accent6" w:themeTint="98" w:sz="4" w:space="0"/>
-          <w:right w:val="none"/>
+          <w:right w:val="none" w:color="000000" w:sz="4" w:space="0"/>
         </w:tcBorders>
       </w:tcPr>
     </w:tblStylePr>
@@ -27568,12 +27782,12 @@
         <w:tblBorders/>
       </w:tblPr>
       <w:tcPr>
-        <w:shd w:color="ffffff"/>
+        <w:shd w:val="clear" w:color="ffffff"/>
         <w:tcBorders>
-          <w:top w:val="none"/>
+          <w:top w:val="none" w:color="000000" w:sz="4" w:space="0"/>
           <w:left w:val="single" w:color="000000" w:themeColor="accent6" w:themeTint="98" w:sz="4" w:space="0"/>
-          <w:bottom w:val="none"/>
-          <w:right w:val="none"/>
+          <w:bottom w:val="none" w:color="000000" w:sz="4" w:space="0"/>
+          <w:right w:val="none" w:color="000000" w:sz="4" w:space="0"/>
         </w:tcBorders>
       </w:tcPr>
     </w:tblStylePr>
@@ -27596,9 +27810,9 @@
         <w:shd w:val="clear" w:color="ffffff" w:themeColor="light1" w:fill="ffffff" w:themeFill="light1"/>
         <w:tcBorders>
           <w:top w:val="single" w:color="000000" w:themeColor="accent6" w:themeTint="98" w:sz="4" w:space="0"/>
-          <w:left w:val="none"/>
-          <w:bottom w:val="none"/>
-          <w:right w:val="none"/>
+          <w:left w:val="none" w:color="000000" w:sz="4" w:space="0"/>
+          <w:bottom w:val="none" w:color="000000" w:sz="4" w:space="0"/>
+          <w:right w:val="none" w:color="000000" w:sz="4" w:space="0"/>
         </w:tcBorders>
       </w:tcPr>
     </w:tblStylePr>
@@ -27673,9 +27887,9 @@
       </w:tcPr>
     </w:tblStylePr>
   </w:style>
-  <w:style w:type="table" w:styleId="153">
+  <w:style w:type="table" w:styleId="828">
     <w:name w:val="Lined - Accent"/>
-    <w:basedOn w:val="687"/>
+    <w:basedOn w:val="869"/>
     <w:uiPriority w:val="99"/>
     <w:pPr>
       <w:pBdr/>
@@ -27910,9 +28124,9 @@
       </w:tcPr>
     </w:tblStylePr>
   </w:style>
-  <w:style w:type="table" w:styleId="154">
+  <w:style w:type="table" w:styleId="829">
     <w:name w:val="Lined - Accent 1"/>
-    <w:basedOn w:val="687"/>
+    <w:basedOn w:val="869"/>
     <w:uiPriority w:val="99"/>
     <w:pPr>
       <w:pBdr/>
@@ -28147,9 +28361,9 @@
       </w:tcPr>
     </w:tblStylePr>
   </w:style>
-  <w:style w:type="table" w:styleId="155">
+  <w:style w:type="table" w:styleId="830">
     <w:name w:val="Lined - Accent 2"/>
-    <w:basedOn w:val="687"/>
+    <w:basedOn w:val="869"/>
     <w:uiPriority w:val="99"/>
     <w:pPr>
       <w:pBdr/>
@@ -28384,9 +28598,9 @@
       </w:tcPr>
     </w:tblStylePr>
   </w:style>
-  <w:style w:type="table" w:styleId="156">
+  <w:style w:type="table" w:styleId="831">
     <w:name w:val="Lined - Accent 3"/>
-    <w:basedOn w:val="687"/>
+    <w:basedOn w:val="869"/>
     <w:uiPriority w:val="99"/>
     <w:pPr>
       <w:pBdr/>
@@ -28621,9 +28835,9 @@
       </w:tcPr>
     </w:tblStylePr>
   </w:style>
-  <w:style w:type="table" w:styleId="157">
+  <w:style w:type="table" w:styleId="832">
     <w:name w:val="Lined - Accent 4"/>
-    <w:basedOn w:val="687"/>
+    <w:basedOn w:val="869"/>
     <w:uiPriority w:val="99"/>
     <w:pPr>
       <w:pBdr/>
@@ -28858,9 +29072,9 @@
       </w:tcPr>
     </w:tblStylePr>
   </w:style>
-  <w:style w:type="table" w:styleId="158">
+  <w:style w:type="table" w:styleId="833">
     <w:name w:val="Lined - Accent 5"/>
-    <w:basedOn w:val="687"/>
+    <w:basedOn w:val="869"/>
     <w:uiPriority w:val="99"/>
     <w:pPr>
       <w:pBdr/>
@@ -29095,9 +29309,9 @@
       </w:tcPr>
     </w:tblStylePr>
   </w:style>
-  <w:style w:type="table" w:styleId="159">
+  <w:style w:type="table" w:styleId="834">
     <w:name w:val="Lined - Accent 6"/>
-    <w:basedOn w:val="687"/>
+    <w:basedOn w:val="869"/>
     <w:uiPriority w:val="99"/>
     <w:pPr>
       <w:pBdr/>
@@ -29332,9 +29546,9 @@
       </w:tcPr>
     </w:tblStylePr>
   </w:style>
-  <w:style w:type="table" w:styleId="160">
+  <w:style w:type="table" w:styleId="835">
     <w:name w:val="Bordered &amp; Lined - Accent"/>
-    <w:basedOn w:val="687"/>
+    <w:basedOn w:val="869"/>
     <w:uiPriority w:val="99"/>
     <w:pPr>
       <w:pBdr/>
@@ -29576,9 +29790,9 @@
       </w:tcPr>
     </w:tblStylePr>
   </w:style>
-  <w:style w:type="table" w:styleId="161">
+  <w:style w:type="table" w:styleId="836">
     <w:name w:val="Bordered &amp; Lined - Accent 1"/>
-    <w:basedOn w:val="687"/>
+    <w:basedOn w:val="869"/>
     <w:uiPriority w:val="99"/>
     <w:pPr>
       <w:pBdr/>
@@ -29820,9 +30034,9 @@
       </w:tcPr>
     </w:tblStylePr>
   </w:style>
-  <w:style w:type="table" w:styleId="162">
+  <w:style w:type="table" w:styleId="837">
     <w:name w:val="Bordered &amp; Lined - Accent 2"/>
-    <w:basedOn w:val="687"/>
+    <w:basedOn w:val="869"/>
     <w:uiPriority w:val="99"/>
     <w:pPr>
       <w:pBdr/>
@@ -30064,9 +30278,9 @@
       </w:tcPr>
     </w:tblStylePr>
   </w:style>
-  <w:style w:type="table" w:styleId="163">
+  <w:style w:type="table" w:styleId="838">
     <w:name w:val="Bordered &amp; Lined - Accent 3"/>
-    <w:basedOn w:val="687"/>
+    <w:basedOn w:val="869"/>
     <w:uiPriority w:val="99"/>
     <w:pPr>
       <w:pBdr/>
@@ -30308,9 +30522,9 @@
       </w:tcPr>
     </w:tblStylePr>
   </w:style>
-  <w:style w:type="table" w:styleId="164">
+  <w:style w:type="table" w:styleId="839">
     <w:name w:val="Bordered &amp; Lined - Accent 4"/>
-    <w:basedOn w:val="687"/>
+    <w:basedOn w:val="869"/>
     <w:uiPriority w:val="99"/>
     <w:pPr>
       <w:pBdr/>
@@ -30552,9 +30766,9 @@
       </w:tcPr>
     </w:tblStylePr>
   </w:style>
-  <w:style w:type="table" w:styleId="165">
+  <w:style w:type="table" w:styleId="840">
     <w:name w:val="Bordered &amp; Lined - Accent 5"/>
-    <w:basedOn w:val="687"/>
+    <w:basedOn w:val="869"/>
     <w:uiPriority w:val="99"/>
     <w:pPr>
       <w:pBdr/>
@@ -30796,9 +31010,9 @@
       </w:tcPr>
     </w:tblStylePr>
   </w:style>
-  <w:style w:type="table" w:styleId="166">
+  <w:style w:type="table" w:styleId="841">
     <w:name w:val="Bordered &amp; Lined - Accent 6"/>
-    <w:basedOn w:val="687"/>
+    <w:basedOn w:val="869"/>
     <w:uiPriority w:val="99"/>
     <w:pPr>
       <w:pBdr/>
@@ -31040,9 +31254,9 @@
       </w:tcPr>
     </w:tblStylePr>
   </w:style>
-  <w:style w:type="table" w:styleId="167">
+  <w:style w:type="table" w:styleId="842">
     <w:name w:val="Bordered"/>
-    <w:basedOn w:val="687"/>
+    <w:basedOn w:val="869"/>
     <w:uiPriority w:val="99"/>
     <w:pPr>
       <w:pBdr/>
@@ -31271,9 +31485,9 @@
       </w:tcPr>
     </w:tblStylePr>
   </w:style>
-  <w:style w:type="table" w:styleId="168">
+  <w:style w:type="table" w:styleId="843">
     <w:name w:val="Bordered - Accent 1"/>
-    <w:basedOn w:val="687"/>
+    <w:basedOn w:val="869"/>
     <w:uiPriority w:val="99"/>
     <w:pPr>
       <w:pBdr/>
@@ -31502,9 +31716,9 @@
       </w:tcPr>
     </w:tblStylePr>
   </w:style>
-  <w:style w:type="table" w:styleId="169">
+  <w:style w:type="table" w:styleId="844">
     <w:name w:val="Bordered - Accent 2"/>
-    <w:basedOn w:val="687"/>
+    <w:basedOn w:val="869"/>
     <w:uiPriority w:val="99"/>
     <w:pPr>
       <w:pBdr/>
@@ -31733,9 +31947,9 @@
       </w:tcPr>
     </w:tblStylePr>
   </w:style>
-  <w:style w:type="table" w:styleId="170">
+  <w:style w:type="table" w:styleId="845">
     <w:name w:val="Bordered - Accent 3"/>
-    <w:basedOn w:val="687"/>
+    <w:basedOn w:val="869"/>
     <w:uiPriority w:val="99"/>
     <w:pPr>
       <w:pBdr/>
@@ -31964,9 +32178,9 @@
       </w:tcPr>
     </w:tblStylePr>
   </w:style>
-  <w:style w:type="table" w:styleId="171">
+  <w:style w:type="table" w:styleId="846">
     <w:name w:val="Bordered - Accent 4"/>
-    <w:basedOn w:val="687"/>
+    <w:basedOn w:val="869"/>
     <w:uiPriority w:val="99"/>
     <w:pPr>
       <w:pBdr/>
@@ -32195,9 +32409,9 @@
       </w:tcPr>
     </w:tblStylePr>
   </w:style>
-  <w:style w:type="table" w:styleId="172">
+  <w:style w:type="table" w:styleId="847">
     <w:name w:val="Bordered - Accent 5"/>
-    <w:basedOn w:val="687"/>
+    <w:basedOn w:val="869"/>
     <w:uiPriority w:val="99"/>
     <w:pPr>
       <w:pBdr/>
@@ -32426,9 +32640,9 @@
       </w:tcPr>
     </w:tblStylePr>
   </w:style>
-  <w:style w:type="table" w:styleId="173">
+  <w:style w:type="table" w:styleId="848">
     <w:name w:val="Bordered - Accent 6"/>
-    <w:basedOn w:val="687"/>
+    <w:basedOn w:val="869"/>
     <w:uiPriority w:val="99"/>
     <w:pPr>
       <w:pBdr/>
@@ -32657,7 +32871,7 @@
       </w:tcPr>
     </w:tblStylePr>
   </w:style>
-  <w:style w:type="character" w:styleId="174">
+  <w:style w:type="character" w:styleId="849">
     <w:name w:val="Hyperlink"/>
     <w:uiPriority w:val="99"/>
     <w:unhideWhenUsed/>
@@ -32671,10 +32885,10 @@
       <w:u w:val="single"/>
     </w:rPr>
   </w:style>
-  <w:style w:type="paragraph" w:styleId="175">
+  <w:style w:type="paragraph" w:styleId="850">
     <w:name w:val="footnote text"/>
-    <w:basedOn w:val="685"/>
-    <w:link w:val="176"/>
+    <w:basedOn w:val="867"/>
+    <w:link w:val="851"/>
     <w:uiPriority w:val="99"/>
     <w:semiHidden/>
     <w:unhideWhenUsed/>
@@ -32687,9 +32901,9 @@
       <w:sz w:val="18"/>
     </w:rPr>
   </w:style>
-  <w:style w:type="character" w:styleId="176">
+  <w:style w:type="character" w:styleId="851">
     <w:name w:val="Footnote Text Char"/>
-    <w:link w:val="175"/>
+    <w:link w:val="850"/>
     <w:uiPriority w:val="99"/>
     <w:pPr>
       <w:pBdr/>
@@ -32700,9 +32914,9 @@
       <w:sz w:val="18"/>
     </w:rPr>
   </w:style>
-  <w:style w:type="character" w:styleId="177">
+  <w:style w:type="character" w:styleId="852">
     <w:name w:val="footnote reference"/>
-    <w:basedOn w:val="686"/>
+    <w:basedOn w:val="868"/>
     <w:uiPriority w:val="99"/>
     <w:unhideWhenUsed/>
     <w:pPr>
@@ -32714,10 +32928,10 @@
       <w:vertAlign w:val="superscript"/>
     </w:rPr>
   </w:style>
-  <w:style w:type="paragraph" w:styleId="178">
+  <w:style w:type="paragraph" w:styleId="853">
     <w:name w:val="endnote text"/>
-    <w:basedOn w:val="685"/>
-    <w:link w:val="179"/>
+    <w:basedOn w:val="867"/>
+    <w:link w:val="854"/>
     <w:uiPriority w:val="99"/>
     <w:semiHidden/>
     <w:unhideWhenUsed/>
@@ -32730,9 +32944,9 @@
       <w:sz w:val="20"/>
     </w:rPr>
   </w:style>
-  <w:style w:type="character" w:styleId="179">
+  <w:style w:type="character" w:styleId="854">
     <w:name w:val="Endnote Text Char"/>
-    <w:link w:val="178"/>
+    <w:link w:val="853"/>
     <w:uiPriority w:val="99"/>
     <w:pPr>
       <w:pBdr/>
@@ -32743,9 +32957,9 @@
       <w:sz w:val="20"/>
     </w:rPr>
   </w:style>
-  <w:style w:type="character" w:styleId="180">
+  <w:style w:type="character" w:styleId="855">
     <w:name w:val="endnote reference"/>
-    <w:basedOn w:val="686"/>
+    <w:basedOn w:val="868"/>
     <w:uiPriority w:val="99"/>
     <w:semiHidden/>
     <w:unhideWhenUsed/>
@@ -32758,10 +32972,10 @@
       <w:vertAlign w:val="superscript"/>
     </w:rPr>
   </w:style>
-  <w:style w:type="paragraph" w:styleId="181">
+  <w:style w:type="paragraph" w:styleId="856">
     <w:name w:val="toc 1"/>
-    <w:basedOn w:val="685"/>
-    <w:next w:val="685"/>
+    <w:basedOn w:val="867"/>
+    <w:next w:val="867"/>
     <w:uiPriority w:val="39"/>
     <w:unhideWhenUsed/>
     <w:pPr>
@@ -32770,10 +32984,10 @@
       <w:ind w:right="0" w:firstLine="0" w:left="0"/>
     </w:pPr>
   </w:style>
-  <w:style w:type="paragraph" w:styleId="182">
+  <w:style w:type="paragraph" w:styleId="857">
     <w:name w:val="toc 2"/>
-    <w:basedOn w:val="685"/>
-    <w:next w:val="685"/>
+    <w:basedOn w:val="867"/>
+    <w:next w:val="867"/>
     <w:uiPriority w:val="39"/>
     <w:unhideWhenUsed/>
     <w:pPr>
@@ -32782,10 +32996,10 @@
       <w:ind w:right="0" w:firstLine="0" w:left="283"/>
     </w:pPr>
   </w:style>
-  <w:style w:type="paragraph" w:styleId="183">
+  <w:style w:type="paragraph" w:styleId="858">
     <w:name w:val="toc 3"/>
-    <w:basedOn w:val="685"/>
-    <w:next w:val="685"/>
+    <w:basedOn w:val="867"/>
+    <w:next w:val="867"/>
     <w:uiPriority w:val="39"/>
     <w:unhideWhenUsed/>
     <w:pPr>
@@ -32794,10 +33008,10 @@
       <w:ind w:right="0" w:firstLine="0" w:left="567"/>
     </w:pPr>
   </w:style>
-  <w:style w:type="paragraph" w:styleId="184">
+  <w:style w:type="paragraph" w:styleId="859">
     <w:name w:val="toc 4"/>
-    <w:basedOn w:val="685"/>
-    <w:next w:val="685"/>
+    <w:basedOn w:val="867"/>
+    <w:next w:val="867"/>
     <w:uiPriority w:val="39"/>
     <w:unhideWhenUsed/>
     <w:pPr>
@@ -32806,10 +33020,10 @@
       <w:ind w:right="0" w:firstLine="0" w:left="850"/>
     </w:pPr>
   </w:style>
-  <w:style w:type="paragraph" w:styleId="185">
+  <w:style w:type="paragraph" w:styleId="860">
     <w:name w:val="toc 5"/>
-    <w:basedOn w:val="685"/>
-    <w:next w:val="685"/>
+    <w:basedOn w:val="867"/>
+    <w:next w:val="867"/>
     <w:uiPriority w:val="39"/>
     <w:unhideWhenUsed/>
     <w:pPr>
@@ -32818,10 +33032,10 @@
       <w:ind w:right="0" w:firstLine="0" w:left="1134"/>
     </w:pPr>
   </w:style>
-  <w:style w:type="paragraph" w:styleId="186">
+  <w:style w:type="paragraph" w:styleId="861">
     <w:name w:val="toc 6"/>
-    <w:basedOn w:val="685"/>
-    <w:next w:val="685"/>
+    <w:basedOn w:val="867"/>
+    <w:next w:val="867"/>
     <w:uiPriority w:val="39"/>
     <w:unhideWhenUsed/>
     <w:pPr>
@@ -32830,10 +33044,10 @@
       <w:ind w:right="0" w:firstLine="0" w:left="1417"/>
     </w:pPr>
   </w:style>
-  <w:style w:type="paragraph" w:styleId="187">
+  <w:style w:type="paragraph" w:styleId="862">
     <w:name w:val="toc 7"/>
-    <w:basedOn w:val="685"/>
-    <w:next w:val="685"/>
+    <w:basedOn w:val="867"/>
+    <w:next w:val="867"/>
     <w:uiPriority w:val="39"/>
     <w:unhideWhenUsed/>
     <w:pPr>
@@ -32842,10 +33056,10 @@
       <w:ind w:right="0" w:firstLine="0" w:left="1701"/>
     </w:pPr>
   </w:style>
-  <w:style w:type="paragraph" w:styleId="188">
+  <w:style w:type="paragraph" w:styleId="863">
     <w:name w:val="toc 8"/>
-    <w:basedOn w:val="685"/>
-    <w:next w:val="685"/>
+    <w:basedOn w:val="867"/>
+    <w:next w:val="867"/>
     <w:uiPriority w:val="39"/>
     <w:unhideWhenUsed/>
     <w:pPr>
@@ -32854,10 +33068,10 @@
       <w:ind w:right="0" w:firstLine="0" w:left="1984"/>
     </w:pPr>
   </w:style>
-  <w:style w:type="paragraph" w:styleId="189">
+  <w:style w:type="paragraph" w:styleId="864">
     <w:name w:val="toc 9"/>
-    <w:basedOn w:val="685"/>
-    <w:next w:val="685"/>
+    <w:basedOn w:val="867"/>
+    <w:next w:val="867"/>
     <w:uiPriority w:val="39"/>
     <w:unhideWhenUsed/>
     <w:pPr>
@@ -32866,7 +33080,7 @@
       <w:ind w:right="0" w:firstLine="0" w:left="2268"/>
     </w:pPr>
   </w:style>
-  <w:style w:type="paragraph" w:styleId="190">
+  <w:style w:type="paragraph" w:styleId="865">
     <w:name w:val="TOC Heading"/>
     <w:uiPriority w:val="39"/>
     <w:unhideWhenUsed/>
@@ -32876,10 +33090,10 @@
       <w:ind/>
     </w:pPr>
   </w:style>
-  <w:style w:type="paragraph" w:styleId="191">
+  <w:style w:type="paragraph" w:styleId="866">
     <w:name w:val="table of figures"/>
-    <w:basedOn w:val="685"/>
-    <w:next w:val="685"/>
+    <w:basedOn w:val="867"/>
+    <w:next w:val="867"/>
     <w:uiPriority w:val="99"/>
     <w:unhideWhenUsed/>
     <w:pPr>
@@ -32888,7 +33102,7 @@
       <w:ind/>
     </w:pPr>
   </w:style>
-  <w:style w:type="paragraph" w:styleId="685" w:default="1">
+  <w:style w:type="paragraph" w:styleId="867" w:default="1">
     <w:name w:val="Normal"/>
     <w:qFormat/>
     <w:pPr>
@@ -32897,7 +33111,7 @@
       <w:ind/>
     </w:pPr>
   </w:style>
-  <w:style w:type="character" w:styleId="686" w:default="1">
+  <w:style w:type="character" w:styleId="868" w:default="1">
     <w:name w:val="Default Paragraph Font"/>
     <w:uiPriority w:val="1"/>
     <w:semiHidden/>
@@ -32908,7 +33122,7 @@
       <w:ind/>
     </w:pPr>
   </w:style>
-  <w:style w:type="table" w:styleId="687" w:default="1">
+  <w:style w:type="table" w:styleId="869" w:default="1">
     <w:name w:val="Normal Table"/>
     <w:uiPriority w:val="99"/>
     <w:semiHidden/>
@@ -33101,7 +33315,7 @@
       </w:tcPr>
     </w:tblStylePr>
   </w:style>
-  <w:style w:type="numbering" w:styleId="688" w:default="1">
+  <w:style w:type="numbering" w:styleId="870" w:default="1">
     <w:name w:val="No List"/>
     <w:uiPriority w:val="99"/>
     <w:semiHidden/>
@@ -33112,9 +33326,9 @@
       <w:ind/>
     </w:pPr>
   </w:style>
-  <w:style w:type="paragraph" w:styleId="689">
+  <w:style w:type="paragraph" w:styleId="871">
     <w:name w:val="List Paragraph"/>
-    <w:basedOn w:val="685"/>
+    <w:basedOn w:val="867"/>
     <w:uiPriority w:val="34"/>
     <w:qFormat/>
     <w:pPr>
@@ -33124,9 +33338,9 @@
       <w:contextualSpacing w:val="true"/>
     </w:pPr>
   </w:style>
-  <w:style w:type="table" w:styleId="690">
+  <w:style w:type="table" w:styleId="872">
     <w:name w:val="Table Grid"/>
-    <w:basedOn w:val="687"/>
+    <w:basedOn w:val="869"/>
     <w:uiPriority w:val="39"/>
     <w:pPr>
       <w:pBdr/>
@@ -33316,10 +33530,10 @@
       </w:tcPr>
     </w:tblStylePr>
   </w:style>
-  <w:style w:type="paragraph" w:styleId="691">
+  <w:style w:type="paragraph" w:styleId="873">
     <w:name w:val="Header"/>
-    <w:basedOn w:val="685"/>
-    <w:link w:val="692"/>
+    <w:basedOn w:val="867"/>
+    <w:link w:val="874"/>
     <w:uiPriority w:val="99"/>
     <w:unhideWhenUsed/>
     <w:pPr>
@@ -33332,10 +33546,10 @@
       <w:ind/>
     </w:pPr>
   </w:style>
-  <w:style w:type="character" w:styleId="692" w:customStyle="1">
+  <w:style w:type="character" w:styleId="874" w:customStyle="1">
     <w:name w:val="Kopfzeile Zchn"/>
-    <w:basedOn w:val="686"/>
-    <w:link w:val="691"/>
+    <w:basedOn w:val="868"/>
+    <w:link w:val="873"/>
     <w:uiPriority w:val="99"/>
     <w:pPr>
       <w:pBdr/>
@@ -33343,10 +33557,10 @@
       <w:ind/>
     </w:pPr>
   </w:style>
-  <w:style w:type="paragraph" w:styleId="693">
+  <w:style w:type="paragraph" w:styleId="875">
     <w:name w:val="Footer"/>
-    <w:basedOn w:val="685"/>
-    <w:link w:val="694"/>
+    <w:basedOn w:val="867"/>
+    <w:link w:val="876"/>
     <w:uiPriority w:val="99"/>
     <w:unhideWhenUsed/>
     <w:pPr>
@@ -33359,10 +33573,10 @@
       <w:ind/>
     </w:pPr>
   </w:style>
-  <w:style w:type="character" w:styleId="694" w:customStyle="1">
+  <w:style w:type="character" w:styleId="876" w:customStyle="1">
     <w:name w:val="Fußzeile Zchn"/>
-    <w:basedOn w:val="686"/>
-    <w:link w:val="693"/>
+    <w:basedOn w:val="868"/>
+    <w:link w:val="875"/>
     <w:uiPriority w:val="99"/>
     <w:pPr>
       <w:pBdr/>
